--- a/psd/Matthew Peck.docx
+++ b/psd/Matthew Peck.docx
@@ -1,6 +1,6 @@
 
 <file path=word/document.xml><?xml version="1.0" encoding="utf-8"?>
-<w:document xmlns:ve="http://schemas.openxmlformats.org/markup-compatibility/2006" xmlns:o="urn:schemas-microsoft-com:office:office" xmlns:r="http://schemas.openxmlformats.org/officeDocument/2006/relationships" xmlns:m="http://schemas.openxmlformats.org/officeDocument/2006/math" xmlns:v="urn:schemas-microsoft-com:vml" xmlns:wp="http://schemas.openxmlformats.org/drawingml/2006/wordprocessingDrawing" xmlns:w10="urn:schemas-microsoft-com:office:word" xmlns:w="http://schemas.openxmlformats.org/wordprocessingml/2006/main" xmlns:wne="http://schemas.microsoft.com/office/word/2006/wordml">
+<w:document xmlns:wpc="http://schemas.microsoft.com/office/word/2010/wordprocessingCanvas" xmlns:mc="http://schemas.openxmlformats.org/markup-compatibility/2006" xmlns:o="urn:schemas-microsoft-com:office:office" xmlns:r="http://schemas.openxmlformats.org/officeDocument/2006/relationships" xmlns:m="http://schemas.openxmlformats.org/officeDocument/2006/math" xmlns:v="urn:schemas-microsoft-com:vml" xmlns:wp14="http://schemas.microsoft.com/office/word/2010/wordprocessingDrawing" xmlns:wp="http://schemas.openxmlformats.org/drawingml/2006/wordprocessingDrawing" xmlns:w10="urn:schemas-microsoft-com:office:word" xmlns:w="http://schemas.openxmlformats.org/wordprocessingml/2006/main" xmlns:w14="http://schemas.microsoft.com/office/word/2010/wordml" xmlns:wpg="http://schemas.microsoft.com/office/word/2010/wordprocessingGroup" xmlns:wpi="http://schemas.microsoft.com/office/word/2010/wordprocessingInk" xmlns:wne="http://schemas.microsoft.com/office/word/2006/wordml" xmlns:wps="http://schemas.microsoft.com/office/word/2010/wordprocessingShape" mc:Ignorable="w14 wp14">
   <w:body>
     <w:p>
       <w:pPr>
@@ -431,7 +431,17 @@
           <w:sz w:val="20"/>
           <w:szCs w:val="20"/>
         </w:rPr>
-        <w:t xml:space="preserve"> and to improve volume performance</w:t>
+        <w:t xml:space="preserve"> </w:t>
+      </w:r>
+      <w:bookmarkStart w:id="0" w:name="_GoBack"/>
+      <w:bookmarkEnd w:id="0"/>
+      <w:r>
+        <w:rPr>
+          <w:rFonts w:asciiTheme="majorHAnsi" w:hAnsiTheme="majorHAnsi"/>
+          <w:sz w:val="20"/>
+          <w:szCs w:val="20"/>
+        </w:rPr>
+        <w:t>and to improve volume performance</w:t>
       </w:r>
     </w:p>
     <w:p>
@@ -803,23 +813,31 @@
           <w:sz w:val="20"/>
           <w:szCs w:val="20"/>
         </w:rPr>
-        <w:t xml:space="preserve">ted with user acceptance testing and post implementation support on and off client site, providing functional as well as technical knowledge of the </w:t>
-      </w:r>
-      <w:r>
-        <w:rPr>
-          <w:rFonts w:asciiTheme="majorHAnsi" w:hAnsiTheme="majorHAnsi"/>
-          <w:sz w:val="20"/>
-          <w:szCs w:val="20"/>
-        </w:rPr>
-        <w:t xml:space="preserve">software </w:t>
-      </w:r>
-      <w:r>
-        <w:rPr>
-          <w:rFonts w:asciiTheme="majorHAnsi" w:hAnsiTheme="majorHAnsi"/>
-          <w:sz w:val="20"/>
-          <w:szCs w:val="20"/>
-        </w:rPr>
-        <w:t>product</w:t>
+        <w:t xml:space="preserve">ted with user acceptance testing and post implementation support on and off client site, providing functional </w:t>
+      </w:r>
+      <w:r>
+        <w:rPr>
+          <w:rFonts w:asciiTheme="majorHAnsi" w:hAnsiTheme="majorHAnsi"/>
+          <w:sz w:val="20"/>
+          <w:szCs w:val="20"/>
+        </w:rPr>
+        <w:t>and</w:t>
+      </w:r>
+      <w:r>
+        <w:rPr>
+          <w:rFonts w:asciiTheme="majorHAnsi" w:hAnsiTheme="majorHAnsi"/>
+          <w:sz w:val="20"/>
+          <w:szCs w:val="20"/>
+        </w:rPr>
+        <w:t xml:space="preserve"> technical </w:t>
+      </w:r>
+      <w:r>
+        <w:rPr>
+          <w:rFonts w:asciiTheme="majorHAnsi" w:hAnsiTheme="majorHAnsi"/>
+          <w:sz w:val="20"/>
+          <w:szCs w:val="20"/>
+        </w:rPr>
+        <w:t>assistance</w:t>
       </w:r>
     </w:p>
     <w:p>
@@ -852,7 +870,23 @@
           <w:sz w:val="20"/>
           <w:szCs w:val="20"/>
         </w:rPr>
-        <w:t xml:space="preserve">clients and provided assistance </w:t>
+        <w:t xml:space="preserve">clients and </w:t>
+      </w:r>
+      <w:r>
+        <w:rPr>
+          <w:rFonts w:asciiTheme="majorHAnsi" w:hAnsiTheme="majorHAnsi"/>
+          <w:sz w:val="20"/>
+          <w:szCs w:val="20"/>
+        </w:rPr>
+        <w:t>assisted</w:t>
+      </w:r>
+      <w:r>
+        <w:rPr>
+          <w:rFonts w:asciiTheme="majorHAnsi" w:hAnsiTheme="majorHAnsi"/>
+          <w:sz w:val="20"/>
+          <w:szCs w:val="20"/>
+        </w:rPr>
+        <w:t xml:space="preserve"> </w:t>
       </w:r>
       <w:r>
         <w:rPr>
@@ -950,7 +984,23 @@
           <w:sz w:val="20"/>
           <w:szCs w:val="20"/>
         </w:rPr>
-        <w:t>Delivered technical and functional training as well as training presentations to new joiners and experienced hires</w:t>
+        <w:t xml:space="preserve">Delivered technical and functional training </w:t>
+      </w:r>
+      <w:r>
+        <w:rPr>
+          <w:rFonts w:asciiTheme="majorHAnsi" w:hAnsiTheme="majorHAnsi"/>
+          <w:sz w:val="20"/>
+          <w:szCs w:val="20"/>
+        </w:rPr>
+        <w:t>as well as</w:t>
+      </w:r>
+      <w:r>
+        <w:rPr>
+          <w:rFonts w:asciiTheme="majorHAnsi" w:hAnsiTheme="majorHAnsi"/>
+          <w:sz w:val="20"/>
+          <w:szCs w:val="20"/>
+        </w:rPr>
+        <w:t xml:space="preserve"> training presentations to new joiners and experienced hires</w:t>
       </w:r>
     </w:p>
     <w:p>
@@ -1022,7 +1072,7 @@
           <w:sz w:val="20"/>
           <w:szCs w:val="20"/>
         </w:rPr>
-        <w:t>Currently working on a 2D computer game in Java 8 and OpenGL, features include dynamic lighting, a scalab</w:t>
+        <w:t>Currently working on a 2D computer game in Java 8 and OpenGL, features include dynamic lighting, scalab</w:t>
       </w:r>
       <w:r>
         <w:rPr>
@@ -1038,7 +1088,23 @@
           <w:sz w:val="20"/>
           <w:szCs w:val="20"/>
         </w:rPr>
-        <w:t>e procedurally generated world and characters, saving and loading, multiplayer implemented with a client-server approach, complex customizable AI</w:t>
+        <w:t xml:space="preserve">e procedurally generated </w:t>
+      </w:r>
+      <w:r>
+        <w:rPr>
+          <w:rFonts w:asciiTheme="majorHAnsi" w:hAnsiTheme="majorHAnsi"/>
+          <w:sz w:val="20"/>
+          <w:szCs w:val="20"/>
+        </w:rPr>
+        <w:t xml:space="preserve">game </w:t>
+      </w:r>
+      <w:r>
+        <w:rPr>
+          <w:rFonts w:asciiTheme="majorHAnsi" w:hAnsiTheme="majorHAnsi"/>
+          <w:sz w:val="20"/>
+          <w:szCs w:val="20"/>
+        </w:rPr>
+        <w:t>world and characters, saving and loading, multiplayer implemented with a client-server approach, complex customizable AI</w:t>
       </w:r>
     </w:p>
     <w:p>
@@ -1090,43 +1156,7 @@
           <w:sz w:val="20"/>
           <w:szCs w:val="20"/>
         </w:rPr>
-        <w:t xml:space="preserve">Java, VBA, SQL, XML, Eclipse, SQL, </w:t>
-      </w:r>
-      <w:proofErr w:type="spellStart"/>
-      <w:r>
-        <w:rPr>
-          <w:rFonts w:asciiTheme="majorHAnsi" w:hAnsiTheme="majorHAnsi"/>
-          <w:sz w:val="20"/>
-          <w:szCs w:val="20"/>
-        </w:rPr>
-        <w:t>MySQL</w:t>
-      </w:r>
-      <w:proofErr w:type="spellEnd"/>
-      <w:r>
-        <w:rPr>
-          <w:rFonts w:asciiTheme="majorHAnsi" w:hAnsiTheme="majorHAnsi"/>
-          <w:sz w:val="20"/>
-          <w:szCs w:val="20"/>
-        </w:rPr>
-        <w:t xml:space="preserve">, Oracle Database, Oracle Enterprise Manager, </w:t>
-      </w:r>
-      <w:proofErr w:type="spellStart"/>
-      <w:r>
-        <w:rPr>
-          <w:rFonts w:asciiTheme="majorHAnsi" w:hAnsiTheme="majorHAnsi"/>
-          <w:sz w:val="20"/>
-          <w:szCs w:val="20"/>
-        </w:rPr>
-        <w:t>JUnit</w:t>
-      </w:r>
-      <w:proofErr w:type="spellEnd"/>
-      <w:r>
-        <w:rPr>
-          <w:rFonts w:asciiTheme="majorHAnsi" w:hAnsiTheme="majorHAnsi"/>
-          <w:sz w:val="20"/>
-          <w:szCs w:val="20"/>
-        </w:rPr>
-        <w:t xml:space="preserve">, Hibernate, </w:t>
+        <w:t xml:space="preserve">Java, VBA, XML, Eclipse, SQL, MySQL, Oracle Database, Oracle Enterprise Manager, JUnit, Hibernate, </w:t>
       </w:r>
       <w:proofErr w:type="spellStart"/>
       <w:r>
@@ -1184,7 +1214,7 @@
 </file>
 
 <file path=word/numbering.xml><?xml version="1.0" encoding="utf-8"?>
-<w:numbering xmlns:ve="http://schemas.openxmlformats.org/markup-compatibility/2006" xmlns:o="urn:schemas-microsoft-com:office:office" xmlns:r="http://schemas.openxmlformats.org/officeDocument/2006/relationships" xmlns:m="http://schemas.openxmlformats.org/officeDocument/2006/math" xmlns:v="urn:schemas-microsoft-com:vml" xmlns:wp="http://schemas.openxmlformats.org/drawingml/2006/wordprocessingDrawing" xmlns:w10="urn:schemas-microsoft-com:office:word" xmlns:w="http://schemas.openxmlformats.org/wordprocessingml/2006/main" xmlns:wne="http://schemas.microsoft.com/office/word/2006/wordml">
+<w:numbering xmlns:wpc="http://schemas.microsoft.com/office/word/2010/wordprocessingCanvas" xmlns:mc="http://schemas.openxmlformats.org/markup-compatibility/2006" xmlns:o="urn:schemas-microsoft-com:office:office" xmlns:r="http://schemas.openxmlformats.org/officeDocument/2006/relationships" xmlns:m="http://schemas.openxmlformats.org/officeDocument/2006/math" xmlns:v="urn:schemas-microsoft-com:vml" xmlns:wp14="http://schemas.microsoft.com/office/word/2010/wordprocessingDrawing" xmlns:wp="http://schemas.openxmlformats.org/drawingml/2006/wordprocessingDrawing" xmlns:w10="urn:schemas-microsoft-com:office:word" xmlns:w="http://schemas.openxmlformats.org/wordprocessingml/2006/main" xmlns:w14="http://schemas.microsoft.com/office/word/2010/wordml" xmlns:wpg="http://schemas.microsoft.com/office/word/2010/wordprocessingGroup" xmlns:wpi="http://schemas.microsoft.com/office/word/2010/wordprocessingInk" xmlns:wne="http://schemas.microsoft.com/office/word/2006/wordml" xmlns:wps="http://schemas.microsoft.com/office/word/2010/wordprocessingShape" mc:Ignorable="w14 wp14">
   <w:abstractNum w:abstractNumId="0">
     <w:nsid w:val="130C5D66"/>
     <w:multiLevelType w:val="hybridMultilevel"/>
@@ -1653,7 +1683,7 @@
 </file>
 
 <file path=word/styles.xml><?xml version="1.0" encoding="utf-8"?>
-<w:styles xmlns:r="http://schemas.openxmlformats.org/officeDocument/2006/relationships" xmlns:w="http://schemas.openxmlformats.org/wordprocessingml/2006/main">
+<w:styles xmlns:mc="http://schemas.openxmlformats.org/markup-compatibility/2006" xmlns:r="http://schemas.openxmlformats.org/officeDocument/2006/relationships" xmlns:w="http://schemas.openxmlformats.org/wordprocessingml/2006/main" xmlns:w14="http://schemas.microsoft.com/office/word/2010/wordml" mc:Ignorable="w14">
   <w:docDefaults>
     <w:rPrDefault>
       <w:rPr>
@@ -1824,7 +1854,6 @@
     <w:uiPriority w:val="99"/>
     <w:semiHidden/>
     <w:unhideWhenUsed/>
-    <w:qFormat/>
     <w:tblPr>
       <w:tblInd w:w="0" w:type="dxa"/>
       <w:tblCellMar>
@@ -1851,6 +1880,196 @@
       <w:ind w:left="720"/>
       <w:contextualSpacing/>
     </w:pPr>
+  </w:style>
+</w:styles>
+</file>
+
+<file path=word/stylesWithEffects.xml><?xml version="1.0" encoding="utf-8"?>
+<w:styles xmlns:wpc="http://schemas.microsoft.com/office/word/2010/wordprocessingCanvas" xmlns:mc="http://schemas.openxmlformats.org/markup-compatibility/2006" xmlns:o="urn:schemas-microsoft-com:office:office" xmlns:r="http://schemas.openxmlformats.org/officeDocument/2006/relationships" xmlns:m="http://schemas.openxmlformats.org/officeDocument/2006/math" xmlns:v="urn:schemas-microsoft-com:vml" xmlns:wp14="http://schemas.microsoft.com/office/word/2010/wordprocessingDrawing" xmlns:wp="http://schemas.openxmlformats.org/drawingml/2006/wordprocessingDrawing" xmlns:w10="urn:schemas-microsoft-com:office:word" xmlns:w="http://schemas.openxmlformats.org/wordprocessingml/2006/main" xmlns:w14="http://schemas.microsoft.com/office/word/2010/wordml" xmlns:wpg="http://schemas.microsoft.com/office/word/2010/wordprocessingGroup" xmlns:wpi="http://schemas.microsoft.com/office/word/2010/wordprocessingInk" xmlns:wne="http://schemas.microsoft.com/office/word/2006/wordml" xmlns:wps="http://schemas.microsoft.com/office/word/2010/wordprocessingShape" mc:Ignorable="w14 wp14">
+  <w:docDefaults>
+    <w:rPrDefault>
+      <w:rPr>
+        <w:rFonts w:asciiTheme="minorHAnsi" w:eastAsiaTheme="minorEastAsia" w:hAnsiTheme="minorHAnsi" w:cstheme="minorBidi"/>
+        <w:sz w:val="22"/>
+        <w:szCs w:val="22"/>
+        <w:lang w:val="en-GB" w:eastAsia="en-GB" w:bidi="ar-SA"/>
+      </w:rPr>
+    </w:rPrDefault>
+    <w:pPrDefault>
+      <w:pPr>
+        <w:spacing w:after="200" w:line="276" w:lineRule="auto"/>
+      </w:pPr>
+    </w:pPrDefault>
+  </w:docDefaults>
+  <w:latentStyles w:defLockedState="0" w:defUIPriority="99" w:defSemiHidden="1" w:defUnhideWhenUsed="1" w:defQFormat="0" w:count="267">
+    <w:lsdException w:name="Normal" w:semiHidden="0" w:uiPriority="0" w:unhideWhenUsed="0" w:qFormat="1"/>
+    <w:lsdException w:name="heading 1" w:semiHidden="0" w:uiPriority="9" w:unhideWhenUsed="0" w:qFormat="1"/>
+    <w:lsdException w:name="heading 2" w:uiPriority="9" w:qFormat="1"/>
+    <w:lsdException w:name="heading 3" w:uiPriority="9" w:qFormat="1"/>
+    <w:lsdException w:name="heading 4" w:uiPriority="9" w:qFormat="1"/>
+    <w:lsdException w:name="heading 5" w:uiPriority="9" w:qFormat="1"/>
+    <w:lsdException w:name="heading 6" w:uiPriority="9" w:qFormat="1"/>
+    <w:lsdException w:name="heading 7" w:uiPriority="9" w:qFormat="1"/>
+    <w:lsdException w:name="heading 8" w:uiPriority="9" w:qFormat="1"/>
+    <w:lsdException w:name="heading 9" w:uiPriority="9" w:qFormat="1"/>
+    <w:lsdException w:name="toc 1" w:uiPriority="39"/>
+    <w:lsdException w:name="toc 2" w:uiPriority="39"/>
+    <w:lsdException w:name="toc 3" w:uiPriority="39"/>
+    <w:lsdException w:name="toc 4" w:uiPriority="39"/>
+    <w:lsdException w:name="toc 5" w:uiPriority="39"/>
+    <w:lsdException w:name="toc 6" w:uiPriority="39"/>
+    <w:lsdException w:name="toc 7" w:uiPriority="39"/>
+    <w:lsdException w:name="toc 8" w:uiPriority="39"/>
+    <w:lsdException w:name="toc 9" w:uiPriority="39"/>
+    <w:lsdException w:name="caption" w:uiPriority="35" w:qFormat="1"/>
+    <w:lsdException w:name="Title" w:semiHidden="0" w:uiPriority="10" w:unhideWhenUsed="0" w:qFormat="1"/>
+    <w:lsdException w:name="Default Paragraph Font" w:uiPriority="1"/>
+    <w:lsdException w:name="Subtitle" w:semiHidden="0" w:uiPriority="11" w:unhideWhenUsed="0" w:qFormat="1"/>
+    <w:lsdException w:name="Strong" w:semiHidden="0" w:uiPriority="22" w:unhideWhenUsed="0" w:qFormat="1"/>
+    <w:lsdException w:name="Emphasis" w:semiHidden="0" w:uiPriority="20" w:unhideWhenUsed="0" w:qFormat="1"/>
+    <w:lsdException w:name="Table Grid" w:semiHidden="0" w:uiPriority="59" w:unhideWhenUsed="0"/>
+    <w:lsdException w:name="Placeholder Text" w:unhideWhenUsed="0"/>
+    <w:lsdException w:name="No Spacing" w:semiHidden="0" w:uiPriority="1" w:unhideWhenUsed="0" w:qFormat="1"/>
+    <w:lsdException w:name="Light Shading" w:semiHidden="0" w:uiPriority="60" w:unhideWhenUsed="0"/>
+    <w:lsdException w:name="Light List" w:semiHidden="0" w:uiPriority="61" w:unhideWhenUsed="0"/>
+    <w:lsdException w:name="Light Grid" w:semiHidden="0" w:uiPriority="62" w:unhideWhenUsed="0"/>
+    <w:lsdException w:name="Medium Shading 1" w:semiHidden="0" w:uiPriority="63" w:unhideWhenUsed="0"/>
+    <w:lsdException w:name="Medium Shading 2" w:semiHidden="0" w:uiPriority="64" w:unhideWhenUsed="0"/>
+    <w:lsdException w:name="Medium List 1" w:semiHidden="0" w:uiPriority="65" w:unhideWhenUsed="0"/>
+    <w:lsdException w:name="Medium List 2" w:semiHidden="0" w:uiPriority="66" w:unhideWhenUsed="0"/>
+    <w:lsdException w:name="Medium Grid 1" w:semiHidden="0" w:uiPriority="67" w:unhideWhenUsed="0"/>
+    <w:lsdException w:name="Medium Grid 2" w:semiHidden="0" w:uiPriority="68" w:unhideWhenUsed="0"/>
+    <w:lsdException w:name="Medium Grid 3" w:semiHidden="0" w:uiPriority="69" w:unhideWhenUsed="0"/>
+    <w:lsdException w:name="Dark List" w:semiHidden="0" w:uiPriority="70" w:unhideWhenUsed="0"/>
+    <w:lsdException w:name="Colorful Shading" w:semiHidden="0" w:uiPriority="71" w:unhideWhenUsed="0"/>
+    <w:lsdException w:name="Colorful List" w:semiHidden="0" w:uiPriority="72" w:unhideWhenUsed="0"/>
+    <w:lsdException w:name="Colorful Grid" w:semiHidden="0" w:uiPriority="73" w:unhideWhenUsed="0"/>
+    <w:lsdException w:name="Light Shading Accent 1" w:semiHidden="0" w:uiPriority="60" w:unhideWhenUsed="0"/>
+    <w:lsdException w:name="Light List Accent 1" w:semiHidden="0" w:uiPriority="61" w:unhideWhenUsed="0"/>
+    <w:lsdException w:name="Light Grid Accent 1" w:semiHidden="0" w:uiPriority="62" w:unhideWhenUsed="0"/>
+    <w:lsdException w:name="Medium Shading 1 Accent 1" w:semiHidden="0" w:uiPriority="63" w:unhideWhenUsed="0"/>
+    <w:lsdException w:name="Medium Shading 2 Accent 1" w:semiHidden="0" w:uiPriority="64" w:unhideWhenUsed="0"/>
+    <w:lsdException w:name="Medium List 1 Accent 1" w:semiHidden="0" w:uiPriority="65" w:unhideWhenUsed="0"/>
+    <w:lsdException w:name="Revision" w:unhideWhenUsed="0"/>
+    <w:lsdException w:name="List Paragraph" w:semiHidden="0" w:uiPriority="34" w:unhideWhenUsed="0" w:qFormat="1"/>
+    <w:lsdException w:name="Quote" w:semiHidden="0" w:uiPriority="29" w:unhideWhenUsed="0" w:qFormat="1"/>
+    <w:lsdException w:name="Intense Quote" w:semiHidden="0" w:uiPriority="30" w:unhideWhenUsed="0" w:qFormat="1"/>
+    <w:lsdException w:name="Medium List 2 Accent 1" w:semiHidden="0" w:uiPriority="66" w:unhideWhenUsed="0"/>
+    <w:lsdException w:name="Medium Grid 1 Accent 1" w:semiHidden="0" w:uiPriority="67" w:unhideWhenUsed="0"/>
+    <w:lsdException w:name="Medium Grid 2 Accent 1" w:semiHidden="0" w:uiPriority="68" w:unhideWhenUsed="0"/>
+    <w:lsdException w:name="Medium Grid 3 Accent 1" w:semiHidden="0" w:uiPriority="69" w:unhideWhenUsed="0"/>
+    <w:lsdException w:name="Dark List Accent 1" w:semiHidden="0" w:uiPriority="70" w:unhideWhenUsed="0"/>
+    <w:lsdException w:name="Colorful Shading Accent 1" w:semiHidden="0" w:uiPriority="71" w:unhideWhenUsed="0"/>
+    <w:lsdException w:name="Colorful List Accent 1" w:semiHidden="0" w:uiPriority="72" w:unhideWhenUsed="0"/>
+    <w:lsdException w:name="Colorful Grid Accent 1" w:semiHidden="0" w:uiPriority="73" w:unhideWhenUsed="0"/>
+    <w:lsdException w:name="Light Shading Accent 2" w:semiHidden="0" w:uiPriority="60" w:unhideWhenUsed="0"/>
+    <w:lsdException w:name="Light List Accent 2" w:semiHidden="0" w:uiPriority="61" w:unhideWhenUsed="0"/>
+    <w:lsdException w:name="Light Grid Accent 2" w:semiHidden="0" w:uiPriority="62" w:unhideWhenUsed="0"/>
+    <w:lsdException w:name="Medium Shading 1 Accent 2" w:semiHidden="0" w:uiPriority="63" w:unhideWhenUsed="0"/>
+    <w:lsdException w:name="Medium Shading 2 Accent 2" w:semiHidden="0" w:uiPriority="64" w:unhideWhenUsed="0"/>
+    <w:lsdException w:name="Medium List 1 Accent 2" w:semiHidden="0" w:uiPriority="65" w:unhideWhenUsed="0"/>
+    <w:lsdException w:name="Medium List 2 Accent 2" w:semiHidden="0" w:uiPriority="66" w:unhideWhenUsed="0"/>
+    <w:lsdException w:name="Medium Grid 1 Accent 2" w:semiHidden="0" w:uiPriority="67" w:unhideWhenUsed="0"/>
+    <w:lsdException w:name="Medium Grid 2 Accent 2" w:semiHidden="0" w:uiPriority="68" w:unhideWhenUsed="0"/>
+    <w:lsdException w:name="Medium Grid 3 Accent 2" w:semiHidden="0" w:uiPriority="69" w:unhideWhenUsed="0"/>
+    <w:lsdException w:name="Dark List Accent 2" w:semiHidden="0" w:uiPriority="70" w:unhideWhenUsed="0"/>
+    <w:lsdException w:name="Colorful Shading Accent 2" w:semiHidden="0" w:uiPriority="71" w:unhideWhenUsed="0"/>
+    <w:lsdException w:name="Colorful List Accent 2" w:semiHidden="0" w:uiPriority="72" w:unhideWhenUsed="0"/>
+    <w:lsdException w:name="Colorful Grid Accent 2" w:semiHidden="0" w:uiPriority="73" w:unhideWhenUsed="0"/>
+    <w:lsdException w:name="Light Shading Accent 3" w:semiHidden="0" w:uiPriority="60" w:unhideWhenUsed="0"/>
+    <w:lsdException w:name="Light List Accent 3" w:semiHidden="0" w:uiPriority="61" w:unhideWhenUsed="0"/>
+    <w:lsdException w:name="Light Grid Accent 3" w:semiHidden="0" w:uiPriority="62" w:unhideWhenUsed="0"/>
+    <w:lsdException w:name="Medium Shading 1 Accent 3" w:semiHidden="0" w:uiPriority="63" w:unhideWhenUsed="0"/>
+    <w:lsdException w:name="Medium Shading 2 Accent 3" w:semiHidden="0" w:uiPriority="64" w:unhideWhenUsed="0"/>
+    <w:lsdException w:name="Medium List 1 Accent 3" w:semiHidden="0" w:uiPriority="65" w:unhideWhenUsed="0"/>
+    <w:lsdException w:name="Medium List 2 Accent 3" w:semiHidden="0" w:uiPriority="66" w:unhideWhenUsed="0"/>
+    <w:lsdException w:name="Medium Grid 1 Accent 3" w:semiHidden="0" w:uiPriority="67" w:unhideWhenUsed="0"/>
+    <w:lsdException w:name="Medium Grid 2 Accent 3" w:semiHidden="0" w:uiPriority="68" w:unhideWhenUsed="0"/>
+    <w:lsdException w:name="Medium Grid 3 Accent 3" w:semiHidden="0" w:uiPriority="69" w:unhideWhenUsed="0"/>
+    <w:lsdException w:name="Dark List Accent 3" w:semiHidden="0" w:uiPriority="70" w:unhideWhenUsed="0"/>
+    <w:lsdException w:name="Colorful Shading Accent 3" w:semiHidden="0" w:uiPriority="71" w:unhideWhenUsed="0"/>
+    <w:lsdException w:name="Colorful List Accent 3" w:semiHidden="0" w:uiPriority="72" w:unhideWhenUsed="0"/>
+    <w:lsdException w:name="Colorful Grid Accent 3" w:semiHidden="0" w:uiPriority="73" w:unhideWhenUsed="0"/>
+    <w:lsdException w:name="Light Shading Accent 4" w:semiHidden="0" w:uiPriority="60" w:unhideWhenUsed="0"/>
+    <w:lsdException w:name="Light List Accent 4" w:semiHidden="0" w:uiPriority="61" w:unhideWhenUsed="0"/>
+    <w:lsdException w:name="Light Grid Accent 4" w:semiHidden="0" w:uiPriority="62" w:unhideWhenUsed="0"/>
+    <w:lsdException w:name="Medium Shading 1 Accent 4" w:semiHidden="0" w:uiPriority="63" w:unhideWhenUsed="0"/>
+    <w:lsdException w:name="Medium Shading 2 Accent 4" w:semiHidden="0" w:uiPriority="64" w:unhideWhenUsed="0"/>
+    <w:lsdException w:name="Medium List 1 Accent 4" w:semiHidden="0" w:uiPriority="65" w:unhideWhenUsed="0"/>
+    <w:lsdException w:name="Medium List 2 Accent 4" w:semiHidden="0" w:uiPriority="66" w:unhideWhenUsed="0"/>
+    <w:lsdException w:name="Medium Grid 1 Accent 4" w:semiHidden="0" w:uiPriority="67" w:unhideWhenUsed="0"/>
+    <w:lsdException w:name="Medium Grid 2 Accent 4" w:semiHidden="0" w:uiPriority="68" w:unhideWhenUsed="0"/>
+    <w:lsdException w:name="Medium Grid 3 Accent 4" w:semiHidden="0" w:uiPriority="69" w:unhideWhenUsed="0"/>
+    <w:lsdException w:name="Dark List Accent 4" w:semiHidden="0" w:uiPriority="70" w:unhideWhenUsed="0"/>
+    <w:lsdException w:name="Colorful Shading Accent 4" w:semiHidden="0" w:uiPriority="71" w:unhideWhenUsed="0"/>
+    <w:lsdException w:name="Colorful List Accent 4" w:semiHidden="0" w:uiPriority="72" w:unhideWhenUsed="0"/>
+    <w:lsdException w:name="Colorful Grid Accent 4" w:semiHidden="0" w:uiPriority="73" w:unhideWhenUsed="0"/>
+    <w:lsdException w:name="Light Shading Accent 5" w:semiHidden="0" w:uiPriority="60" w:unhideWhenUsed="0"/>
+    <w:lsdException w:name="Light List Accent 5" w:semiHidden="0" w:uiPriority="61" w:unhideWhenUsed="0"/>
+    <w:lsdException w:name="Light Grid Accent 5" w:semiHidden="0" w:uiPriority="62" w:unhideWhenUsed="0"/>
+    <w:lsdException w:name="Medium Shading 1 Accent 5" w:semiHidden="0" w:uiPriority="63" w:unhideWhenUsed="0"/>
+    <w:lsdException w:name="Medium Shading 2 Accent 5" w:semiHidden="0" w:uiPriority="64" w:unhideWhenUsed="0"/>
+    <w:lsdException w:name="Medium List 1 Accent 5" w:semiHidden="0" w:uiPriority="65" w:unhideWhenUsed="0"/>
+    <w:lsdException w:name="Medium List 2 Accent 5" w:semiHidden="0" w:uiPriority="66" w:unhideWhenUsed="0"/>
+    <w:lsdException w:name="Medium Grid 1 Accent 5" w:semiHidden="0" w:uiPriority="67" w:unhideWhenUsed="0"/>
+    <w:lsdException w:name="Medium Grid 2 Accent 5" w:semiHidden="0" w:uiPriority="68" w:unhideWhenUsed="0"/>
+    <w:lsdException w:name="Medium Grid 3 Accent 5" w:semiHidden="0" w:uiPriority="69" w:unhideWhenUsed="0"/>
+    <w:lsdException w:name="Dark List Accent 5" w:semiHidden="0" w:uiPriority="70" w:unhideWhenUsed="0"/>
+    <w:lsdException w:name="Colorful Shading Accent 5" w:semiHidden="0" w:uiPriority="71" w:unhideWhenUsed="0"/>
+    <w:lsdException w:name="Colorful List Accent 5" w:semiHidden="0" w:uiPriority="72" w:unhideWhenUsed="0"/>
+    <w:lsdException w:name="Colorful Grid Accent 5" w:semiHidden="0" w:uiPriority="73" w:unhideWhenUsed="0"/>
+    <w:lsdException w:name="Light Shading Accent 6" w:semiHidden="0" w:uiPriority="60" w:unhideWhenUsed="0"/>
+    <w:lsdException w:name="Light List Accent 6" w:semiHidden="0" w:uiPriority="61" w:unhideWhenUsed="0"/>
+    <w:lsdException w:name="Light Grid Accent 6" w:semiHidden="0" w:uiPriority="62" w:unhideWhenUsed="0"/>
+    <w:lsdException w:name="Medium Shading 1 Accent 6" w:semiHidden="0" w:uiPriority="63" w:unhideWhenUsed="0"/>
+    <w:lsdException w:name="Medium Shading 2 Accent 6" w:semiHidden="0" w:uiPriority="64" w:unhideWhenUsed="0"/>
+    <w:lsdException w:name="Medium List 1 Accent 6" w:semiHidden="0" w:uiPriority="65" w:unhideWhenUsed="0"/>
+    <w:lsdException w:name="Medium List 2 Accent 6" w:semiHidden="0" w:uiPriority="66" w:unhideWhenUsed="0"/>
+    <w:lsdException w:name="Medium Grid 1 Accent 6" w:semiHidden="0" w:uiPriority="67" w:unhideWhenUsed="0"/>
+    <w:lsdException w:name="Medium Grid 2 Accent 6" w:semiHidden="0" w:uiPriority="68" w:unhideWhenUsed="0"/>
+    <w:lsdException w:name="Medium Grid 3 Accent 6" w:semiHidden="0" w:uiPriority="69" w:unhideWhenUsed="0"/>
+    <w:lsdException w:name="Dark List Accent 6" w:semiHidden="0" w:uiPriority="70" w:unhideWhenUsed="0"/>
+    <w:lsdException w:name="Colorful Shading Accent 6" w:semiHidden="0" w:uiPriority="71" w:unhideWhenUsed="0"/>
+    <w:lsdException w:name="Colorful List Accent 6" w:semiHidden="0" w:uiPriority="72" w:unhideWhenUsed="0"/>
+    <w:lsdException w:name="Colorful Grid Accent 6" w:semiHidden="0" w:uiPriority="73" w:unhideWhenUsed="0"/>
+    <w:lsdException w:name="Subtle Emphasis" w:semiHidden="0" w:uiPriority="19" w:unhideWhenUsed="0" w:qFormat="1"/>
+    <w:lsdException w:name="Intense Emphasis" w:semiHidden="0" w:uiPriority="21" w:unhideWhenUsed="0" w:qFormat="1"/>
+    <w:lsdException w:name="Subtle Reference" w:semiHidden="0" w:uiPriority="31" w:unhideWhenUsed="0" w:qFormat="1"/>
+    <w:lsdException w:name="Intense Reference" w:semiHidden="0" w:uiPriority="32" w:unhideWhenUsed="0" w:qFormat="1"/>
+    <w:lsdException w:name="Book Title" w:semiHidden="0" w:uiPriority="33" w:unhideWhenUsed="0" w:qFormat="1"/>
+    <w:lsdException w:name="Bibliography" w:uiPriority="37"/>
+    <w:lsdException w:name="TOC Heading" w:uiPriority="39" w:qFormat="1"/>
+  </w:latentStyles>
+  <w:style w:type="paragraph" w:default="1" w:styleId="Normal">
+    <w:name w:val="Normal"/>
+    <w:qFormat/>
+  </w:style>
+  <w:style w:type="character" w:default="1" w:styleId="DefaultParagraphFont">
+    <w:name w:val="Default Paragraph Font"/>
+    <w:uiPriority w:val="1"/>
+    <w:semiHidden/>
+    <w:unhideWhenUsed/>
+  </w:style>
+  <w:style w:type="table" w:default="1" w:styleId="TableNormal">
+    <w:name w:val="Normal Table"/>
+    <w:uiPriority w:val="99"/>
+    <w:semiHidden/>
+    <w:unhideWhenUsed/>
+    <w:tblPr>
+      <w:tblInd w:w="0" w:type="dxa"/>
+      <w:tblCellMar>
+        <w:top w:w="0" w:type="dxa"/>
+        <w:left w:w="108" w:type="dxa"/>
+        <w:bottom w:w="0" w:type="dxa"/>
+        <w:right w:w="108" w:type="dxa"/>
+      </w:tblCellMar>
+    </w:tblPr>
+  </w:style>
+  <w:style w:type="numbering" w:default="1" w:styleId="NoList">
+    <w:name w:val="No List"/>
+    <w:uiPriority w:val="99"/>
+    <w:semiHidden/>
+    <w:unhideWhenUsed/>
   </w:style>
 </w:styles>
 </file>
@@ -2143,7 +2362,7 @@
 </file>
 
 <file path=customXml/itemProps1.xml><?xml version="1.0" encoding="utf-8"?>
-<ds:datastoreItem xmlns:ds="http://schemas.openxmlformats.org/officeDocument/2006/customXml" ds:itemID="{336A2D0C-4A8C-4FCD-A5FF-9BA17F492DF8}">
+<ds:datastoreItem xmlns:ds="http://schemas.openxmlformats.org/officeDocument/2006/customXml" ds:itemID="{4A4F1089-E334-4918-97B3-64C3D815F72A}">
   <ds:schemaRefs>
     <ds:schemaRef ds:uri="http://schemas.openxmlformats.org/officeDocument/2006/bibliography"/>
   </ds:schemaRefs>

--- a/psd/Matthew Peck.docx
+++ b/psd/Matthew Peck.docx
@@ -431,17 +431,7 @@
           <w:sz w:val="20"/>
           <w:szCs w:val="20"/>
         </w:rPr>
-        <w:t xml:space="preserve"> </w:t>
-      </w:r>
-      <w:bookmarkStart w:id="0" w:name="_GoBack"/>
-      <w:bookmarkEnd w:id="0"/>
-      <w:r>
-        <w:rPr>
-          <w:rFonts w:asciiTheme="majorHAnsi" w:hAnsiTheme="majorHAnsi"/>
-          <w:sz w:val="20"/>
-          <w:szCs w:val="20"/>
-        </w:rPr>
-        <w:t>and to improve volume performance</w:t>
+        <w:t xml:space="preserve"> and to improve volume performance</w:t>
       </w:r>
     </w:p>
     <w:p>
@@ -492,7 +482,39 @@
           <w:sz w:val="20"/>
           <w:szCs w:val="20"/>
         </w:rPr>
-        <w:t>, Oracle enterprise manager and Selenium to identify application and database bottlenecks</w:t>
+        <w:t xml:space="preserve">, Oracle </w:t>
+      </w:r>
+      <w:r>
+        <w:rPr>
+          <w:rFonts w:asciiTheme="majorHAnsi" w:hAnsiTheme="majorHAnsi"/>
+          <w:sz w:val="20"/>
+          <w:szCs w:val="20"/>
+        </w:rPr>
+        <w:t>E</w:t>
+      </w:r>
+      <w:r>
+        <w:rPr>
+          <w:rFonts w:asciiTheme="majorHAnsi" w:hAnsiTheme="majorHAnsi"/>
+          <w:sz w:val="20"/>
+          <w:szCs w:val="20"/>
+        </w:rPr>
+        <w:t xml:space="preserve">nterprise </w:t>
+      </w:r>
+      <w:r>
+        <w:rPr>
+          <w:rFonts w:asciiTheme="majorHAnsi" w:hAnsiTheme="majorHAnsi"/>
+          <w:sz w:val="20"/>
+          <w:szCs w:val="20"/>
+        </w:rPr>
+        <w:t>M</w:t>
+      </w:r>
+      <w:r>
+        <w:rPr>
+          <w:rFonts w:asciiTheme="majorHAnsi" w:hAnsiTheme="majorHAnsi"/>
+          <w:sz w:val="20"/>
+          <w:szCs w:val="20"/>
+        </w:rPr>
+        <w:t>anager and Selenium to identify application and database bottlenecks</w:t>
       </w:r>
     </w:p>
     <w:p>
@@ -592,23 +614,23 @@
           <w:sz w:val="20"/>
           <w:szCs w:val="20"/>
         </w:rPr>
-        <w:t xml:space="preserve">integration </w:t>
-      </w:r>
-      <w:r>
-        <w:rPr>
-          <w:rFonts w:asciiTheme="majorHAnsi" w:hAnsiTheme="majorHAnsi"/>
-          <w:sz w:val="20"/>
-          <w:szCs w:val="20"/>
-        </w:rPr>
-        <w:t xml:space="preserve">performance </w:t>
-      </w:r>
-      <w:r>
-        <w:rPr>
-          <w:rFonts w:asciiTheme="majorHAnsi" w:hAnsiTheme="majorHAnsi"/>
-          <w:sz w:val="20"/>
-          <w:szCs w:val="20"/>
-        </w:rPr>
-        <w:t>tests suites</w:t>
+        <w:t>performance</w:t>
+      </w:r>
+      <w:r>
+        <w:rPr>
+          <w:rFonts w:asciiTheme="majorHAnsi" w:hAnsiTheme="majorHAnsi"/>
+          <w:sz w:val="20"/>
+          <w:szCs w:val="20"/>
+        </w:rPr>
+        <w:t xml:space="preserve"> </w:t>
+      </w:r>
+      <w:r>
+        <w:rPr>
+          <w:rFonts w:asciiTheme="majorHAnsi" w:hAnsiTheme="majorHAnsi"/>
+          <w:sz w:val="20"/>
+          <w:szCs w:val="20"/>
+        </w:rPr>
+        <w:t>integration tests suites</w:t>
       </w:r>
     </w:p>
     <w:p>
@@ -1200,7 +1222,17 @@
           <w:sz w:val="20"/>
           <w:szCs w:val="20"/>
         </w:rPr>
-        <w:t>, Photoshop</w:t>
+        <w:t>, Photosho</w:t>
+      </w:r>
+      <w:bookmarkStart w:id="0" w:name="_GoBack"/>
+      <w:bookmarkEnd w:id="0"/>
+      <w:r>
+        <w:rPr>
+          <w:rFonts w:asciiTheme="majorHAnsi" w:hAnsiTheme="majorHAnsi"/>
+          <w:sz w:val="20"/>
+          <w:szCs w:val="20"/>
+        </w:rPr>
+        <w:t>p</w:t>
       </w:r>
     </w:p>
     <w:sectPr>
@@ -2362,7 +2394,7 @@
 </file>
 
 <file path=customXml/itemProps1.xml><?xml version="1.0" encoding="utf-8"?>
-<ds:datastoreItem xmlns:ds="http://schemas.openxmlformats.org/officeDocument/2006/customXml" ds:itemID="{4A4F1089-E334-4918-97B3-64C3D815F72A}">
+<ds:datastoreItem xmlns:ds="http://schemas.openxmlformats.org/officeDocument/2006/customXml" ds:itemID="{5E57062A-7007-4F79-8355-D06F2AE77D55}">
   <ds:schemaRefs>
     <ds:schemaRef ds:uri="http://schemas.openxmlformats.org/officeDocument/2006/bibliography"/>
   </ds:schemaRefs>

--- a/psd/Matthew Peck.docx
+++ b/psd/Matthew Peck.docx
@@ -539,23 +539,39 @@
           <w:sz w:val="20"/>
           <w:szCs w:val="20"/>
         </w:rPr>
-        <w:t xml:space="preserve">Set up and configured clustered </w:t>
-      </w:r>
-      <w:r>
-        <w:rPr>
-          <w:rFonts w:asciiTheme="majorHAnsi" w:hAnsiTheme="majorHAnsi"/>
-          <w:sz w:val="20"/>
-          <w:szCs w:val="20"/>
-        </w:rPr>
-        <w:t>L</w:t>
-      </w:r>
-      <w:r>
-        <w:rPr>
-          <w:rFonts w:asciiTheme="majorHAnsi" w:hAnsiTheme="majorHAnsi"/>
-          <w:sz w:val="20"/>
-          <w:szCs w:val="20"/>
-        </w:rPr>
-        <w:t xml:space="preserve">inux environments for automated performance and integration regression tests using Linux and </w:t>
+        <w:t xml:space="preserve">Created and maintained automated </w:t>
+      </w:r>
+      <w:r>
+        <w:rPr>
+          <w:rFonts w:asciiTheme="majorHAnsi" w:hAnsiTheme="majorHAnsi"/>
+          <w:sz w:val="20"/>
+          <w:szCs w:val="20"/>
+        </w:rPr>
+        <w:t xml:space="preserve">functional and </w:t>
+      </w:r>
+      <w:r>
+        <w:rPr>
+          <w:rFonts w:asciiTheme="majorHAnsi" w:hAnsiTheme="majorHAnsi"/>
+          <w:sz w:val="20"/>
+          <w:szCs w:val="20"/>
+        </w:rPr>
+        <w:t xml:space="preserve">performance </w:t>
+      </w:r>
+      <w:r>
+        <w:rPr>
+          <w:rFonts w:asciiTheme="majorHAnsi" w:hAnsiTheme="majorHAnsi"/>
+          <w:sz w:val="20"/>
+          <w:szCs w:val="20"/>
+        </w:rPr>
+        <w:t>integration tests suites</w:t>
+      </w:r>
+      <w:r>
+        <w:rPr>
+          <w:rFonts w:asciiTheme="majorHAnsi" w:hAnsiTheme="majorHAnsi"/>
+          <w:sz w:val="20"/>
+          <w:szCs w:val="20"/>
+        </w:rPr>
+        <w:t xml:space="preserve"> using Linux and </w:t>
       </w:r>
       <w:proofErr w:type="spellStart"/>
       <w:r>
@@ -598,39 +614,39 @@
           <w:sz w:val="20"/>
           <w:szCs w:val="20"/>
         </w:rPr>
-        <w:t xml:space="preserve">Created and maintained automated </w:t>
-      </w:r>
-      <w:r>
-        <w:rPr>
-          <w:rFonts w:asciiTheme="majorHAnsi" w:hAnsiTheme="majorHAnsi"/>
-          <w:sz w:val="20"/>
-          <w:szCs w:val="20"/>
-        </w:rPr>
-        <w:t xml:space="preserve">functional and </w:t>
-      </w:r>
-      <w:r>
-        <w:rPr>
-          <w:rFonts w:asciiTheme="majorHAnsi" w:hAnsiTheme="majorHAnsi"/>
-          <w:sz w:val="20"/>
-          <w:szCs w:val="20"/>
-        </w:rPr>
-        <w:t>performance</w:t>
-      </w:r>
-      <w:r>
-        <w:rPr>
-          <w:rFonts w:asciiTheme="majorHAnsi" w:hAnsiTheme="majorHAnsi"/>
-          <w:sz w:val="20"/>
-          <w:szCs w:val="20"/>
-        </w:rPr>
-        <w:t xml:space="preserve"> </w:t>
-      </w:r>
-      <w:r>
-        <w:rPr>
-          <w:rFonts w:asciiTheme="majorHAnsi" w:hAnsiTheme="majorHAnsi"/>
-          <w:sz w:val="20"/>
-          <w:szCs w:val="20"/>
-        </w:rPr>
-        <w:t>integration tests suites</w:t>
+        <w:t>Design</w:t>
+      </w:r>
+      <w:r>
+        <w:rPr>
+          <w:rFonts w:asciiTheme="majorHAnsi" w:hAnsiTheme="majorHAnsi"/>
+          <w:sz w:val="20"/>
+          <w:szCs w:val="20"/>
+        </w:rPr>
+        <w:t>ed and</w:t>
+      </w:r>
+      <w:r>
+        <w:rPr>
+          <w:rFonts w:asciiTheme="majorHAnsi" w:hAnsiTheme="majorHAnsi"/>
+          <w:sz w:val="20"/>
+          <w:szCs w:val="20"/>
+        </w:rPr>
+        <w:t xml:space="preserve"> develop</w:t>
+      </w:r>
+      <w:r>
+        <w:rPr>
+          <w:rFonts w:asciiTheme="majorHAnsi" w:hAnsiTheme="majorHAnsi"/>
+          <w:sz w:val="20"/>
+          <w:szCs w:val="20"/>
+        </w:rPr>
+        <w:t>ed</w:t>
+      </w:r>
+      <w:r>
+        <w:rPr>
+          <w:rFonts w:asciiTheme="majorHAnsi" w:hAnsiTheme="majorHAnsi"/>
+          <w:sz w:val="20"/>
+          <w:szCs w:val="20"/>
+        </w:rPr>
+        <w:t xml:space="preserve"> a clustered java application to migrate legacy client data using an ETL approach to migrate a high volume of data within a limited time frame</w:t>
       </w:r>
     </w:p>
     <w:p>
@@ -655,39 +671,47 @@
           <w:sz w:val="20"/>
           <w:szCs w:val="20"/>
         </w:rPr>
-        <w:t>Design</w:t>
-      </w:r>
-      <w:r>
-        <w:rPr>
-          <w:rFonts w:asciiTheme="majorHAnsi" w:hAnsiTheme="majorHAnsi"/>
-          <w:sz w:val="20"/>
-          <w:szCs w:val="20"/>
-        </w:rPr>
-        <w:t>ed and</w:t>
-      </w:r>
-      <w:r>
-        <w:rPr>
-          <w:rFonts w:asciiTheme="majorHAnsi" w:hAnsiTheme="majorHAnsi"/>
-          <w:sz w:val="20"/>
-          <w:szCs w:val="20"/>
-        </w:rPr>
-        <w:t xml:space="preserve"> develop</w:t>
-      </w:r>
-      <w:r>
-        <w:rPr>
-          <w:rFonts w:asciiTheme="majorHAnsi" w:hAnsiTheme="majorHAnsi"/>
-          <w:sz w:val="20"/>
-          <w:szCs w:val="20"/>
-        </w:rPr>
-        <w:t>ed</w:t>
-      </w:r>
-      <w:r>
-        <w:rPr>
-          <w:rFonts w:asciiTheme="majorHAnsi" w:hAnsiTheme="majorHAnsi"/>
-          <w:sz w:val="20"/>
-          <w:szCs w:val="20"/>
-        </w:rPr>
-        <w:t xml:space="preserve"> a clustered java application to migrate legacy client data using an ETL approach to migrate a high volume of data within a limited time frame</w:t>
+        <w:t xml:space="preserve">Set up and configured clustered </w:t>
+      </w:r>
+      <w:r>
+        <w:rPr>
+          <w:rFonts w:asciiTheme="majorHAnsi" w:hAnsiTheme="majorHAnsi"/>
+          <w:sz w:val="20"/>
+          <w:szCs w:val="20"/>
+        </w:rPr>
+        <w:t>L</w:t>
+      </w:r>
+      <w:r>
+        <w:rPr>
+          <w:rFonts w:asciiTheme="majorHAnsi" w:hAnsiTheme="majorHAnsi"/>
+          <w:sz w:val="20"/>
+          <w:szCs w:val="20"/>
+        </w:rPr>
+        <w:t xml:space="preserve">inux environments </w:t>
+      </w:r>
+      <w:r>
+        <w:rPr>
+          <w:rFonts w:asciiTheme="majorHAnsi" w:hAnsiTheme="majorHAnsi"/>
+          <w:sz w:val="20"/>
+          <w:szCs w:val="20"/>
+        </w:rPr>
+        <w:t>and executed</w:t>
+      </w:r>
+      <w:r>
+        <w:rPr>
+          <w:rFonts w:asciiTheme="majorHAnsi" w:hAnsiTheme="majorHAnsi"/>
+          <w:sz w:val="20"/>
+          <w:szCs w:val="20"/>
+        </w:rPr>
+        <w:t xml:space="preserve"> </w:t>
+      </w:r>
+      <w:r>
+        <w:rPr>
+          <w:rFonts w:asciiTheme="majorHAnsi" w:hAnsiTheme="majorHAnsi"/>
+          <w:sz w:val="20"/>
+          <w:szCs w:val="20"/>
+        </w:rPr>
+        <w:t>migration trial runs for reconciliation and performance analysis</w:t>
       </w:r>
     </w:p>
     <w:p>
@@ -1027,18 +1051,6 @@
     </w:p>
     <w:p>
       <w:pPr>
-        <w:tabs>
-          <w:tab w:val="right" w:pos="8931"/>
-        </w:tabs>
-        <w:rPr>
-          <w:rFonts w:asciiTheme="majorHAnsi" w:hAnsiTheme="majorHAnsi"/>
-          <w:sz w:val="20"/>
-          <w:szCs w:val="20"/>
-        </w:rPr>
-      </w:pPr>
-    </w:p>
-    <w:p>
-      <w:pPr>
         <w:pStyle w:val="ListParagraph"/>
         <w:tabs>
           <w:tab w:val="right" w:pos="8931"/>
@@ -1110,7 +1122,17 @@
           <w:sz w:val="20"/>
           <w:szCs w:val="20"/>
         </w:rPr>
-        <w:t xml:space="preserve">e procedurally generated </w:t>
+        <w:t>e procedur</w:t>
+      </w:r>
+      <w:bookmarkStart w:id="0" w:name="_GoBack"/>
+      <w:bookmarkEnd w:id="0"/>
+      <w:r>
+        <w:rPr>
+          <w:rFonts w:asciiTheme="majorHAnsi" w:hAnsiTheme="majorHAnsi"/>
+          <w:sz w:val="20"/>
+          <w:szCs w:val="20"/>
+        </w:rPr>
+        <w:t xml:space="preserve">ally generated </w:t>
       </w:r>
       <w:r>
         <w:rPr>
@@ -1222,17 +1244,7 @@
           <w:sz w:val="20"/>
           <w:szCs w:val="20"/>
         </w:rPr>
-        <w:t>, Photosho</w:t>
-      </w:r>
-      <w:bookmarkStart w:id="0" w:name="_GoBack"/>
-      <w:bookmarkEnd w:id="0"/>
-      <w:r>
-        <w:rPr>
-          <w:rFonts w:asciiTheme="majorHAnsi" w:hAnsiTheme="majorHAnsi"/>
-          <w:sz w:val="20"/>
-          <w:szCs w:val="20"/>
-        </w:rPr>
-        <w:t>p</w:t>
+        <w:t>, Photoshop</w:t>
       </w:r>
     </w:p>
     <w:sectPr>
@@ -2394,7 +2406,7 @@
 </file>
 
 <file path=customXml/itemProps1.xml><?xml version="1.0" encoding="utf-8"?>
-<ds:datastoreItem xmlns:ds="http://schemas.openxmlformats.org/officeDocument/2006/customXml" ds:itemID="{5E57062A-7007-4F79-8355-D06F2AE77D55}">
+<ds:datastoreItem xmlns:ds="http://schemas.openxmlformats.org/officeDocument/2006/customXml" ds:itemID="{E3BD4BE8-BA6C-460E-90AD-DB05982CDA31}">
   <ds:schemaRefs>
     <ds:schemaRef ds:uri="http://schemas.openxmlformats.org/officeDocument/2006/bibliography"/>
   </ds:schemaRefs>

--- a/psd/Matthew Peck.docx
+++ b/psd/Matthew Peck.docx
@@ -145,18 +145,16 @@
           <w:sz w:val="20"/>
           <w:szCs w:val="20"/>
         </w:rPr>
-        <w:t xml:space="preserve">M. </w:t>
-      </w:r>
-      <w:proofErr w:type="spellStart"/>
-      <w:r>
-        <w:rPr>
-          <w:rFonts w:asciiTheme="majorHAnsi" w:hAnsiTheme="majorHAnsi"/>
-          <w:sz w:val="20"/>
-          <w:szCs w:val="20"/>
-        </w:rPr>
-        <w:t>Sci</w:t>
-      </w:r>
-      <w:proofErr w:type="spellEnd"/>
+        <w:t>M. Sci</w:t>
+      </w:r>
+      <w:r>
+        <w:rPr>
+          <w:rFonts w:asciiTheme="majorHAnsi" w:hAnsiTheme="majorHAnsi"/>
+          <w:sz w:val="20"/>
+          <w:szCs w:val="20"/>
+        </w:rPr>
+        <w:t>.</w:t>
+      </w:r>
       <w:r>
         <w:rPr>
           <w:rFonts w:asciiTheme="majorHAnsi" w:hAnsiTheme="majorHAnsi"/>
@@ -236,7 +234,23 @@
           <w:sz w:val="20"/>
           <w:szCs w:val="20"/>
         </w:rPr>
-        <w:t>B. A, Natural Sciences</w:t>
+        <w:t>B. A</w:t>
+      </w:r>
+      <w:r>
+        <w:rPr>
+          <w:rFonts w:asciiTheme="majorHAnsi" w:hAnsiTheme="majorHAnsi"/>
+          <w:sz w:val="20"/>
+          <w:szCs w:val="20"/>
+        </w:rPr>
+        <w:t>.</w:t>
+      </w:r>
+      <w:r>
+        <w:rPr>
+          <w:rFonts w:asciiTheme="majorHAnsi" w:hAnsiTheme="majorHAnsi"/>
+          <w:sz w:val="20"/>
+          <w:szCs w:val="20"/>
+        </w:rPr>
+        <w:t>, Natural Sciences</w:t>
       </w:r>
       <w:r>
         <w:rPr>
@@ -375,15 +389,23 @@
           <w:sz w:val="20"/>
           <w:szCs w:val="20"/>
         </w:rPr>
-        <w:t>Carried out</w:t>
-      </w:r>
-      <w:r>
-        <w:rPr>
-          <w:rFonts w:asciiTheme="majorHAnsi" w:hAnsiTheme="majorHAnsi"/>
-          <w:sz w:val="20"/>
-          <w:szCs w:val="20"/>
-        </w:rPr>
-        <w:t xml:space="preserve"> functional and technical designs </w:t>
+        <w:t>Writing</w:t>
+      </w:r>
+      <w:r>
+        <w:rPr>
+          <w:rFonts w:asciiTheme="majorHAnsi" w:hAnsiTheme="majorHAnsi"/>
+          <w:sz w:val="20"/>
+          <w:szCs w:val="20"/>
+        </w:rPr>
+        <w:t xml:space="preserve"> </w:t>
+      </w:r>
+      <w:r>
+        <w:rPr>
+          <w:rFonts w:asciiTheme="majorHAnsi" w:hAnsiTheme="majorHAnsi"/>
+          <w:sz w:val="20"/>
+          <w:szCs w:val="20"/>
+        </w:rPr>
+        <w:t xml:space="preserve">functional and technical designs </w:t>
       </w:r>
       <w:r>
         <w:rPr>
@@ -399,7 +421,31 @@
           <w:sz w:val="20"/>
           <w:szCs w:val="20"/>
         </w:rPr>
-        <w:t>development and QA of internal an</w:t>
+        <w:t xml:space="preserve">developing </w:t>
+      </w:r>
+      <w:r>
+        <w:rPr>
+          <w:rFonts w:asciiTheme="majorHAnsi" w:hAnsiTheme="majorHAnsi"/>
+          <w:sz w:val="20"/>
+          <w:szCs w:val="20"/>
+        </w:rPr>
+        <w:t xml:space="preserve">and </w:t>
+      </w:r>
+      <w:r>
+        <w:rPr>
+          <w:rFonts w:asciiTheme="majorHAnsi" w:hAnsiTheme="majorHAnsi"/>
+          <w:sz w:val="20"/>
+          <w:szCs w:val="20"/>
+        </w:rPr>
+        <w:t>testing</w:t>
+      </w:r>
+      <w:r>
+        <w:rPr>
+          <w:rFonts w:asciiTheme="majorHAnsi" w:hAnsiTheme="majorHAnsi"/>
+          <w:sz w:val="20"/>
+          <w:szCs w:val="20"/>
+        </w:rPr>
+        <w:t xml:space="preserve"> internal an</w:t>
       </w:r>
       <w:r>
         <w:rPr>
@@ -456,7 +502,15 @@
           <w:sz w:val="20"/>
           <w:szCs w:val="20"/>
         </w:rPr>
-        <w:t xml:space="preserve">Performed analysis and optimization utilising tools such as </w:t>
+        <w:t xml:space="preserve">Performing </w:t>
+      </w:r>
+      <w:r>
+        <w:rPr>
+          <w:rFonts w:asciiTheme="majorHAnsi" w:hAnsiTheme="majorHAnsi"/>
+          <w:sz w:val="20"/>
+          <w:szCs w:val="20"/>
+        </w:rPr>
+        <w:t xml:space="preserve">analysis and optimization utilising tools such as </w:t>
       </w:r>
       <w:proofErr w:type="spellStart"/>
       <w:r>
@@ -514,7 +568,17 @@
           <w:sz w:val="20"/>
           <w:szCs w:val="20"/>
         </w:rPr>
-        <w:t>anager and Selenium to identify application and database bottlenecks</w:t>
+        <w:t>anager and Selenium to identify application a</w:t>
+      </w:r>
+      <w:bookmarkStart w:id="0" w:name="_GoBack"/>
+      <w:bookmarkEnd w:id="0"/>
+      <w:r>
+        <w:rPr>
+          <w:rFonts w:asciiTheme="majorHAnsi" w:hAnsiTheme="majorHAnsi"/>
+          <w:sz w:val="20"/>
+          <w:szCs w:val="20"/>
+        </w:rPr>
+        <w:t>nd database bottlenecks</w:t>
       </w:r>
     </w:p>
     <w:p>
@@ -539,7 +603,31 @@
           <w:sz w:val="20"/>
           <w:szCs w:val="20"/>
         </w:rPr>
-        <w:t xml:space="preserve">Created and maintained automated </w:t>
+        <w:t xml:space="preserve">Creating </w:t>
+      </w:r>
+      <w:r>
+        <w:rPr>
+          <w:rFonts w:asciiTheme="majorHAnsi" w:hAnsiTheme="majorHAnsi"/>
+          <w:sz w:val="20"/>
+          <w:szCs w:val="20"/>
+        </w:rPr>
+        <w:t xml:space="preserve">and </w:t>
+      </w:r>
+      <w:r>
+        <w:rPr>
+          <w:rFonts w:asciiTheme="majorHAnsi" w:hAnsiTheme="majorHAnsi"/>
+          <w:sz w:val="20"/>
+          <w:szCs w:val="20"/>
+        </w:rPr>
+        <w:t xml:space="preserve">maintaining </w:t>
+      </w:r>
+      <w:r>
+        <w:rPr>
+          <w:rFonts w:asciiTheme="majorHAnsi" w:hAnsiTheme="majorHAnsi"/>
+          <w:sz w:val="20"/>
+          <w:szCs w:val="20"/>
+        </w:rPr>
+        <w:t xml:space="preserve">automated </w:t>
       </w:r>
       <w:r>
         <w:rPr>
@@ -614,39 +702,39 @@
           <w:sz w:val="20"/>
           <w:szCs w:val="20"/>
         </w:rPr>
-        <w:t>Design</w:t>
-      </w:r>
-      <w:r>
-        <w:rPr>
-          <w:rFonts w:asciiTheme="majorHAnsi" w:hAnsiTheme="majorHAnsi"/>
-          <w:sz w:val="20"/>
-          <w:szCs w:val="20"/>
-        </w:rPr>
-        <w:t>ed and</w:t>
-      </w:r>
-      <w:r>
-        <w:rPr>
-          <w:rFonts w:asciiTheme="majorHAnsi" w:hAnsiTheme="majorHAnsi"/>
-          <w:sz w:val="20"/>
-          <w:szCs w:val="20"/>
-        </w:rPr>
-        <w:t xml:space="preserve"> develop</w:t>
-      </w:r>
-      <w:r>
-        <w:rPr>
-          <w:rFonts w:asciiTheme="majorHAnsi" w:hAnsiTheme="majorHAnsi"/>
-          <w:sz w:val="20"/>
-          <w:szCs w:val="20"/>
-        </w:rPr>
-        <w:t>ed</w:t>
-      </w:r>
-      <w:r>
-        <w:rPr>
-          <w:rFonts w:asciiTheme="majorHAnsi" w:hAnsiTheme="majorHAnsi"/>
-          <w:sz w:val="20"/>
-          <w:szCs w:val="20"/>
-        </w:rPr>
-        <w:t xml:space="preserve"> a clustered java application to migrate legacy client data using an ETL approach to migrate a high volume of data within a limited time frame</w:t>
+        <w:t>Designing</w:t>
+      </w:r>
+      <w:r>
+        <w:rPr>
+          <w:rFonts w:asciiTheme="majorHAnsi" w:hAnsiTheme="majorHAnsi"/>
+          <w:sz w:val="20"/>
+          <w:szCs w:val="20"/>
+        </w:rPr>
+        <w:t xml:space="preserve"> and</w:t>
+      </w:r>
+      <w:r>
+        <w:rPr>
+          <w:rFonts w:asciiTheme="majorHAnsi" w:hAnsiTheme="majorHAnsi"/>
+          <w:sz w:val="20"/>
+          <w:szCs w:val="20"/>
+        </w:rPr>
+        <w:t xml:space="preserve"> </w:t>
+      </w:r>
+      <w:r>
+        <w:rPr>
+          <w:rFonts w:asciiTheme="majorHAnsi" w:hAnsiTheme="majorHAnsi"/>
+          <w:sz w:val="20"/>
+          <w:szCs w:val="20"/>
+        </w:rPr>
+        <w:t xml:space="preserve">developing </w:t>
+      </w:r>
+      <w:r>
+        <w:rPr>
+          <w:rFonts w:asciiTheme="majorHAnsi" w:hAnsiTheme="majorHAnsi"/>
+          <w:sz w:val="20"/>
+          <w:szCs w:val="20"/>
+        </w:rPr>
+        <w:t>a clustered java application to migrate legacy client data using an ETL approach to migrate a high volume of data within a limited time frame</w:t>
       </w:r>
     </w:p>
     <w:p>
@@ -671,7 +759,15 @@
           <w:sz w:val="20"/>
           <w:szCs w:val="20"/>
         </w:rPr>
-        <w:t xml:space="preserve">Set up and configured clustered </w:t>
+        <w:t xml:space="preserve">Configuring </w:t>
+      </w:r>
+      <w:r>
+        <w:rPr>
+          <w:rFonts w:asciiTheme="majorHAnsi" w:hAnsiTheme="majorHAnsi"/>
+          <w:sz w:val="20"/>
+          <w:szCs w:val="20"/>
+        </w:rPr>
+        <w:t xml:space="preserve">clustered </w:t>
       </w:r>
       <w:r>
         <w:rPr>
@@ -695,15 +791,15 @@
           <w:sz w:val="20"/>
           <w:szCs w:val="20"/>
         </w:rPr>
-        <w:t>and executed</w:t>
-      </w:r>
-      <w:r>
-        <w:rPr>
-          <w:rFonts w:asciiTheme="majorHAnsi" w:hAnsiTheme="majorHAnsi"/>
-          <w:sz w:val="20"/>
-          <w:szCs w:val="20"/>
-        </w:rPr>
-        <w:t xml:space="preserve"> </w:t>
+        <w:t xml:space="preserve">and </w:t>
+      </w:r>
+      <w:r>
+        <w:rPr>
+          <w:rFonts w:asciiTheme="majorHAnsi" w:hAnsiTheme="majorHAnsi"/>
+          <w:sz w:val="20"/>
+          <w:szCs w:val="20"/>
+        </w:rPr>
+        <w:t xml:space="preserve">execute </w:t>
       </w:r>
       <w:r>
         <w:rPr>
@@ -736,7 +832,31 @@
           <w:sz w:val="20"/>
           <w:szCs w:val="20"/>
         </w:rPr>
-        <w:t xml:space="preserve">Performed management, investigation and fixing of </w:t>
+        <w:t>Managing</w:t>
+      </w:r>
+      <w:r>
+        <w:rPr>
+          <w:rFonts w:asciiTheme="majorHAnsi" w:hAnsiTheme="majorHAnsi"/>
+          <w:sz w:val="20"/>
+          <w:szCs w:val="20"/>
+        </w:rPr>
+        <w:t>, investigati</w:t>
+      </w:r>
+      <w:r>
+        <w:rPr>
+          <w:rFonts w:asciiTheme="majorHAnsi" w:hAnsiTheme="majorHAnsi"/>
+          <w:sz w:val="20"/>
+          <w:szCs w:val="20"/>
+        </w:rPr>
+        <w:t>ng</w:t>
+      </w:r>
+      <w:r>
+        <w:rPr>
+          <w:rFonts w:asciiTheme="majorHAnsi" w:hAnsiTheme="majorHAnsi"/>
+          <w:sz w:val="20"/>
+          <w:szCs w:val="20"/>
+        </w:rPr>
+        <w:t xml:space="preserve"> and fixing </w:t>
       </w:r>
       <w:r>
         <w:rPr>
@@ -793,7 +913,15 @@
           <w:sz w:val="20"/>
           <w:szCs w:val="20"/>
         </w:rPr>
-        <w:t>Managed application releases to clients, collating release notes, building the application and ultimately delivering the release files securely to the client</w:t>
+        <w:t xml:space="preserve">Managing </w:t>
+      </w:r>
+      <w:r>
+        <w:rPr>
+          <w:rFonts w:asciiTheme="majorHAnsi" w:hAnsiTheme="majorHAnsi"/>
+          <w:sz w:val="20"/>
+          <w:szCs w:val="20"/>
+        </w:rPr>
+        <w:t>application releases to clients, collating release notes, building the application and ultimately delivering the release files securely to the client</w:t>
       </w:r>
     </w:p>
     <w:p>
@@ -851,15 +979,15 @@
           <w:sz w:val="20"/>
           <w:szCs w:val="20"/>
         </w:rPr>
-        <w:t>Assis</w:t>
-      </w:r>
-      <w:r>
-        <w:rPr>
-          <w:rFonts w:asciiTheme="majorHAnsi" w:hAnsiTheme="majorHAnsi"/>
-          <w:sz w:val="20"/>
-          <w:szCs w:val="20"/>
-        </w:rPr>
-        <w:t xml:space="preserve">ted with user acceptance testing and post implementation support on and off client site, providing functional </w:t>
+        <w:t>Assisting</w:t>
+      </w:r>
+      <w:r>
+        <w:rPr>
+          <w:rFonts w:asciiTheme="majorHAnsi" w:hAnsiTheme="majorHAnsi"/>
+          <w:sz w:val="20"/>
+          <w:szCs w:val="20"/>
+        </w:rPr>
+        <w:t xml:space="preserve"> with user acceptance testing and post implementation support on and off client site, providing functional </w:t>
       </w:r>
       <w:r>
         <w:rPr>
@@ -908,7 +1036,15 @@
           <w:sz w:val="20"/>
           <w:szCs w:val="20"/>
         </w:rPr>
-        <w:t xml:space="preserve">Collaborated with </w:t>
+        <w:t>Collaborating</w:t>
+      </w:r>
+      <w:r>
+        <w:rPr>
+          <w:rFonts w:asciiTheme="majorHAnsi" w:hAnsiTheme="majorHAnsi"/>
+          <w:sz w:val="20"/>
+          <w:szCs w:val="20"/>
+        </w:rPr>
+        <w:t xml:space="preserve"> with </w:t>
       </w:r>
       <w:r>
         <w:rPr>
@@ -924,7 +1060,7 @@
           <w:sz w:val="20"/>
           <w:szCs w:val="20"/>
         </w:rPr>
-        <w:t>assisted</w:t>
+        <w:t>assist</w:t>
       </w:r>
       <w:r>
         <w:rPr>
@@ -997,15 +1133,23 @@
           <w:sz w:val="20"/>
           <w:szCs w:val="20"/>
         </w:rPr>
-        <w:t xml:space="preserve">Prepared client-facing specification documents </w:t>
-      </w:r>
-      <w:r>
-        <w:rPr>
-          <w:rFonts w:asciiTheme="majorHAnsi" w:hAnsiTheme="majorHAnsi"/>
-          <w:sz w:val="20"/>
-          <w:szCs w:val="20"/>
-        </w:rPr>
-        <w:t>and liaised with key client personnel to ensure contractual deliverables are approved and signed off on time</w:t>
+        <w:t>Preparing</w:t>
+      </w:r>
+      <w:r>
+        <w:rPr>
+          <w:rFonts w:asciiTheme="majorHAnsi" w:hAnsiTheme="majorHAnsi"/>
+          <w:sz w:val="20"/>
+          <w:szCs w:val="20"/>
+        </w:rPr>
+        <w:t xml:space="preserve"> client-facing specification documents </w:t>
+      </w:r>
+      <w:r>
+        <w:rPr>
+          <w:rFonts w:asciiTheme="majorHAnsi" w:hAnsiTheme="majorHAnsi"/>
+          <w:sz w:val="20"/>
+          <w:szCs w:val="20"/>
+        </w:rPr>
+        <w:t>and liaise with key client personnel to ensure contractual deliverables are approved and signed off on time</w:t>
       </w:r>
     </w:p>
     <w:p>
@@ -1030,7 +1174,23 @@
           <w:sz w:val="20"/>
           <w:szCs w:val="20"/>
         </w:rPr>
-        <w:t xml:space="preserve">Delivered technical and functional training </w:t>
+        <w:t>Deliver</w:t>
+      </w:r>
+      <w:r>
+        <w:rPr>
+          <w:rFonts w:asciiTheme="majorHAnsi" w:hAnsiTheme="majorHAnsi"/>
+          <w:sz w:val="20"/>
+          <w:szCs w:val="20"/>
+        </w:rPr>
+        <w:t>ing</w:t>
+      </w:r>
+      <w:r>
+        <w:rPr>
+          <w:rFonts w:asciiTheme="majorHAnsi" w:hAnsiTheme="majorHAnsi"/>
+          <w:sz w:val="20"/>
+          <w:szCs w:val="20"/>
+        </w:rPr>
+        <w:t xml:space="preserve"> technical and functional training </w:t>
       </w:r>
       <w:r>
         <w:rPr>
@@ -1122,17 +1282,7 @@
           <w:sz w:val="20"/>
           <w:szCs w:val="20"/>
         </w:rPr>
-        <w:t>e procedur</w:t>
-      </w:r>
-      <w:bookmarkStart w:id="0" w:name="_GoBack"/>
-      <w:bookmarkEnd w:id="0"/>
-      <w:r>
-        <w:rPr>
-          <w:rFonts w:asciiTheme="majorHAnsi" w:hAnsiTheme="majorHAnsi"/>
-          <w:sz w:val="20"/>
-          <w:szCs w:val="20"/>
-        </w:rPr>
-        <w:t xml:space="preserve">ally generated </w:t>
+        <w:t xml:space="preserve">e procedurally generated </w:t>
       </w:r>
       <w:r>
         <w:rPr>
@@ -2406,7 +2556,7 @@
 </file>
 
 <file path=customXml/itemProps1.xml><?xml version="1.0" encoding="utf-8"?>
-<ds:datastoreItem xmlns:ds="http://schemas.openxmlformats.org/officeDocument/2006/customXml" ds:itemID="{E3BD4BE8-BA6C-460E-90AD-DB05982CDA31}">
+<ds:datastoreItem xmlns:ds="http://schemas.openxmlformats.org/officeDocument/2006/customXml" ds:itemID="{932C3080-4CE5-4CDD-AE32-7DAD8FEEDC5F}">
   <ds:schemaRefs>
     <ds:schemaRef ds:uri="http://schemas.openxmlformats.org/officeDocument/2006/bibliography"/>
   </ds:schemaRefs>

--- a/psd/Matthew Peck.docx
+++ b/psd/Matthew Peck.docx
@@ -8,16 +8,14 @@
         <w:rPr>
           <w:rFonts w:asciiTheme="majorHAnsi" w:hAnsiTheme="majorHAnsi"/>
           <w:b/>
-          <w:sz w:val="28"/>
-          <w:szCs w:val="28"/>
-        </w:rPr>
-      </w:pPr>
+        </w:rPr>
+      </w:pPr>
+      <w:bookmarkStart w:id="0" w:name="_GoBack"/>
+      <w:bookmarkEnd w:id="0"/>
       <w:r>
         <w:rPr>
           <w:rFonts w:asciiTheme="majorHAnsi" w:hAnsiTheme="majorHAnsi"/>
           <w:b/>
-          <w:sz w:val="28"/>
-          <w:szCs w:val="28"/>
         </w:rPr>
         <w:t>Matthew Peck</w:t>
       </w:r>
@@ -27,15 +25,15 @@
         <w:jc w:val="center"/>
         <w:rPr>
           <w:rFonts w:asciiTheme="majorHAnsi" w:hAnsiTheme="majorHAnsi"/>
-          <w:sz w:val="20"/>
-          <w:szCs w:val="20"/>
-        </w:rPr>
-      </w:pPr>
-      <w:r>
-        <w:rPr>
-          <w:rFonts w:asciiTheme="majorHAnsi" w:hAnsiTheme="majorHAnsi"/>
-          <w:sz w:val="20"/>
-          <w:szCs w:val="20"/>
+          <w:sz w:val="18"/>
+          <w:szCs w:val="18"/>
+        </w:rPr>
+      </w:pPr>
+      <w:r>
+        <w:rPr>
+          <w:rFonts w:asciiTheme="majorHAnsi" w:hAnsiTheme="majorHAnsi"/>
+          <w:sz w:val="18"/>
+          <w:szCs w:val="18"/>
         </w:rPr>
         <w:t>150 Ocean Park Blvd, Apt 327, Santa Monica, CA 90405</w:t>
       </w:r>
@@ -45,31 +43,31 @@
         <w:jc w:val="center"/>
         <w:rPr>
           <w:rFonts w:asciiTheme="majorHAnsi" w:hAnsiTheme="majorHAnsi"/>
-          <w:sz w:val="20"/>
-          <w:szCs w:val="20"/>
-        </w:rPr>
-      </w:pPr>
-      <w:r>
-        <w:rPr>
-          <w:rFonts w:asciiTheme="majorHAnsi" w:hAnsiTheme="majorHAnsi"/>
-          <w:sz w:val="20"/>
-          <w:szCs w:val="20"/>
+          <w:sz w:val="18"/>
+          <w:szCs w:val="18"/>
+        </w:rPr>
+      </w:pPr>
+      <w:r>
+        <w:rPr>
+          <w:rFonts w:asciiTheme="majorHAnsi" w:hAnsiTheme="majorHAnsi"/>
+          <w:sz w:val="18"/>
+          <w:szCs w:val="18"/>
         </w:rPr>
         <w:t>Phone: (424) 217-9424 | E-mail: mattpec</w:t>
       </w:r>
       <w:r>
         <w:rPr>
           <w:rFonts w:asciiTheme="majorHAnsi" w:hAnsiTheme="majorHAnsi"/>
-          <w:sz w:val="20"/>
-          <w:szCs w:val="20"/>
+          <w:sz w:val="18"/>
+          <w:szCs w:val="18"/>
         </w:rPr>
         <w:t>k</w:t>
       </w:r>
       <w:r>
         <w:rPr>
           <w:rFonts w:asciiTheme="majorHAnsi" w:hAnsiTheme="majorHAnsi"/>
-          <w:sz w:val="20"/>
-          <w:szCs w:val="20"/>
+          <w:sz w:val="18"/>
+          <w:szCs w:val="18"/>
         </w:rPr>
         <w:t>@cantab.net</w:t>
       </w:r>
@@ -82,16 +80,12 @@
         <w:rPr>
           <w:rFonts w:asciiTheme="majorHAnsi" w:hAnsiTheme="majorHAnsi"/>
           <w:b/>
-          <w:sz w:val="28"/>
-          <w:szCs w:val="28"/>
         </w:rPr>
       </w:pPr>
       <w:r>
         <w:rPr>
           <w:rFonts w:asciiTheme="majorHAnsi" w:hAnsiTheme="majorHAnsi"/>
           <w:b/>
-          <w:sz w:val="28"/>
-          <w:szCs w:val="28"/>
         </w:rPr>
         <w:t>Education</w:t>
       </w:r>
@@ -104,16 +98,16 @@
         <w:rPr>
           <w:rFonts w:asciiTheme="majorHAnsi" w:hAnsiTheme="majorHAnsi"/>
           <w:b/>
-          <w:sz w:val="20"/>
-          <w:szCs w:val="20"/>
+          <w:sz w:val="18"/>
+          <w:szCs w:val="18"/>
         </w:rPr>
       </w:pPr>
       <w:r>
         <w:rPr>
           <w:rFonts w:asciiTheme="majorHAnsi" w:hAnsiTheme="majorHAnsi"/>
           <w:b/>
-          <w:sz w:val="20"/>
-          <w:szCs w:val="20"/>
+          <w:sz w:val="18"/>
+          <w:szCs w:val="18"/>
         </w:rPr>
         <w:t>University of Cambridge</w:t>
       </w:r>
@@ -121,8 +115,8 @@
         <w:rPr>
           <w:rFonts w:asciiTheme="majorHAnsi" w:hAnsiTheme="majorHAnsi"/>
           <w:b/>
-          <w:sz w:val="20"/>
-          <w:szCs w:val="20"/>
+          <w:sz w:val="18"/>
+          <w:szCs w:val="18"/>
         </w:rPr>
         <w:tab/>
         <w:t>Cambridge, UK</w:t>
@@ -135,39 +129,39 @@
         </w:tabs>
         <w:rPr>
           <w:rFonts w:asciiTheme="majorHAnsi" w:hAnsiTheme="majorHAnsi"/>
-          <w:sz w:val="20"/>
-          <w:szCs w:val="20"/>
-        </w:rPr>
-      </w:pPr>
-      <w:r>
-        <w:rPr>
-          <w:rFonts w:asciiTheme="majorHAnsi" w:hAnsiTheme="majorHAnsi"/>
-          <w:sz w:val="20"/>
-          <w:szCs w:val="20"/>
+          <w:sz w:val="18"/>
+          <w:szCs w:val="18"/>
+        </w:rPr>
+      </w:pPr>
+      <w:r>
+        <w:rPr>
+          <w:rFonts w:asciiTheme="majorHAnsi" w:hAnsiTheme="majorHAnsi"/>
+          <w:sz w:val="18"/>
+          <w:szCs w:val="18"/>
         </w:rPr>
         <w:t>M. Sci</w:t>
       </w:r>
       <w:r>
         <w:rPr>
           <w:rFonts w:asciiTheme="majorHAnsi" w:hAnsiTheme="majorHAnsi"/>
-          <w:sz w:val="20"/>
-          <w:szCs w:val="20"/>
+          <w:sz w:val="18"/>
+          <w:szCs w:val="18"/>
         </w:rPr>
         <w:t>.</w:t>
       </w:r>
       <w:r>
         <w:rPr>
           <w:rFonts w:asciiTheme="majorHAnsi" w:hAnsiTheme="majorHAnsi"/>
-          <w:sz w:val="20"/>
-          <w:szCs w:val="20"/>
+          <w:sz w:val="18"/>
+          <w:szCs w:val="18"/>
         </w:rPr>
         <w:t>, Experimental and Theoretical Physics</w:t>
       </w:r>
       <w:r>
         <w:rPr>
           <w:rFonts w:asciiTheme="majorHAnsi" w:hAnsiTheme="majorHAnsi"/>
-          <w:sz w:val="20"/>
-          <w:szCs w:val="20"/>
+          <w:sz w:val="18"/>
+          <w:szCs w:val="18"/>
         </w:rPr>
         <w:tab/>
         <w:t>June 2012</w:t>
@@ -180,8 +174,8 @@
         </w:tabs>
         <w:rPr>
           <w:rFonts w:asciiTheme="majorHAnsi" w:hAnsiTheme="majorHAnsi"/>
-          <w:sz w:val="20"/>
-          <w:szCs w:val="20"/>
+          <w:sz w:val="18"/>
+          <w:szCs w:val="18"/>
         </w:rPr>
       </w:pPr>
     </w:p>
@@ -193,16 +187,16 @@
         <w:rPr>
           <w:rFonts w:asciiTheme="majorHAnsi" w:hAnsiTheme="majorHAnsi"/>
           <w:b/>
-          <w:sz w:val="20"/>
-          <w:szCs w:val="20"/>
+          <w:sz w:val="18"/>
+          <w:szCs w:val="18"/>
         </w:rPr>
       </w:pPr>
       <w:r>
         <w:rPr>
           <w:rFonts w:asciiTheme="majorHAnsi" w:hAnsiTheme="majorHAnsi"/>
           <w:b/>
-          <w:sz w:val="20"/>
-          <w:szCs w:val="20"/>
+          <w:sz w:val="18"/>
+          <w:szCs w:val="18"/>
         </w:rPr>
         <w:t>University of Cambridge</w:t>
       </w:r>
@@ -210,8 +204,8 @@
         <w:rPr>
           <w:rFonts w:asciiTheme="majorHAnsi" w:hAnsiTheme="majorHAnsi"/>
           <w:b/>
-          <w:sz w:val="20"/>
-          <w:szCs w:val="20"/>
+          <w:sz w:val="18"/>
+          <w:szCs w:val="18"/>
         </w:rPr>
         <w:tab/>
         <w:t>Cambridge, UK</w:t>
@@ -224,39 +218,39 @@
         </w:tabs>
         <w:rPr>
           <w:rFonts w:asciiTheme="majorHAnsi" w:hAnsiTheme="majorHAnsi"/>
-          <w:sz w:val="20"/>
-          <w:szCs w:val="20"/>
-        </w:rPr>
-      </w:pPr>
-      <w:r>
-        <w:rPr>
-          <w:rFonts w:asciiTheme="majorHAnsi" w:hAnsiTheme="majorHAnsi"/>
-          <w:sz w:val="20"/>
-          <w:szCs w:val="20"/>
+          <w:sz w:val="18"/>
+          <w:szCs w:val="18"/>
+        </w:rPr>
+      </w:pPr>
+      <w:r>
+        <w:rPr>
+          <w:rFonts w:asciiTheme="majorHAnsi" w:hAnsiTheme="majorHAnsi"/>
+          <w:sz w:val="18"/>
+          <w:szCs w:val="18"/>
         </w:rPr>
         <w:t>B. A</w:t>
       </w:r>
       <w:r>
         <w:rPr>
           <w:rFonts w:asciiTheme="majorHAnsi" w:hAnsiTheme="majorHAnsi"/>
-          <w:sz w:val="20"/>
-          <w:szCs w:val="20"/>
+          <w:sz w:val="18"/>
+          <w:szCs w:val="18"/>
         </w:rPr>
         <w:t>.</w:t>
       </w:r>
       <w:r>
         <w:rPr>
           <w:rFonts w:asciiTheme="majorHAnsi" w:hAnsiTheme="majorHAnsi"/>
-          <w:sz w:val="20"/>
-          <w:szCs w:val="20"/>
+          <w:sz w:val="18"/>
+          <w:szCs w:val="18"/>
         </w:rPr>
         <w:t>, Natural Sciences</w:t>
       </w:r>
       <w:r>
         <w:rPr>
           <w:rFonts w:asciiTheme="majorHAnsi" w:hAnsiTheme="majorHAnsi"/>
-          <w:sz w:val="20"/>
-          <w:szCs w:val="20"/>
+          <w:sz w:val="18"/>
+          <w:szCs w:val="18"/>
         </w:rPr>
         <w:tab/>
         <w:t>June 2011</w:t>
@@ -269,6 +263,8 @@
         </w:tabs>
         <w:rPr>
           <w:rFonts w:asciiTheme="majorHAnsi" w:hAnsiTheme="majorHAnsi"/>
+          <w:sz w:val="18"/>
+          <w:szCs w:val="18"/>
         </w:rPr>
       </w:pPr>
     </w:p>
@@ -280,16 +276,12 @@
         <w:rPr>
           <w:rFonts w:asciiTheme="majorHAnsi" w:hAnsiTheme="majorHAnsi"/>
           <w:b/>
-          <w:sz w:val="28"/>
-          <w:szCs w:val="28"/>
         </w:rPr>
       </w:pPr>
       <w:r>
         <w:rPr>
           <w:rFonts w:asciiTheme="majorHAnsi" w:hAnsiTheme="majorHAnsi"/>
           <w:b/>
-          <w:sz w:val="28"/>
-          <w:szCs w:val="28"/>
         </w:rPr>
         <w:t>Experience</w:t>
       </w:r>
@@ -302,16 +294,16 @@
         <w:rPr>
           <w:rFonts w:asciiTheme="majorHAnsi" w:hAnsiTheme="majorHAnsi"/>
           <w:b/>
-          <w:sz w:val="20"/>
-          <w:szCs w:val="20"/>
+          <w:sz w:val="18"/>
+          <w:szCs w:val="18"/>
         </w:rPr>
       </w:pPr>
       <w:r>
         <w:rPr>
           <w:rFonts w:asciiTheme="majorHAnsi" w:hAnsiTheme="majorHAnsi"/>
           <w:b/>
-          <w:sz w:val="20"/>
-          <w:szCs w:val="20"/>
+          <w:sz w:val="18"/>
+          <w:szCs w:val="18"/>
         </w:rPr>
         <w:t>Consultant, CHP Consulting</w:t>
       </w:r>
@@ -319,8 +311,8 @@
         <w:rPr>
           <w:rFonts w:asciiTheme="majorHAnsi" w:hAnsiTheme="majorHAnsi"/>
           <w:b/>
-          <w:sz w:val="20"/>
-          <w:szCs w:val="20"/>
+          <w:sz w:val="18"/>
+          <w:szCs w:val="18"/>
         </w:rPr>
         <w:tab/>
         <w:t>London, UK / Los Angeles, CA</w:t>
@@ -333,15 +325,15 @@
         </w:tabs>
         <w:rPr>
           <w:rFonts w:asciiTheme="majorHAnsi" w:hAnsiTheme="majorHAnsi"/>
-          <w:sz w:val="20"/>
-          <w:szCs w:val="20"/>
-        </w:rPr>
-      </w:pPr>
-      <w:r>
-        <w:rPr>
-          <w:rFonts w:asciiTheme="majorHAnsi" w:hAnsiTheme="majorHAnsi"/>
-          <w:sz w:val="20"/>
-          <w:szCs w:val="20"/>
+          <w:sz w:val="18"/>
+          <w:szCs w:val="18"/>
+        </w:rPr>
+      </w:pPr>
+      <w:r>
+        <w:rPr>
+          <w:rFonts w:asciiTheme="majorHAnsi" w:hAnsiTheme="majorHAnsi"/>
+          <w:sz w:val="18"/>
+          <w:szCs w:val="18"/>
         </w:rPr>
         <w:tab/>
         <w:t>January 2013 – Present</w:t>
@@ -354,15 +346,15 @@
         </w:tabs>
         <w:rPr>
           <w:rFonts w:asciiTheme="majorHAnsi" w:hAnsiTheme="majorHAnsi"/>
-          <w:sz w:val="20"/>
-          <w:szCs w:val="20"/>
-        </w:rPr>
-      </w:pPr>
-      <w:r>
-        <w:rPr>
-          <w:rFonts w:asciiTheme="majorHAnsi" w:hAnsiTheme="majorHAnsi"/>
-          <w:sz w:val="20"/>
-          <w:szCs w:val="20"/>
+          <w:sz w:val="18"/>
+          <w:szCs w:val="18"/>
+        </w:rPr>
+      </w:pPr>
+      <w:r>
+        <w:rPr>
+          <w:rFonts w:asciiTheme="majorHAnsi" w:hAnsiTheme="majorHAnsi"/>
+          <w:sz w:val="18"/>
+          <w:szCs w:val="18"/>
         </w:rPr>
         <w:t>Software development:</w:t>
       </w:r>
@@ -379,103 +371,103 @@
         </w:tabs>
         <w:rPr>
           <w:rFonts w:asciiTheme="majorHAnsi" w:hAnsiTheme="majorHAnsi"/>
-          <w:sz w:val="20"/>
-          <w:szCs w:val="20"/>
-        </w:rPr>
-      </w:pPr>
-      <w:r>
-        <w:rPr>
-          <w:rFonts w:asciiTheme="majorHAnsi" w:hAnsiTheme="majorHAnsi"/>
-          <w:sz w:val="20"/>
-          <w:szCs w:val="20"/>
+          <w:sz w:val="18"/>
+          <w:szCs w:val="18"/>
+        </w:rPr>
+      </w:pPr>
+      <w:r>
+        <w:rPr>
+          <w:rFonts w:asciiTheme="majorHAnsi" w:hAnsiTheme="majorHAnsi"/>
+          <w:sz w:val="18"/>
+          <w:szCs w:val="18"/>
         </w:rPr>
         <w:t>Writing</w:t>
       </w:r>
       <w:r>
         <w:rPr>
           <w:rFonts w:asciiTheme="majorHAnsi" w:hAnsiTheme="majorHAnsi"/>
-          <w:sz w:val="20"/>
-          <w:szCs w:val="20"/>
+          <w:sz w:val="18"/>
+          <w:szCs w:val="18"/>
         </w:rPr>
         <w:t xml:space="preserve"> </w:t>
       </w:r>
       <w:r>
         <w:rPr>
           <w:rFonts w:asciiTheme="majorHAnsi" w:hAnsiTheme="majorHAnsi"/>
-          <w:sz w:val="20"/>
-          <w:szCs w:val="20"/>
+          <w:sz w:val="18"/>
+          <w:szCs w:val="18"/>
         </w:rPr>
         <w:t xml:space="preserve">functional and technical designs </w:t>
       </w:r>
       <w:r>
         <w:rPr>
           <w:rFonts w:asciiTheme="majorHAnsi" w:hAnsiTheme="majorHAnsi"/>
-          <w:sz w:val="20"/>
-          <w:szCs w:val="20"/>
+          <w:sz w:val="18"/>
+          <w:szCs w:val="18"/>
         </w:rPr>
         <w:t xml:space="preserve">as well as </w:t>
       </w:r>
       <w:r>
         <w:rPr>
           <w:rFonts w:asciiTheme="majorHAnsi" w:hAnsiTheme="majorHAnsi"/>
-          <w:sz w:val="20"/>
-          <w:szCs w:val="20"/>
+          <w:sz w:val="18"/>
+          <w:szCs w:val="18"/>
         </w:rPr>
         <w:t xml:space="preserve">developing </w:t>
       </w:r>
       <w:r>
         <w:rPr>
           <w:rFonts w:asciiTheme="majorHAnsi" w:hAnsiTheme="majorHAnsi"/>
-          <w:sz w:val="20"/>
-          <w:szCs w:val="20"/>
+          <w:sz w:val="18"/>
+          <w:szCs w:val="18"/>
         </w:rPr>
         <w:t xml:space="preserve">and </w:t>
       </w:r>
       <w:r>
         <w:rPr>
           <w:rFonts w:asciiTheme="majorHAnsi" w:hAnsiTheme="majorHAnsi"/>
-          <w:sz w:val="20"/>
-          <w:szCs w:val="20"/>
+          <w:sz w:val="18"/>
+          <w:szCs w:val="18"/>
         </w:rPr>
         <w:t>testing</w:t>
       </w:r>
       <w:r>
         <w:rPr>
           <w:rFonts w:asciiTheme="majorHAnsi" w:hAnsiTheme="majorHAnsi"/>
-          <w:sz w:val="20"/>
-          <w:szCs w:val="20"/>
+          <w:sz w:val="18"/>
+          <w:szCs w:val="18"/>
         </w:rPr>
         <w:t xml:space="preserve"> internal an</w:t>
       </w:r>
       <w:r>
         <w:rPr>
           <w:rFonts w:asciiTheme="majorHAnsi" w:hAnsiTheme="majorHAnsi"/>
-          <w:sz w:val="20"/>
-          <w:szCs w:val="20"/>
+          <w:sz w:val="18"/>
+          <w:szCs w:val="18"/>
         </w:rPr>
         <w:t>d client requested enhancements using agile methods and TDD to deliver new features</w:t>
       </w:r>
       <w:r>
         <w:rPr>
           <w:rFonts w:asciiTheme="majorHAnsi" w:hAnsiTheme="majorHAnsi"/>
-          <w:sz w:val="20"/>
-          <w:szCs w:val="20"/>
+          <w:sz w:val="18"/>
+          <w:szCs w:val="18"/>
         </w:rPr>
         <w:t xml:space="preserve"> </w:t>
       </w:r>
       <w:r>
         <w:rPr>
           <w:rFonts w:asciiTheme="majorHAnsi" w:hAnsiTheme="majorHAnsi"/>
-          <w:sz w:val="20"/>
-          <w:szCs w:val="20"/>
+          <w:sz w:val="18"/>
+          <w:szCs w:val="18"/>
         </w:rPr>
         <w:t>for CHP’s lease and loan portfolio management software</w:t>
       </w:r>
       <w:r>
         <w:rPr>
           <w:rFonts w:asciiTheme="majorHAnsi" w:hAnsiTheme="majorHAnsi"/>
-          <w:sz w:val="20"/>
-          <w:szCs w:val="20"/>
+          <w:sz w:val="18"/>
+          <w:szCs w:val="18"/>
         </w:rPr>
         <w:t xml:space="preserve"> and to improve volume performance</w:t>
       </w:r>
@@ -492,23 +484,23 @@
         </w:tabs>
         <w:rPr>
           <w:rFonts w:asciiTheme="majorHAnsi" w:hAnsiTheme="majorHAnsi"/>
-          <w:sz w:val="20"/>
-          <w:szCs w:val="20"/>
-        </w:rPr>
-      </w:pPr>
-      <w:r>
-        <w:rPr>
-          <w:rFonts w:asciiTheme="majorHAnsi" w:hAnsiTheme="majorHAnsi"/>
-          <w:sz w:val="20"/>
-          <w:szCs w:val="20"/>
+          <w:sz w:val="18"/>
+          <w:szCs w:val="18"/>
+        </w:rPr>
+      </w:pPr>
+      <w:r>
+        <w:rPr>
+          <w:rFonts w:asciiTheme="majorHAnsi" w:hAnsiTheme="majorHAnsi"/>
+          <w:sz w:val="18"/>
+          <w:szCs w:val="18"/>
         </w:rPr>
         <w:t xml:space="preserve">Performing </w:t>
       </w:r>
       <w:r>
         <w:rPr>
           <w:rFonts w:asciiTheme="majorHAnsi" w:hAnsiTheme="majorHAnsi"/>
-          <w:sz w:val="20"/>
-          <w:szCs w:val="20"/>
+          <w:sz w:val="18"/>
+          <w:szCs w:val="18"/>
         </w:rPr>
         <w:t xml:space="preserve">analysis and optimization utilising tools such as </w:t>
       </w:r>
@@ -516,16 +508,16 @@
       <w:r>
         <w:rPr>
           <w:rFonts w:asciiTheme="majorHAnsi" w:hAnsiTheme="majorHAnsi"/>
-          <w:sz w:val="20"/>
-          <w:szCs w:val="20"/>
+          <w:sz w:val="18"/>
+          <w:szCs w:val="18"/>
         </w:rPr>
         <w:t>J</w:t>
       </w:r>
       <w:r>
         <w:rPr>
           <w:rFonts w:asciiTheme="majorHAnsi" w:hAnsiTheme="majorHAnsi"/>
-          <w:sz w:val="20"/>
-          <w:szCs w:val="20"/>
+          <w:sz w:val="18"/>
+          <w:szCs w:val="18"/>
         </w:rPr>
         <w:t>Profiler</w:t>
       </w:r>
@@ -533,52 +525,42 @@
       <w:r>
         <w:rPr>
           <w:rFonts w:asciiTheme="majorHAnsi" w:hAnsiTheme="majorHAnsi"/>
-          <w:sz w:val="20"/>
-          <w:szCs w:val="20"/>
+          <w:sz w:val="18"/>
+          <w:szCs w:val="18"/>
         </w:rPr>
         <w:t xml:space="preserve">, Oracle </w:t>
       </w:r>
       <w:r>
         <w:rPr>
           <w:rFonts w:asciiTheme="majorHAnsi" w:hAnsiTheme="majorHAnsi"/>
-          <w:sz w:val="20"/>
-          <w:szCs w:val="20"/>
+          <w:sz w:val="18"/>
+          <w:szCs w:val="18"/>
         </w:rPr>
         <w:t>E</w:t>
       </w:r>
       <w:r>
         <w:rPr>
           <w:rFonts w:asciiTheme="majorHAnsi" w:hAnsiTheme="majorHAnsi"/>
-          <w:sz w:val="20"/>
-          <w:szCs w:val="20"/>
+          <w:sz w:val="18"/>
+          <w:szCs w:val="18"/>
         </w:rPr>
         <w:t xml:space="preserve">nterprise </w:t>
       </w:r>
       <w:r>
         <w:rPr>
           <w:rFonts w:asciiTheme="majorHAnsi" w:hAnsiTheme="majorHAnsi"/>
-          <w:sz w:val="20"/>
-          <w:szCs w:val="20"/>
+          <w:sz w:val="18"/>
+          <w:szCs w:val="18"/>
         </w:rPr>
         <w:t>M</w:t>
       </w:r>
       <w:r>
         <w:rPr>
           <w:rFonts w:asciiTheme="majorHAnsi" w:hAnsiTheme="majorHAnsi"/>
-          <w:sz w:val="20"/>
-          <w:szCs w:val="20"/>
-        </w:rPr>
-        <w:t>anager and Selenium to identify application a</w:t>
-      </w:r>
-      <w:bookmarkStart w:id="0" w:name="_GoBack"/>
-      <w:bookmarkEnd w:id="0"/>
-      <w:r>
-        <w:rPr>
-          <w:rFonts w:asciiTheme="majorHAnsi" w:hAnsiTheme="majorHAnsi"/>
-          <w:sz w:val="20"/>
-          <w:szCs w:val="20"/>
-        </w:rPr>
-        <w:t>nd database bottlenecks</w:t>
+          <w:sz w:val="18"/>
+          <w:szCs w:val="18"/>
+        </w:rPr>
+        <w:t>anager and Selenium to identify application and database bottlenecks</w:t>
       </w:r>
     </w:p>
     <w:p>
@@ -593,71 +575,71 @@
         </w:tabs>
         <w:rPr>
           <w:rFonts w:asciiTheme="majorHAnsi" w:hAnsiTheme="majorHAnsi"/>
-          <w:sz w:val="20"/>
-          <w:szCs w:val="20"/>
-        </w:rPr>
-      </w:pPr>
-      <w:r>
-        <w:rPr>
-          <w:rFonts w:asciiTheme="majorHAnsi" w:hAnsiTheme="majorHAnsi"/>
-          <w:sz w:val="20"/>
-          <w:szCs w:val="20"/>
+          <w:sz w:val="18"/>
+          <w:szCs w:val="18"/>
+        </w:rPr>
+      </w:pPr>
+      <w:r>
+        <w:rPr>
+          <w:rFonts w:asciiTheme="majorHAnsi" w:hAnsiTheme="majorHAnsi"/>
+          <w:sz w:val="18"/>
+          <w:szCs w:val="18"/>
         </w:rPr>
         <w:t xml:space="preserve">Creating </w:t>
       </w:r>
       <w:r>
         <w:rPr>
           <w:rFonts w:asciiTheme="majorHAnsi" w:hAnsiTheme="majorHAnsi"/>
-          <w:sz w:val="20"/>
-          <w:szCs w:val="20"/>
+          <w:sz w:val="18"/>
+          <w:szCs w:val="18"/>
         </w:rPr>
         <w:t xml:space="preserve">and </w:t>
       </w:r>
       <w:r>
         <w:rPr>
           <w:rFonts w:asciiTheme="majorHAnsi" w:hAnsiTheme="majorHAnsi"/>
-          <w:sz w:val="20"/>
-          <w:szCs w:val="20"/>
+          <w:sz w:val="18"/>
+          <w:szCs w:val="18"/>
         </w:rPr>
         <w:t xml:space="preserve">maintaining </w:t>
       </w:r>
       <w:r>
         <w:rPr>
           <w:rFonts w:asciiTheme="majorHAnsi" w:hAnsiTheme="majorHAnsi"/>
-          <w:sz w:val="20"/>
-          <w:szCs w:val="20"/>
+          <w:sz w:val="18"/>
+          <w:szCs w:val="18"/>
         </w:rPr>
         <w:t xml:space="preserve">automated </w:t>
       </w:r>
       <w:r>
         <w:rPr>
           <w:rFonts w:asciiTheme="majorHAnsi" w:hAnsiTheme="majorHAnsi"/>
-          <w:sz w:val="20"/>
-          <w:szCs w:val="20"/>
+          <w:sz w:val="18"/>
+          <w:szCs w:val="18"/>
         </w:rPr>
         <w:t xml:space="preserve">functional and </w:t>
       </w:r>
       <w:r>
         <w:rPr>
           <w:rFonts w:asciiTheme="majorHAnsi" w:hAnsiTheme="majorHAnsi"/>
-          <w:sz w:val="20"/>
-          <w:szCs w:val="20"/>
+          <w:sz w:val="18"/>
+          <w:szCs w:val="18"/>
         </w:rPr>
         <w:t xml:space="preserve">performance </w:t>
       </w:r>
       <w:r>
         <w:rPr>
           <w:rFonts w:asciiTheme="majorHAnsi" w:hAnsiTheme="majorHAnsi"/>
-          <w:sz w:val="20"/>
-          <w:szCs w:val="20"/>
+          <w:sz w:val="18"/>
+          <w:szCs w:val="18"/>
         </w:rPr>
         <w:t>integration tests suites</w:t>
       </w:r>
       <w:r>
         <w:rPr>
           <w:rFonts w:asciiTheme="majorHAnsi" w:hAnsiTheme="majorHAnsi"/>
-          <w:sz w:val="20"/>
-          <w:szCs w:val="20"/>
+          <w:sz w:val="18"/>
+          <w:szCs w:val="18"/>
         </w:rPr>
         <w:t xml:space="preserve"> using Linux and </w:t>
       </w:r>
@@ -665,8 +647,8 @@
       <w:r>
         <w:rPr>
           <w:rFonts w:asciiTheme="majorHAnsi" w:hAnsiTheme="majorHAnsi"/>
-          <w:sz w:val="20"/>
-          <w:szCs w:val="20"/>
+          <w:sz w:val="18"/>
+          <w:szCs w:val="18"/>
         </w:rPr>
         <w:t>Atlassian</w:t>
       </w:r>
@@ -674,8 +656,8 @@
       <w:r>
         <w:rPr>
           <w:rFonts w:asciiTheme="majorHAnsi" w:hAnsiTheme="majorHAnsi"/>
-          <w:sz w:val="20"/>
-          <w:szCs w:val="20"/>
+          <w:sz w:val="18"/>
+          <w:szCs w:val="18"/>
         </w:rPr>
         <w:t xml:space="preserve"> Bamboo</w:t>
       </w:r>
@@ -692,47 +674,47 @@
         </w:tabs>
         <w:rPr>
           <w:rFonts w:asciiTheme="majorHAnsi" w:hAnsiTheme="majorHAnsi"/>
-          <w:sz w:val="20"/>
-          <w:szCs w:val="20"/>
-        </w:rPr>
-      </w:pPr>
-      <w:r>
-        <w:rPr>
-          <w:rFonts w:asciiTheme="majorHAnsi" w:hAnsiTheme="majorHAnsi"/>
-          <w:sz w:val="20"/>
-          <w:szCs w:val="20"/>
+          <w:sz w:val="18"/>
+          <w:szCs w:val="18"/>
+        </w:rPr>
+      </w:pPr>
+      <w:r>
+        <w:rPr>
+          <w:rFonts w:asciiTheme="majorHAnsi" w:hAnsiTheme="majorHAnsi"/>
+          <w:sz w:val="18"/>
+          <w:szCs w:val="18"/>
         </w:rPr>
         <w:t>Designing</w:t>
       </w:r>
       <w:r>
         <w:rPr>
           <w:rFonts w:asciiTheme="majorHAnsi" w:hAnsiTheme="majorHAnsi"/>
-          <w:sz w:val="20"/>
-          <w:szCs w:val="20"/>
+          <w:sz w:val="18"/>
+          <w:szCs w:val="18"/>
         </w:rPr>
         <w:t xml:space="preserve"> and</w:t>
       </w:r>
       <w:r>
         <w:rPr>
           <w:rFonts w:asciiTheme="majorHAnsi" w:hAnsiTheme="majorHAnsi"/>
-          <w:sz w:val="20"/>
-          <w:szCs w:val="20"/>
+          <w:sz w:val="18"/>
+          <w:szCs w:val="18"/>
         </w:rPr>
         <w:t xml:space="preserve"> </w:t>
       </w:r>
       <w:r>
         <w:rPr>
           <w:rFonts w:asciiTheme="majorHAnsi" w:hAnsiTheme="majorHAnsi"/>
-          <w:sz w:val="20"/>
-          <w:szCs w:val="20"/>
+          <w:sz w:val="18"/>
+          <w:szCs w:val="18"/>
         </w:rPr>
         <w:t xml:space="preserve">developing </w:t>
       </w:r>
       <w:r>
         <w:rPr>
           <w:rFonts w:asciiTheme="majorHAnsi" w:hAnsiTheme="majorHAnsi"/>
-          <w:sz w:val="20"/>
-          <w:szCs w:val="20"/>
+          <w:sz w:val="18"/>
+          <w:szCs w:val="18"/>
         </w:rPr>
         <w:t>a clustered java application to migrate legacy client data using an ETL approach to migrate a high volume of data within a limited time frame</w:t>
       </w:r>
@@ -749,63 +731,39 @@
         </w:tabs>
         <w:rPr>
           <w:rFonts w:asciiTheme="majorHAnsi" w:hAnsiTheme="majorHAnsi"/>
-          <w:sz w:val="20"/>
-          <w:szCs w:val="20"/>
-        </w:rPr>
-      </w:pPr>
-      <w:r>
-        <w:rPr>
-          <w:rFonts w:asciiTheme="majorHAnsi" w:hAnsiTheme="majorHAnsi"/>
-          <w:sz w:val="20"/>
-          <w:szCs w:val="20"/>
+          <w:sz w:val="18"/>
+          <w:szCs w:val="18"/>
+        </w:rPr>
+      </w:pPr>
+      <w:r>
+        <w:rPr>
+          <w:rFonts w:asciiTheme="majorHAnsi" w:hAnsiTheme="majorHAnsi"/>
+          <w:sz w:val="18"/>
+          <w:szCs w:val="18"/>
         </w:rPr>
         <w:t xml:space="preserve">Configuring </w:t>
       </w:r>
       <w:r>
         <w:rPr>
           <w:rFonts w:asciiTheme="majorHAnsi" w:hAnsiTheme="majorHAnsi"/>
-          <w:sz w:val="20"/>
-          <w:szCs w:val="20"/>
-        </w:rPr>
-        <w:t xml:space="preserve">clustered </w:t>
-      </w:r>
-      <w:r>
-        <w:rPr>
-          <w:rFonts w:asciiTheme="majorHAnsi" w:hAnsiTheme="majorHAnsi"/>
-          <w:sz w:val="20"/>
-          <w:szCs w:val="20"/>
-        </w:rPr>
-        <w:t>L</w:t>
-      </w:r>
-      <w:r>
-        <w:rPr>
-          <w:rFonts w:asciiTheme="majorHAnsi" w:hAnsiTheme="majorHAnsi"/>
-          <w:sz w:val="20"/>
-          <w:szCs w:val="20"/>
-        </w:rPr>
-        <w:t xml:space="preserve">inux environments </w:t>
-      </w:r>
-      <w:r>
-        <w:rPr>
-          <w:rFonts w:asciiTheme="majorHAnsi" w:hAnsiTheme="majorHAnsi"/>
-          <w:sz w:val="20"/>
-          <w:szCs w:val="20"/>
-        </w:rPr>
-        <w:t xml:space="preserve">and </w:t>
-      </w:r>
-      <w:r>
-        <w:rPr>
-          <w:rFonts w:asciiTheme="majorHAnsi" w:hAnsiTheme="majorHAnsi"/>
-          <w:sz w:val="20"/>
-          <w:szCs w:val="20"/>
+          <w:sz w:val="18"/>
+          <w:szCs w:val="18"/>
+        </w:rPr>
+        <w:t xml:space="preserve">clustered Linux environments and </w:t>
+      </w:r>
+      <w:r>
+        <w:rPr>
+          <w:rFonts w:asciiTheme="majorHAnsi" w:hAnsiTheme="majorHAnsi"/>
+          <w:sz w:val="18"/>
+          <w:szCs w:val="18"/>
         </w:rPr>
         <w:t xml:space="preserve">execute </w:t>
       </w:r>
       <w:r>
         <w:rPr>
           <w:rFonts w:asciiTheme="majorHAnsi" w:hAnsiTheme="majorHAnsi"/>
-          <w:sz w:val="20"/>
-          <w:szCs w:val="20"/>
+          <w:sz w:val="18"/>
+          <w:szCs w:val="18"/>
         </w:rPr>
         <w:t>migration trial runs for reconciliation and performance analysis</w:t>
       </w:r>
@@ -822,71 +780,71 @@
         </w:tabs>
         <w:rPr>
           <w:rFonts w:asciiTheme="majorHAnsi" w:hAnsiTheme="majorHAnsi"/>
-          <w:sz w:val="20"/>
-          <w:szCs w:val="20"/>
-        </w:rPr>
-      </w:pPr>
-      <w:r>
-        <w:rPr>
-          <w:rFonts w:asciiTheme="majorHAnsi" w:hAnsiTheme="majorHAnsi"/>
-          <w:sz w:val="20"/>
-          <w:szCs w:val="20"/>
+          <w:sz w:val="18"/>
+          <w:szCs w:val="18"/>
+        </w:rPr>
+      </w:pPr>
+      <w:r>
+        <w:rPr>
+          <w:rFonts w:asciiTheme="majorHAnsi" w:hAnsiTheme="majorHAnsi"/>
+          <w:sz w:val="18"/>
+          <w:szCs w:val="18"/>
         </w:rPr>
         <w:t>Managing</w:t>
       </w:r>
       <w:r>
         <w:rPr>
           <w:rFonts w:asciiTheme="majorHAnsi" w:hAnsiTheme="majorHAnsi"/>
-          <w:sz w:val="20"/>
-          <w:szCs w:val="20"/>
+          <w:sz w:val="18"/>
+          <w:szCs w:val="18"/>
         </w:rPr>
         <w:t>, investigati</w:t>
       </w:r>
       <w:r>
         <w:rPr>
           <w:rFonts w:asciiTheme="majorHAnsi" w:hAnsiTheme="majorHAnsi"/>
-          <w:sz w:val="20"/>
-          <w:szCs w:val="20"/>
+          <w:sz w:val="18"/>
+          <w:szCs w:val="18"/>
         </w:rPr>
         <w:t>ng</w:t>
       </w:r>
       <w:r>
         <w:rPr>
           <w:rFonts w:asciiTheme="majorHAnsi" w:hAnsiTheme="majorHAnsi"/>
-          <w:sz w:val="20"/>
-          <w:szCs w:val="20"/>
+          <w:sz w:val="18"/>
+          <w:szCs w:val="18"/>
         </w:rPr>
         <w:t xml:space="preserve"> and fixing </w:t>
       </w:r>
       <w:r>
         <w:rPr>
           <w:rFonts w:asciiTheme="majorHAnsi" w:hAnsiTheme="majorHAnsi"/>
-          <w:sz w:val="20"/>
-          <w:szCs w:val="20"/>
+          <w:sz w:val="18"/>
+          <w:szCs w:val="18"/>
         </w:rPr>
         <w:t xml:space="preserve">defects </w:t>
       </w:r>
       <w:r>
         <w:rPr>
           <w:rFonts w:asciiTheme="majorHAnsi" w:hAnsiTheme="majorHAnsi"/>
-          <w:sz w:val="20"/>
-          <w:szCs w:val="20"/>
+          <w:sz w:val="18"/>
+          <w:szCs w:val="18"/>
         </w:rPr>
         <w:t>and data integrity issues, delivering critical patches and data</w:t>
       </w:r>
       <w:r>
         <w:rPr>
           <w:rFonts w:asciiTheme="majorHAnsi" w:hAnsiTheme="majorHAnsi"/>
-          <w:sz w:val="20"/>
-          <w:szCs w:val="20"/>
+          <w:sz w:val="18"/>
+          <w:szCs w:val="18"/>
         </w:rPr>
         <w:t xml:space="preserve"> </w:t>
       </w:r>
       <w:r>
         <w:rPr>
           <w:rFonts w:asciiTheme="majorHAnsi" w:hAnsiTheme="majorHAnsi"/>
-          <w:sz w:val="20"/>
-          <w:szCs w:val="20"/>
+          <w:sz w:val="18"/>
+          <w:szCs w:val="18"/>
         </w:rPr>
         <w:t>fixes to live clients</w:t>
       </w:r>
@@ -903,23 +861,23 @@
         </w:tabs>
         <w:rPr>
           <w:rFonts w:asciiTheme="majorHAnsi" w:hAnsiTheme="majorHAnsi"/>
-          <w:sz w:val="20"/>
-          <w:szCs w:val="20"/>
-        </w:rPr>
-      </w:pPr>
-      <w:r>
-        <w:rPr>
-          <w:rFonts w:asciiTheme="majorHAnsi" w:hAnsiTheme="majorHAnsi"/>
-          <w:sz w:val="20"/>
-          <w:szCs w:val="20"/>
+          <w:sz w:val="18"/>
+          <w:szCs w:val="18"/>
+        </w:rPr>
+      </w:pPr>
+      <w:r>
+        <w:rPr>
+          <w:rFonts w:asciiTheme="majorHAnsi" w:hAnsiTheme="majorHAnsi"/>
+          <w:sz w:val="18"/>
+          <w:szCs w:val="18"/>
         </w:rPr>
         <w:t xml:space="preserve">Managing </w:t>
       </w:r>
       <w:r>
         <w:rPr>
           <w:rFonts w:asciiTheme="majorHAnsi" w:hAnsiTheme="majorHAnsi"/>
-          <w:sz w:val="20"/>
-          <w:szCs w:val="20"/>
+          <w:sz w:val="18"/>
+          <w:szCs w:val="18"/>
         </w:rPr>
         <w:t>application releases to clients, collating release notes, building the application and ultimately delivering the release files securely to the client</w:t>
       </w:r>
@@ -932,8 +890,8 @@
         </w:tabs>
         <w:rPr>
           <w:rFonts w:asciiTheme="majorHAnsi" w:hAnsiTheme="majorHAnsi"/>
-          <w:sz w:val="20"/>
-          <w:szCs w:val="20"/>
+          <w:sz w:val="18"/>
+          <w:szCs w:val="18"/>
         </w:rPr>
       </w:pPr>
     </w:p>
@@ -944,15 +902,15 @@
         </w:tabs>
         <w:rPr>
           <w:rFonts w:asciiTheme="majorHAnsi" w:hAnsiTheme="majorHAnsi"/>
-          <w:sz w:val="20"/>
-          <w:szCs w:val="20"/>
-        </w:rPr>
-      </w:pPr>
-      <w:r>
-        <w:rPr>
-          <w:rFonts w:asciiTheme="majorHAnsi" w:hAnsiTheme="majorHAnsi"/>
-          <w:sz w:val="20"/>
-          <w:szCs w:val="20"/>
+          <w:sz w:val="18"/>
+          <w:szCs w:val="18"/>
+        </w:rPr>
+      </w:pPr>
+      <w:r>
+        <w:rPr>
+          <w:rFonts w:asciiTheme="majorHAnsi" w:hAnsiTheme="majorHAnsi"/>
+          <w:sz w:val="18"/>
+          <w:szCs w:val="18"/>
         </w:rPr>
         <w:t>Consulting:</w:t>
       </w:r>
@@ -969,47 +927,47 @@
         </w:tabs>
         <w:rPr>
           <w:rFonts w:asciiTheme="majorHAnsi" w:hAnsiTheme="majorHAnsi"/>
-          <w:sz w:val="20"/>
-          <w:szCs w:val="20"/>
-        </w:rPr>
-      </w:pPr>
-      <w:r>
-        <w:rPr>
-          <w:rFonts w:asciiTheme="majorHAnsi" w:hAnsiTheme="majorHAnsi"/>
-          <w:sz w:val="20"/>
-          <w:szCs w:val="20"/>
+          <w:sz w:val="18"/>
+          <w:szCs w:val="18"/>
+        </w:rPr>
+      </w:pPr>
+      <w:r>
+        <w:rPr>
+          <w:rFonts w:asciiTheme="majorHAnsi" w:hAnsiTheme="majorHAnsi"/>
+          <w:sz w:val="18"/>
+          <w:szCs w:val="18"/>
         </w:rPr>
         <w:t>Assisting</w:t>
       </w:r>
       <w:r>
         <w:rPr>
           <w:rFonts w:asciiTheme="majorHAnsi" w:hAnsiTheme="majorHAnsi"/>
-          <w:sz w:val="20"/>
-          <w:szCs w:val="20"/>
+          <w:sz w:val="18"/>
+          <w:szCs w:val="18"/>
         </w:rPr>
         <w:t xml:space="preserve"> with user acceptance testing and post implementation support on and off client site, providing functional </w:t>
       </w:r>
       <w:r>
         <w:rPr>
           <w:rFonts w:asciiTheme="majorHAnsi" w:hAnsiTheme="majorHAnsi"/>
-          <w:sz w:val="20"/>
-          <w:szCs w:val="20"/>
+          <w:sz w:val="18"/>
+          <w:szCs w:val="18"/>
         </w:rPr>
         <w:t>and</w:t>
       </w:r>
       <w:r>
         <w:rPr>
           <w:rFonts w:asciiTheme="majorHAnsi" w:hAnsiTheme="majorHAnsi"/>
-          <w:sz w:val="20"/>
-          <w:szCs w:val="20"/>
+          <w:sz w:val="18"/>
+          <w:szCs w:val="18"/>
         </w:rPr>
         <w:t xml:space="preserve"> technical </w:t>
       </w:r>
       <w:r>
         <w:rPr>
           <w:rFonts w:asciiTheme="majorHAnsi" w:hAnsiTheme="majorHAnsi"/>
-          <w:sz w:val="20"/>
-          <w:szCs w:val="20"/>
+          <w:sz w:val="18"/>
+          <w:szCs w:val="18"/>
         </w:rPr>
         <w:t>assistance</w:t>
       </w:r>
@@ -1026,87 +984,87 @@
         </w:tabs>
         <w:rPr>
           <w:rFonts w:asciiTheme="majorHAnsi" w:hAnsiTheme="majorHAnsi"/>
-          <w:sz w:val="20"/>
-          <w:szCs w:val="20"/>
-        </w:rPr>
-      </w:pPr>
-      <w:r>
-        <w:rPr>
-          <w:rFonts w:asciiTheme="majorHAnsi" w:hAnsiTheme="majorHAnsi"/>
-          <w:sz w:val="20"/>
-          <w:szCs w:val="20"/>
+          <w:sz w:val="18"/>
+          <w:szCs w:val="18"/>
+        </w:rPr>
+      </w:pPr>
+      <w:r>
+        <w:rPr>
+          <w:rFonts w:asciiTheme="majorHAnsi" w:hAnsiTheme="majorHAnsi"/>
+          <w:sz w:val="18"/>
+          <w:szCs w:val="18"/>
         </w:rPr>
         <w:t>Collaborating</w:t>
       </w:r>
       <w:r>
         <w:rPr>
           <w:rFonts w:asciiTheme="majorHAnsi" w:hAnsiTheme="majorHAnsi"/>
-          <w:sz w:val="20"/>
-          <w:szCs w:val="20"/>
+          <w:sz w:val="18"/>
+          <w:szCs w:val="18"/>
         </w:rPr>
         <w:t xml:space="preserve"> with </w:t>
       </w:r>
       <w:r>
         <w:rPr>
           <w:rFonts w:asciiTheme="majorHAnsi" w:hAnsiTheme="majorHAnsi"/>
-          <w:sz w:val="20"/>
-          <w:szCs w:val="20"/>
+          <w:sz w:val="18"/>
+          <w:szCs w:val="18"/>
         </w:rPr>
         <w:t xml:space="preserve">clients and </w:t>
       </w:r>
       <w:r>
         <w:rPr>
           <w:rFonts w:asciiTheme="majorHAnsi" w:hAnsiTheme="majorHAnsi"/>
-          <w:sz w:val="20"/>
-          <w:szCs w:val="20"/>
+          <w:sz w:val="18"/>
+          <w:szCs w:val="18"/>
         </w:rPr>
         <w:t>assist</w:t>
       </w:r>
       <w:r>
         <w:rPr>
           <w:rFonts w:asciiTheme="majorHAnsi" w:hAnsiTheme="majorHAnsi"/>
-          <w:sz w:val="20"/>
-          <w:szCs w:val="20"/>
+          <w:sz w:val="18"/>
+          <w:szCs w:val="18"/>
         </w:rPr>
         <w:t xml:space="preserve"> </w:t>
       </w:r>
       <w:r>
         <w:rPr>
           <w:rFonts w:asciiTheme="majorHAnsi" w:hAnsiTheme="majorHAnsi"/>
-          <w:sz w:val="20"/>
-          <w:szCs w:val="20"/>
+          <w:sz w:val="18"/>
+          <w:szCs w:val="18"/>
         </w:rPr>
         <w:t xml:space="preserve">in the </w:t>
       </w:r>
       <w:r>
         <w:rPr>
           <w:rFonts w:asciiTheme="majorHAnsi" w:hAnsiTheme="majorHAnsi"/>
-          <w:sz w:val="20"/>
-          <w:szCs w:val="20"/>
+          <w:sz w:val="18"/>
+          <w:szCs w:val="18"/>
         </w:rPr>
         <w:t>analysis</w:t>
       </w:r>
       <w:r>
         <w:rPr>
           <w:rFonts w:asciiTheme="majorHAnsi" w:hAnsiTheme="majorHAnsi"/>
-          <w:sz w:val="20"/>
-          <w:szCs w:val="20"/>
+          <w:sz w:val="18"/>
+          <w:szCs w:val="18"/>
         </w:rPr>
         <w:t xml:space="preserve">, design and implementation of </w:t>
       </w:r>
       <w:r>
         <w:rPr>
           <w:rFonts w:asciiTheme="majorHAnsi" w:hAnsiTheme="majorHAnsi"/>
-          <w:sz w:val="20"/>
-          <w:szCs w:val="20"/>
+          <w:sz w:val="18"/>
+          <w:szCs w:val="18"/>
         </w:rPr>
         <w:t xml:space="preserve"> </w:t>
       </w:r>
       <w:r>
         <w:rPr>
           <w:rFonts w:asciiTheme="majorHAnsi" w:hAnsiTheme="majorHAnsi"/>
-          <w:sz w:val="20"/>
-          <w:szCs w:val="20"/>
+          <w:sz w:val="18"/>
+          <w:szCs w:val="18"/>
         </w:rPr>
         <w:t>data migration approaches</w:t>
       </w:r>
@@ -1123,33 +1081,25 @@
         </w:tabs>
         <w:rPr>
           <w:rFonts w:asciiTheme="majorHAnsi" w:hAnsiTheme="majorHAnsi"/>
-          <w:sz w:val="20"/>
-          <w:szCs w:val="20"/>
-        </w:rPr>
-      </w:pPr>
-      <w:r>
-        <w:rPr>
-          <w:rFonts w:asciiTheme="majorHAnsi" w:hAnsiTheme="majorHAnsi"/>
-          <w:sz w:val="20"/>
-          <w:szCs w:val="20"/>
+          <w:sz w:val="18"/>
+          <w:szCs w:val="18"/>
+        </w:rPr>
+      </w:pPr>
+      <w:r>
+        <w:rPr>
+          <w:rFonts w:asciiTheme="majorHAnsi" w:hAnsiTheme="majorHAnsi"/>
+          <w:sz w:val="18"/>
+          <w:szCs w:val="18"/>
         </w:rPr>
         <w:t>Preparing</w:t>
       </w:r>
       <w:r>
         <w:rPr>
           <w:rFonts w:asciiTheme="majorHAnsi" w:hAnsiTheme="majorHAnsi"/>
-          <w:sz w:val="20"/>
-          <w:szCs w:val="20"/>
-        </w:rPr>
-        <w:t xml:space="preserve"> client-facing specification documents </w:t>
-      </w:r>
-      <w:r>
-        <w:rPr>
-          <w:rFonts w:asciiTheme="majorHAnsi" w:hAnsiTheme="majorHAnsi"/>
-          <w:sz w:val="20"/>
-          <w:szCs w:val="20"/>
-        </w:rPr>
-        <w:t>and liaise with key client personnel to ensure contractual deliverables are approved and signed off on time</w:t>
+          <w:sz w:val="18"/>
+          <w:szCs w:val="18"/>
+        </w:rPr>
+        <w:t xml:space="preserve"> client-facing specification documents and liaise with key client personnel to ensure contractual deliverables are approved and signed off on time</w:t>
       </w:r>
     </w:p>
     <w:p>
@@ -1164,47 +1114,47 @@
         </w:tabs>
         <w:rPr>
           <w:rFonts w:asciiTheme="majorHAnsi" w:hAnsiTheme="majorHAnsi"/>
-          <w:sz w:val="20"/>
-          <w:szCs w:val="20"/>
-        </w:rPr>
-      </w:pPr>
-      <w:r>
-        <w:rPr>
-          <w:rFonts w:asciiTheme="majorHAnsi" w:hAnsiTheme="majorHAnsi"/>
-          <w:sz w:val="20"/>
-          <w:szCs w:val="20"/>
+          <w:sz w:val="18"/>
+          <w:szCs w:val="18"/>
+        </w:rPr>
+      </w:pPr>
+      <w:r>
+        <w:rPr>
+          <w:rFonts w:asciiTheme="majorHAnsi" w:hAnsiTheme="majorHAnsi"/>
+          <w:sz w:val="18"/>
+          <w:szCs w:val="18"/>
         </w:rPr>
         <w:t>Deliver</w:t>
       </w:r>
       <w:r>
         <w:rPr>
           <w:rFonts w:asciiTheme="majorHAnsi" w:hAnsiTheme="majorHAnsi"/>
-          <w:sz w:val="20"/>
-          <w:szCs w:val="20"/>
+          <w:sz w:val="18"/>
+          <w:szCs w:val="18"/>
         </w:rPr>
         <w:t>ing</w:t>
       </w:r>
       <w:r>
         <w:rPr>
           <w:rFonts w:asciiTheme="majorHAnsi" w:hAnsiTheme="majorHAnsi"/>
-          <w:sz w:val="20"/>
-          <w:szCs w:val="20"/>
+          <w:sz w:val="18"/>
+          <w:szCs w:val="18"/>
         </w:rPr>
         <w:t xml:space="preserve"> technical and functional training </w:t>
       </w:r>
       <w:r>
         <w:rPr>
           <w:rFonts w:asciiTheme="majorHAnsi" w:hAnsiTheme="majorHAnsi"/>
-          <w:sz w:val="20"/>
-          <w:szCs w:val="20"/>
+          <w:sz w:val="18"/>
+          <w:szCs w:val="18"/>
         </w:rPr>
         <w:t>as well as</w:t>
       </w:r>
       <w:r>
         <w:rPr>
           <w:rFonts w:asciiTheme="majorHAnsi" w:hAnsiTheme="majorHAnsi"/>
-          <w:sz w:val="20"/>
-          <w:szCs w:val="20"/>
+          <w:sz w:val="18"/>
+          <w:szCs w:val="18"/>
         </w:rPr>
         <w:t xml:space="preserve"> training presentations to new joiners and experienced hires</w:t>
       </w:r>
@@ -1217,8 +1167,8 @@
         </w:tabs>
         <w:rPr>
           <w:rFonts w:asciiTheme="majorHAnsi" w:hAnsiTheme="majorHAnsi"/>
-          <w:sz w:val="20"/>
-          <w:szCs w:val="20"/>
+          <w:sz w:val="18"/>
+          <w:szCs w:val="18"/>
         </w:rPr>
       </w:pPr>
     </w:p>
@@ -1230,16 +1180,12 @@
         <w:rPr>
           <w:rFonts w:asciiTheme="majorHAnsi" w:hAnsiTheme="majorHAnsi"/>
           <w:b/>
-          <w:sz w:val="28"/>
-          <w:szCs w:val="28"/>
         </w:rPr>
       </w:pPr>
       <w:r>
         <w:rPr>
           <w:rFonts w:asciiTheme="majorHAnsi" w:hAnsiTheme="majorHAnsi"/>
           <w:b/>
-          <w:sz w:val="28"/>
-          <w:szCs w:val="28"/>
         </w:rPr>
         <w:t>Personal projects</w:t>
       </w:r>
@@ -1256,47 +1202,47 @@
         </w:tabs>
         <w:rPr>
           <w:rFonts w:asciiTheme="majorHAnsi" w:hAnsiTheme="majorHAnsi"/>
-          <w:sz w:val="20"/>
-          <w:szCs w:val="20"/>
-        </w:rPr>
-      </w:pPr>
-      <w:r>
-        <w:rPr>
-          <w:rFonts w:asciiTheme="majorHAnsi" w:hAnsiTheme="majorHAnsi"/>
-          <w:sz w:val="20"/>
-          <w:szCs w:val="20"/>
+          <w:sz w:val="18"/>
+          <w:szCs w:val="18"/>
+        </w:rPr>
+      </w:pPr>
+      <w:r>
+        <w:rPr>
+          <w:rFonts w:asciiTheme="majorHAnsi" w:hAnsiTheme="majorHAnsi"/>
+          <w:sz w:val="18"/>
+          <w:szCs w:val="18"/>
         </w:rPr>
         <w:t>Currently working on a 2D computer game in Java 8 and OpenGL, features include dynamic lighting, scalab</w:t>
       </w:r>
       <w:r>
         <w:rPr>
           <w:rFonts w:asciiTheme="majorHAnsi" w:hAnsiTheme="majorHAnsi"/>
-          <w:sz w:val="20"/>
-          <w:szCs w:val="20"/>
+          <w:sz w:val="18"/>
+          <w:szCs w:val="18"/>
         </w:rPr>
         <w:t>l</w:t>
       </w:r>
       <w:r>
         <w:rPr>
           <w:rFonts w:asciiTheme="majorHAnsi" w:hAnsiTheme="majorHAnsi"/>
-          <w:sz w:val="20"/>
-          <w:szCs w:val="20"/>
+          <w:sz w:val="18"/>
+          <w:szCs w:val="18"/>
         </w:rPr>
         <w:t xml:space="preserve">e procedurally generated </w:t>
       </w:r>
       <w:r>
         <w:rPr>
           <w:rFonts w:asciiTheme="majorHAnsi" w:hAnsiTheme="majorHAnsi"/>
-          <w:sz w:val="20"/>
-          <w:szCs w:val="20"/>
+          <w:sz w:val="18"/>
+          <w:szCs w:val="18"/>
         </w:rPr>
         <w:t xml:space="preserve">game </w:t>
       </w:r>
       <w:r>
         <w:rPr>
           <w:rFonts w:asciiTheme="majorHAnsi" w:hAnsiTheme="majorHAnsi"/>
-          <w:sz w:val="20"/>
-          <w:szCs w:val="20"/>
+          <w:sz w:val="18"/>
+          <w:szCs w:val="18"/>
         </w:rPr>
         <w:t>world and characters, saving and loading, multiplayer implemented with a client-server approach, complex customizable AI</w:t>
       </w:r>
@@ -1308,6 +1254,8 @@
         </w:tabs>
         <w:rPr>
           <w:rFonts w:asciiTheme="majorHAnsi" w:hAnsiTheme="majorHAnsi"/>
+          <w:sz w:val="18"/>
+          <w:szCs w:val="18"/>
         </w:rPr>
       </w:pPr>
     </w:p>
@@ -1319,16 +1267,12 @@
         <w:rPr>
           <w:rFonts w:asciiTheme="majorHAnsi" w:hAnsiTheme="majorHAnsi"/>
           <w:b/>
-          <w:sz w:val="28"/>
-          <w:szCs w:val="28"/>
         </w:rPr>
       </w:pPr>
       <w:r>
         <w:rPr>
           <w:rFonts w:asciiTheme="majorHAnsi" w:hAnsiTheme="majorHAnsi"/>
           <w:b/>
-          <w:sz w:val="28"/>
-          <w:szCs w:val="28"/>
         </w:rPr>
         <w:t>Technical skills</w:t>
       </w:r>
@@ -1340,24 +1284,128 @@
         </w:tabs>
         <w:rPr>
           <w:rFonts w:asciiTheme="majorHAnsi" w:hAnsiTheme="majorHAnsi"/>
-          <w:sz w:val="20"/>
-          <w:szCs w:val="20"/>
-        </w:rPr>
-      </w:pPr>
-      <w:r>
-        <w:rPr>
-          <w:rFonts w:asciiTheme="majorHAnsi" w:hAnsiTheme="majorHAnsi"/>
-          <w:sz w:val="20"/>
-          <w:szCs w:val="20"/>
-        </w:rPr>
-        <w:t xml:space="preserve">Java, VBA, XML, Eclipse, SQL, MySQL, Oracle Database, Oracle Enterprise Manager, JUnit, Hibernate, </w:t>
+          <w:sz w:val="18"/>
+          <w:szCs w:val="18"/>
+        </w:rPr>
+      </w:pPr>
+      <w:r>
+        <w:rPr>
+          <w:rFonts w:asciiTheme="majorHAnsi" w:hAnsiTheme="majorHAnsi"/>
+          <w:sz w:val="18"/>
+          <w:szCs w:val="18"/>
+        </w:rPr>
+        <w:t>Languages:</w:t>
+      </w:r>
+    </w:p>
+    <w:p>
+      <w:pPr>
+        <w:tabs>
+          <w:tab w:val="right" w:pos="8931"/>
+        </w:tabs>
+        <w:rPr>
+          <w:rFonts w:asciiTheme="majorHAnsi" w:hAnsiTheme="majorHAnsi"/>
+          <w:sz w:val="18"/>
+          <w:szCs w:val="18"/>
+        </w:rPr>
+      </w:pPr>
+      <w:r>
+        <w:rPr>
+          <w:rFonts w:asciiTheme="majorHAnsi" w:hAnsiTheme="majorHAnsi"/>
+          <w:sz w:val="18"/>
+          <w:szCs w:val="18"/>
+        </w:rPr>
+        <w:t>Java, XML</w:t>
+      </w:r>
+      <w:r>
+        <w:rPr>
+          <w:rFonts w:asciiTheme="majorHAnsi" w:hAnsiTheme="majorHAnsi"/>
+          <w:sz w:val="18"/>
+          <w:szCs w:val="18"/>
+        </w:rPr>
+        <w:t>, SQL, GLSL, C++</w:t>
+      </w:r>
+      <w:r>
+        <w:rPr>
+          <w:rFonts w:asciiTheme="majorHAnsi" w:hAnsiTheme="majorHAnsi"/>
+          <w:sz w:val="18"/>
+          <w:szCs w:val="18"/>
+        </w:rPr>
+        <w:t>,</w:t>
+      </w:r>
+      <w:r>
+        <w:rPr>
+          <w:rFonts w:asciiTheme="majorHAnsi" w:hAnsiTheme="majorHAnsi"/>
+          <w:sz w:val="18"/>
+          <w:szCs w:val="18"/>
+        </w:rPr>
+        <w:t xml:space="preserve"> </w:t>
+      </w:r>
+      <w:r>
+        <w:rPr>
+          <w:rFonts w:asciiTheme="majorHAnsi" w:hAnsiTheme="majorHAnsi"/>
+          <w:sz w:val="18"/>
+          <w:szCs w:val="18"/>
+        </w:rPr>
+        <w:t>VBA</w:t>
+      </w:r>
+    </w:p>
+    <w:p>
+      <w:pPr>
+        <w:tabs>
+          <w:tab w:val="right" w:pos="8931"/>
+        </w:tabs>
+        <w:rPr>
+          <w:rFonts w:asciiTheme="majorHAnsi" w:hAnsiTheme="majorHAnsi"/>
+          <w:sz w:val="18"/>
+          <w:szCs w:val="18"/>
+        </w:rPr>
+      </w:pPr>
+    </w:p>
+    <w:p>
+      <w:pPr>
+        <w:tabs>
+          <w:tab w:val="right" w:pos="8931"/>
+        </w:tabs>
+        <w:rPr>
+          <w:rFonts w:asciiTheme="majorHAnsi" w:hAnsiTheme="majorHAnsi"/>
+          <w:sz w:val="18"/>
+          <w:szCs w:val="18"/>
+        </w:rPr>
+      </w:pPr>
+      <w:r>
+        <w:rPr>
+          <w:rFonts w:asciiTheme="majorHAnsi" w:hAnsiTheme="majorHAnsi"/>
+          <w:sz w:val="18"/>
+          <w:szCs w:val="18"/>
+        </w:rPr>
+        <w:t>Frameworks:</w:t>
+      </w:r>
+    </w:p>
+    <w:p>
+      <w:pPr>
+        <w:tabs>
+          <w:tab w:val="right" w:pos="8931"/>
+        </w:tabs>
+        <w:rPr>
+          <w:rFonts w:asciiTheme="majorHAnsi" w:hAnsiTheme="majorHAnsi"/>
+          <w:sz w:val="18"/>
+          <w:szCs w:val="18"/>
+        </w:rPr>
+      </w:pPr>
+      <w:r>
+        <w:rPr>
+          <w:rFonts w:asciiTheme="majorHAnsi" w:hAnsiTheme="majorHAnsi"/>
+          <w:sz w:val="18"/>
+          <w:szCs w:val="18"/>
+        </w:rPr>
+        <w:t xml:space="preserve">JUnit, Hibernate, </w:t>
       </w:r>
       <w:proofErr w:type="spellStart"/>
       <w:r>
         <w:rPr>
           <w:rFonts w:asciiTheme="majorHAnsi" w:hAnsiTheme="majorHAnsi"/>
-          <w:sz w:val="20"/>
-          <w:szCs w:val="20"/>
+          <w:sz w:val="18"/>
+          <w:szCs w:val="18"/>
         </w:rPr>
         <w:t>JGroups</w:t>
       </w:r>
@@ -1365,17 +1413,105 @@
       <w:r>
         <w:rPr>
           <w:rFonts w:asciiTheme="majorHAnsi" w:hAnsiTheme="majorHAnsi"/>
-          <w:sz w:val="20"/>
-          <w:szCs w:val="20"/>
-        </w:rPr>
-        <w:t xml:space="preserve">, Linux, </w:t>
+          <w:sz w:val="18"/>
+          <w:szCs w:val="18"/>
+        </w:rPr>
+        <w:t xml:space="preserve">, Google </w:t>
       </w:r>
       <w:proofErr w:type="spellStart"/>
       <w:r>
         <w:rPr>
           <w:rFonts w:asciiTheme="majorHAnsi" w:hAnsiTheme="majorHAnsi"/>
-          <w:sz w:val="20"/>
-          <w:szCs w:val="20"/>
+          <w:sz w:val="18"/>
+          <w:szCs w:val="18"/>
+        </w:rPr>
+        <w:t>Guice</w:t>
+      </w:r>
+      <w:proofErr w:type="spellEnd"/>
+      <w:r>
+        <w:rPr>
+          <w:rFonts w:asciiTheme="majorHAnsi" w:hAnsiTheme="majorHAnsi"/>
+          <w:sz w:val="18"/>
+          <w:szCs w:val="18"/>
+        </w:rPr>
+        <w:t xml:space="preserve">, </w:t>
+      </w:r>
+      <w:proofErr w:type="spellStart"/>
+      <w:r>
+        <w:rPr>
+          <w:rFonts w:asciiTheme="majorHAnsi" w:hAnsiTheme="majorHAnsi"/>
+          <w:sz w:val="18"/>
+          <w:szCs w:val="18"/>
+        </w:rPr>
+        <w:t>LibGDX</w:t>
+      </w:r>
+      <w:proofErr w:type="spellEnd"/>
+      <w:r>
+        <w:rPr>
+          <w:rFonts w:asciiTheme="majorHAnsi" w:hAnsiTheme="majorHAnsi"/>
+          <w:sz w:val="18"/>
+          <w:szCs w:val="18"/>
+        </w:rPr>
+        <w:t>, OpenGL</w:t>
+      </w:r>
+    </w:p>
+    <w:p>
+      <w:pPr>
+        <w:tabs>
+          <w:tab w:val="right" w:pos="8931"/>
+        </w:tabs>
+        <w:rPr>
+          <w:rFonts w:asciiTheme="majorHAnsi" w:hAnsiTheme="majorHAnsi"/>
+          <w:sz w:val="18"/>
+          <w:szCs w:val="18"/>
+        </w:rPr>
+      </w:pPr>
+    </w:p>
+    <w:p>
+      <w:pPr>
+        <w:tabs>
+          <w:tab w:val="right" w:pos="8931"/>
+        </w:tabs>
+        <w:rPr>
+          <w:rFonts w:asciiTheme="majorHAnsi" w:hAnsiTheme="majorHAnsi"/>
+          <w:sz w:val="18"/>
+          <w:szCs w:val="18"/>
+        </w:rPr>
+      </w:pPr>
+      <w:r>
+        <w:rPr>
+          <w:rFonts w:asciiTheme="majorHAnsi" w:hAnsiTheme="majorHAnsi"/>
+          <w:sz w:val="18"/>
+          <w:szCs w:val="18"/>
+        </w:rPr>
+        <w:t>Software/Tools:</w:t>
+      </w:r>
+    </w:p>
+    <w:p>
+      <w:pPr>
+        <w:tabs>
+          <w:tab w:val="right" w:pos="8931"/>
+        </w:tabs>
+        <w:rPr>
+          <w:rFonts w:asciiTheme="majorHAnsi" w:hAnsiTheme="majorHAnsi"/>
+          <w:sz w:val="18"/>
+          <w:szCs w:val="18"/>
+        </w:rPr>
+      </w:pPr>
+      <w:r>
+        <w:rPr>
+          <w:rFonts w:asciiTheme="majorHAnsi" w:hAnsiTheme="majorHAnsi"/>
+          <w:sz w:val="18"/>
+          <w:szCs w:val="18"/>
+        </w:rPr>
+        <w:t xml:space="preserve">Eclipse, Oracle Enterprise Manager, </w:t>
+      </w:r>
+      <w:proofErr w:type="spellStart"/>
+      <w:r>
+        <w:rPr>
+          <w:rFonts w:asciiTheme="majorHAnsi" w:hAnsiTheme="majorHAnsi"/>
+          <w:sz w:val="18"/>
+          <w:szCs w:val="18"/>
         </w:rPr>
         <w:t>Atlassian</w:t>
       </w:r>
@@ -1383,18 +1519,96 @@
       <w:r>
         <w:rPr>
           <w:rFonts w:asciiTheme="majorHAnsi" w:hAnsiTheme="majorHAnsi"/>
-          <w:sz w:val="20"/>
-          <w:szCs w:val="20"/>
-        </w:rPr>
-        <w:t xml:space="preserve"> Bamboo, GLSL</w:t>
-      </w:r>
-      <w:r>
-        <w:rPr>
-          <w:rFonts w:asciiTheme="majorHAnsi" w:hAnsiTheme="majorHAnsi"/>
-          <w:sz w:val="20"/>
-          <w:szCs w:val="20"/>
-        </w:rPr>
-        <w:t>, Photoshop</w:t>
+          <w:sz w:val="18"/>
+          <w:szCs w:val="18"/>
+        </w:rPr>
+        <w:t xml:space="preserve"> Bamboo, </w:t>
+      </w:r>
+      <w:proofErr w:type="spellStart"/>
+      <w:r>
+        <w:rPr>
+          <w:rFonts w:asciiTheme="majorHAnsi" w:hAnsiTheme="majorHAnsi"/>
+          <w:sz w:val="18"/>
+          <w:szCs w:val="18"/>
+        </w:rPr>
+        <w:t>Atlassian</w:t>
+      </w:r>
+      <w:proofErr w:type="spellEnd"/>
+      <w:r>
+        <w:rPr>
+          <w:rFonts w:asciiTheme="majorHAnsi" w:hAnsiTheme="majorHAnsi"/>
+          <w:sz w:val="18"/>
+          <w:szCs w:val="18"/>
+        </w:rPr>
+        <w:t xml:space="preserve"> Jira, Adobe Photoshop, Microsoft Office</w:t>
+      </w:r>
+    </w:p>
+    <w:p>
+      <w:pPr>
+        <w:tabs>
+          <w:tab w:val="right" w:pos="8931"/>
+        </w:tabs>
+        <w:rPr>
+          <w:rFonts w:asciiTheme="majorHAnsi" w:hAnsiTheme="majorHAnsi"/>
+          <w:sz w:val="18"/>
+          <w:szCs w:val="18"/>
+        </w:rPr>
+      </w:pPr>
+    </w:p>
+    <w:p>
+      <w:pPr>
+        <w:tabs>
+          <w:tab w:val="right" w:pos="8931"/>
+        </w:tabs>
+        <w:rPr>
+          <w:rFonts w:asciiTheme="majorHAnsi" w:hAnsiTheme="majorHAnsi"/>
+          <w:sz w:val="18"/>
+          <w:szCs w:val="18"/>
+        </w:rPr>
+      </w:pPr>
+      <w:r>
+        <w:rPr>
+          <w:rFonts w:asciiTheme="majorHAnsi" w:hAnsiTheme="majorHAnsi"/>
+          <w:sz w:val="18"/>
+          <w:szCs w:val="18"/>
+        </w:rPr>
+        <w:t>OS/Platforms:</w:t>
+      </w:r>
+    </w:p>
+    <w:p>
+      <w:pPr>
+        <w:tabs>
+          <w:tab w:val="right" w:pos="8931"/>
+        </w:tabs>
+        <w:rPr>
+          <w:rFonts w:asciiTheme="majorHAnsi" w:hAnsiTheme="majorHAnsi"/>
+          <w:sz w:val="18"/>
+          <w:szCs w:val="18"/>
+        </w:rPr>
+      </w:pPr>
+      <w:r>
+        <w:rPr>
+          <w:rFonts w:asciiTheme="majorHAnsi" w:hAnsiTheme="majorHAnsi"/>
+          <w:sz w:val="18"/>
+          <w:szCs w:val="18"/>
+        </w:rPr>
+        <w:t>Windows, Linux</w:t>
+      </w:r>
+      <w:r>
+        <w:rPr>
+          <w:rFonts w:asciiTheme="majorHAnsi" w:hAnsiTheme="majorHAnsi"/>
+          <w:sz w:val="18"/>
+          <w:szCs w:val="18"/>
+        </w:rPr>
+        <w:t xml:space="preserve">, </w:t>
+      </w:r>
+      <w:r>
+        <w:rPr>
+          <w:rFonts w:asciiTheme="majorHAnsi" w:hAnsiTheme="majorHAnsi"/>
+          <w:sz w:val="18"/>
+          <w:szCs w:val="18"/>
+        </w:rPr>
+        <w:t>MySQL, Oracle Database</w:t>
       </w:r>
     </w:p>
     <w:sectPr>
@@ -2556,7 +2770,7 @@
 </file>
 
 <file path=customXml/itemProps1.xml><?xml version="1.0" encoding="utf-8"?>
-<ds:datastoreItem xmlns:ds="http://schemas.openxmlformats.org/officeDocument/2006/customXml" ds:itemID="{932C3080-4CE5-4CDD-AE32-7DAD8FEEDC5F}">
+<ds:datastoreItem xmlns:ds="http://schemas.openxmlformats.org/officeDocument/2006/customXml" ds:itemID="{3A3E3C42-450A-44C6-9E70-CCE9BE88A02A}">
   <ds:schemaRefs>
     <ds:schemaRef ds:uri="http://schemas.openxmlformats.org/officeDocument/2006/bibliography"/>
   </ds:schemaRefs>

--- a/psd/Matthew Peck.docx
+++ b/psd/Matthew Peck.docx
@@ -1,6 +1,6 @@
 
 <file path=word/document.xml><?xml version="1.0" encoding="utf-8"?>
-<w:document xmlns:wpc="http://schemas.microsoft.com/office/word/2010/wordprocessingCanvas" xmlns:mc="http://schemas.openxmlformats.org/markup-compatibility/2006" xmlns:o="urn:schemas-microsoft-com:office:office" xmlns:r="http://schemas.openxmlformats.org/officeDocument/2006/relationships" xmlns:m="http://schemas.openxmlformats.org/officeDocument/2006/math" xmlns:v="urn:schemas-microsoft-com:vml" xmlns:wp14="http://schemas.microsoft.com/office/word/2010/wordprocessingDrawing" xmlns:wp="http://schemas.openxmlformats.org/drawingml/2006/wordprocessingDrawing" xmlns:w10="urn:schemas-microsoft-com:office:word" xmlns:w="http://schemas.openxmlformats.org/wordprocessingml/2006/main" xmlns:w14="http://schemas.microsoft.com/office/word/2010/wordml" xmlns:wpg="http://schemas.microsoft.com/office/word/2010/wordprocessingGroup" xmlns:wpi="http://schemas.microsoft.com/office/word/2010/wordprocessingInk" xmlns:wne="http://schemas.microsoft.com/office/word/2006/wordml" xmlns:wps="http://schemas.microsoft.com/office/word/2010/wordprocessingShape" mc:Ignorable="w14 wp14">
+<w:document xmlns:ve="http://schemas.openxmlformats.org/markup-compatibility/2006" xmlns:o="urn:schemas-microsoft-com:office:office" xmlns:r="http://schemas.openxmlformats.org/officeDocument/2006/relationships" xmlns:m="http://schemas.openxmlformats.org/officeDocument/2006/math" xmlns:v="urn:schemas-microsoft-com:vml" xmlns:wp="http://schemas.openxmlformats.org/drawingml/2006/wordprocessingDrawing" xmlns:w10="urn:schemas-microsoft-com:office:word" xmlns:w="http://schemas.openxmlformats.org/wordprocessingml/2006/main" xmlns:wne="http://schemas.microsoft.com/office/word/2006/wordml">
   <w:body>
     <w:p>
       <w:pPr>
@@ -381,7 +381,31 @@
           <w:sz w:val="18"/>
           <w:szCs w:val="18"/>
         </w:rPr>
-        <w:t>Writing</w:t>
+        <w:t xml:space="preserve">Write </w:t>
+      </w:r>
+      <w:r>
+        <w:rPr>
+          <w:rFonts w:asciiTheme="majorHAnsi" w:hAnsiTheme="majorHAnsi"/>
+          <w:sz w:val="18"/>
+          <w:szCs w:val="18"/>
+        </w:rPr>
+        <w:t xml:space="preserve">functional and technical designs </w:t>
+      </w:r>
+      <w:r>
+        <w:rPr>
+          <w:rFonts w:asciiTheme="majorHAnsi" w:hAnsiTheme="majorHAnsi"/>
+          <w:sz w:val="18"/>
+          <w:szCs w:val="18"/>
+        </w:rPr>
+        <w:t xml:space="preserve">as well as </w:t>
+      </w:r>
+      <w:r>
+        <w:rPr>
+          <w:rFonts w:asciiTheme="majorHAnsi" w:hAnsiTheme="majorHAnsi"/>
+          <w:sz w:val="18"/>
+          <w:szCs w:val="18"/>
+        </w:rPr>
+        <w:t>develop</w:t>
       </w:r>
       <w:r>
         <w:rPr>
@@ -397,30 +421,6 @@
           <w:sz w:val="18"/>
           <w:szCs w:val="18"/>
         </w:rPr>
-        <w:t xml:space="preserve">functional and technical designs </w:t>
-      </w:r>
-      <w:r>
-        <w:rPr>
-          <w:rFonts w:asciiTheme="majorHAnsi" w:hAnsiTheme="majorHAnsi"/>
-          <w:sz w:val="18"/>
-          <w:szCs w:val="18"/>
-        </w:rPr>
-        <w:t xml:space="preserve">as well as </w:t>
-      </w:r>
-      <w:r>
-        <w:rPr>
-          <w:rFonts w:asciiTheme="majorHAnsi" w:hAnsiTheme="majorHAnsi"/>
-          <w:sz w:val="18"/>
-          <w:szCs w:val="18"/>
-        </w:rPr>
-        <w:t xml:space="preserve">developing </w:t>
-      </w:r>
-      <w:r>
-        <w:rPr>
-          <w:rFonts w:asciiTheme="majorHAnsi" w:hAnsiTheme="majorHAnsi"/>
-          <w:sz w:val="18"/>
-          <w:szCs w:val="18"/>
-        </w:rPr>
         <w:t xml:space="preserve">and </w:t>
       </w:r>
       <w:r>
@@ -429,7 +429,7 @@
           <w:sz w:val="18"/>
           <w:szCs w:val="18"/>
         </w:rPr>
-        <w:t>testing</w:t>
+        <w:t>test</w:t>
       </w:r>
       <w:r>
         <w:rPr>
@@ -446,14 +446,6 @@
           <w:szCs w:val="18"/>
         </w:rPr>
         <w:t>d client requested enhancements using agile methods and TDD to deliver new features</w:t>
-      </w:r>
-      <w:r>
-        <w:rPr>
-          <w:rFonts w:asciiTheme="majorHAnsi" w:hAnsiTheme="majorHAnsi"/>
-          <w:sz w:val="18"/>
-          <w:szCs w:val="18"/>
-        </w:rPr>
-        <w:t xml:space="preserve"> </w:t>
       </w:r>
       <w:r>
         <w:rPr>
@@ -494,7 +486,15 @@
           <w:sz w:val="18"/>
           <w:szCs w:val="18"/>
         </w:rPr>
-        <w:t xml:space="preserve">Performing </w:t>
+        <w:t>Perform</w:t>
+      </w:r>
+      <w:r>
+        <w:rPr>
+          <w:rFonts w:asciiTheme="majorHAnsi" w:hAnsiTheme="majorHAnsi"/>
+          <w:sz w:val="18"/>
+          <w:szCs w:val="18"/>
+        </w:rPr>
+        <w:t xml:space="preserve"> </w:t>
       </w:r>
       <w:r>
         <w:rPr>
@@ -585,7 +585,15 @@
           <w:sz w:val="18"/>
           <w:szCs w:val="18"/>
         </w:rPr>
-        <w:t xml:space="preserve">Creating </w:t>
+        <w:t>Create</w:t>
+      </w:r>
+      <w:r>
+        <w:rPr>
+          <w:rFonts w:asciiTheme="majorHAnsi" w:hAnsiTheme="majorHAnsi"/>
+          <w:sz w:val="18"/>
+          <w:szCs w:val="18"/>
+        </w:rPr>
+        <w:t xml:space="preserve"> </w:t>
       </w:r>
       <w:r>
         <w:rPr>
@@ -601,7 +609,7 @@
           <w:sz w:val="18"/>
           <w:szCs w:val="18"/>
         </w:rPr>
-        <w:t xml:space="preserve">maintaining </w:t>
+        <w:t xml:space="preserve">maintain </w:t>
       </w:r>
       <w:r>
         <w:rPr>
@@ -684,7 +692,7 @@
           <w:sz w:val="18"/>
           <w:szCs w:val="18"/>
         </w:rPr>
-        <w:t>Designing</w:t>
+        <w:t>Design</w:t>
       </w:r>
       <w:r>
         <w:rPr>
@@ -700,15 +708,15 @@
           <w:sz w:val="18"/>
           <w:szCs w:val="18"/>
         </w:rPr>
+        <w:t xml:space="preserve"> develop</w:t>
+      </w:r>
+      <w:r>
+        <w:rPr>
+          <w:rFonts w:asciiTheme="majorHAnsi" w:hAnsiTheme="majorHAnsi"/>
+          <w:sz w:val="18"/>
+          <w:szCs w:val="18"/>
+        </w:rPr>
         <w:t xml:space="preserve"> </w:t>
-      </w:r>
-      <w:r>
-        <w:rPr>
-          <w:rFonts w:asciiTheme="majorHAnsi" w:hAnsiTheme="majorHAnsi"/>
-          <w:sz w:val="18"/>
-          <w:szCs w:val="18"/>
-        </w:rPr>
-        <w:t xml:space="preserve">developing </w:t>
       </w:r>
       <w:r>
         <w:rPr>
@@ -741,7 +749,7 @@
           <w:sz w:val="18"/>
           <w:szCs w:val="18"/>
         </w:rPr>
-        <w:t xml:space="preserve">Configuring </w:t>
+        <w:t xml:space="preserve">Configure </w:t>
       </w:r>
       <w:r>
         <w:rPr>
@@ -790,31 +798,39 @@
           <w:sz w:val="18"/>
           <w:szCs w:val="18"/>
         </w:rPr>
-        <w:t>Managing</w:t>
-      </w:r>
-      <w:r>
-        <w:rPr>
-          <w:rFonts w:asciiTheme="majorHAnsi" w:hAnsiTheme="majorHAnsi"/>
-          <w:sz w:val="18"/>
-          <w:szCs w:val="18"/>
-        </w:rPr>
-        <w:t>, investigati</w:t>
-      </w:r>
-      <w:r>
-        <w:rPr>
-          <w:rFonts w:asciiTheme="majorHAnsi" w:hAnsiTheme="majorHAnsi"/>
-          <w:sz w:val="18"/>
-          <w:szCs w:val="18"/>
-        </w:rPr>
-        <w:t>ng</w:t>
-      </w:r>
-      <w:r>
-        <w:rPr>
-          <w:rFonts w:asciiTheme="majorHAnsi" w:hAnsiTheme="majorHAnsi"/>
-          <w:sz w:val="18"/>
-          <w:szCs w:val="18"/>
-        </w:rPr>
-        <w:t xml:space="preserve"> and fixing </w:t>
+        <w:t>Manage</w:t>
+      </w:r>
+      <w:r>
+        <w:rPr>
+          <w:rFonts w:asciiTheme="majorHAnsi" w:hAnsiTheme="majorHAnsi"/>
+          <w:sz w:val="18"/>
+          <w:szCs w:val="18"/>
+        </w:rPr>
+        <w:t>, investiga</w:t>
+      </w:r>
+      <w:r>
+        <w:rPr>
+          <w:rFonts w:asciiTheme="majorHAnsi" w:hAnsiTheme="majorHAnsi"/>
+          <w:sz w:val="18"/>
+          <w:szCs w:val="18"/>
+        </w:rPr>
+        <w:t>te</w:t>
+      </w:r>
+      <w:r>
+        <w:rPr>
+          <w:rFonts w:asciiTheme="majorHAnsi" w:hAnsiTheme="majorHAnsi"/>
+          <w:sz w:val="18"/>
+          <w:szCs w:val="18"/>
+        </w:rPr>
+        <w:t xml:space="preserve"> and </w:t>
+      </w:r>
+      <w:r>
+        <w:rPr>
+          <w:rFonts w:asciiTheme="majorHAnsi" w:hAnsiTheme="majorHAnsi"/>
+          <w:sz w:val="18"/>
+          <w:szCs w:val="18"/>
+        </w:rPr>
+        <w:t xml:space="preserve">fix </w:t>
       </w:r>
       <w:r>
         <w:rPr>
@@ -830,23 +846,23 @@
           <w:sz w:val="18"/>
           <w:szCs w:val="18"/>
         </w:rPr>
-        <w:t>and data integrity issues, delivering critical patches and data</w:t>
-      </w:r>
-      <w:r>
-        <w:rPr>
-          <w:rFonts w:asciiTheme="majorHAnsi" w:hAnsiTheme="majorHAnsi"/>
-          <w:sz w:val="18"/>
-          <w:szCs w:val="18"/>
-        </w:rPr>
-        <w:t xml:space="preserve"> </w:t>
-      </w:r>
-      <w:r>
-        <w:rPr>
-          <w:rFonts w:asciiTheme="majorHAnsi" w:hAnsiTheme="majorHAnsi"/>
-          <w:sz w:val="18"/>
-          <w:szCs w:val="18"/>
-        </w:rPr>
-        <w:t>fixes to live clients</w:t>
+        <w:t xml:space="preserve">and data integrity issues, </w:t>
+      </w:r>
+      <w:r>
+        <w:rPr>
+          <w:rFonts w:asciiTheme="majorHAnsi" w:hAnsiTheme="majorHAnsi"/>
+          <w:sz w:val="18"/>
+          <w:szCs w:val="18"/>
+        </w:rPr>
+        <w:t>deliver</w:t>
+      </w:r>
+      <w:r>
+        <w:rPr>
+          <w:rFonts w:asciiTheme="majorHAnsi" w:hAnsiTheme="majorHAnsi"/>
+          <w:sz w:val="18"/>
+          <w:szCs w:val="18"/>
+        </w:rPr>
+        <w:t xml:space="preserve"> critical patches and datafixes to live clients</w:t>
       </w:r>
     </w:p>
     <w:p>
@@ -871,15 +887,71 @@
           <w:sz w:val="18"/>
           <w:szCs w:val="18"/>
         </w:rPr>
-        <w:t xml:space="preserve">Managing </w:t>
-      </w:r>
-      <w:r>
-        <w:rPr>
-          <w:rFonts w:asciiTheme="majorHAnsi" w:hAnsiTheme="majorHAnsi"/>
-          <w:sz w:val="18"/>
-          <w:szCs w:val="18"/>
-        </w:rPr>
-        <w:t>application releases to clients, collating release notes, building the application and ultimately delivering the release files securely to the client</w:t>
+        <w:t>Manage</w:t>
+      </w:r>
+      <w:r>
+        <w:rPr>
+          <w:rFonts w:asciiTheme="majorHAnsi" w:hAnsiTheme="majorHAnsi"/>
+          <w:sz w:val="18"/>
+          <w:szCs w:val="18"/>
+        </w:rPr>
+        <w:t xml:space="preserve"> </w:t>
+      </w:r>
+      <w:r>
+        <w:rPr>
+          <w:rFonts w:asciiTheme="majorHAnsi" w:hAnsiTheme="majorHAnsi"/>
+          <w:sz w:val="18"/>
+          <w:szCs w:val="18"/>
+        </w:rPr>
+        <w:t xml:space="preserve">application releases to clients, </w:t>
+      </w:r>
+      <w:r>
+        <w:rPr>
+          <w:rFonts w:asciiTheme="majorHAnsi" w:hAnsiTheme="majorHAnsi"/>
+          <w:sz w:val="18"/>
+          <w:szCs w:val="18"/>
+        </w:rPr>
+        <w:t>collate</w:t>
+      </w:r>
+      <w:r>
+        <w:rPr>
+          <w:rFonts w:asciiTheme="majorHAnsi" w:hAnsiTheme="majorHAnsi"/>
+          <w:sz w:val="18"/>
+          <w:szCs w:val="18"/>
+        </w:rPr>
+        <w:t xml:space="preserve"> release notes, </w:t>
+      </w:r>
+      <w:r>
+        <w:rPr>
+          <w:rFonts w:asciiTheme="majorHAnsi" w:hAnsiTheme="majorHAnsi"/>
+          <w:sz w:val="18"/>
+          <w:szCs w:val="18"/>
+        </w:rPr>
+        <w:t>build</w:t>
+      </w:r>
+      <w:r>
+        <w:rPr>
+          <w:rFonts w:asciiTheme="majorHAnsi" w:hAnsiTheme="majorHAnsi"/>
+          <w:sz w:val="18"/>
+          <w:szCs w:val="18"/>
+        </w:rPr>
+        <w:t xml:space="preserve"> the application and ultimately </w:t>
+      </w:r>
+      <w:r>
+        <w:rPr>
+          <w:rFonts w:asciiTheme="majorHAnsi" w:hAnsiTheme="majorHAnsi"/>
+          <w:sz w:val="18"/>
+          <w:szCs w:val="18"/>
+        </w:rPr>
+        <w:t>deliver</w:t>
+      </w:r>
+      <w:r>
+        <w:rPr>
+          <w:rFonts w:asciiTheme="majorHAnsi" w:hAnsiTheme="majorHAnsi"/>
+          <w:sz w:val="18"/>
+          <w:szCs w:val="18"/>
+        </w:rPr>
+        <w:t xml:space="preserve"> the release files securely to the client</w:t>
       </w:r>
     </w:p>
     <w:p>
@@ -937,7 +1009,7 @@
           <w:sz w:val="18"/>
           <w:szCs w:val="18"/>
         </w:rPr>
-        <w:t>Assisting</w:t>
+        <w:t>Assist</w:t>
       </w:r>
       <w:r>
         <w:rPr>
@@ -994,7 +1066,7 @@
           <w:sz w:val="18"/>
           <w:szCs w:val="18"/>
         </w:rPr>
-        <w:t>Collaborating</w:t>
+        <w:t>Collaborate</w:t>
       </w:r>
       <w:r>
         <w:rPr>
@@ -1050,23 +1122,7 @@
           <w:sz w:val="18"/>
           <w:szCs w:val="18"/>
         </w:rPr>
-        <w:t xml:space="preserve">, design and implementation of </w:t>
-      </w:r>
-      <w:r>
-        <w:rPr>
-          <w:rFonts w:asciiTheme="majorHAnsi" w:hAnsiTheme="majorHAnsi"/>
-          <w:sz w:val="18"/>
-          <w:szCs w:val="18"/>
-        </w:rPr>
-        <w:t xml:space="preserve"> </w:t>
-      </w:r>
-      <w:r>
-        <w:rPr>
-          <w:rFonts w:asciiTheme="majorHAnsi" w:hAnsiTheme="majorHAnsi"/>
-          <w:sz w:val="18"/>
-          <w:szCs w:val="18"/>
-        </w:rPr>
-        <w:t>data migration approaches</w:t>
+        <w:t>, design and implementation of data migration approaches</w:t>
       </w:r>
     </w:p>
     <w:p>
@@ -1091,7 +1147,7 @@
           <w:sz w:val="18"/>
           <w:szCs w:val="18"/>
         </w:rPr>
-        <w:t>Preparing</w:t>
+        <w:t>Prepare</w:t>
       </w:r>
       <w:r>
         <w:rPr>
@@ -1132,14 +1188,6 @@
           <w:sz w:val="18"/>
           <w:szCs w:val="18"/>
         </w:rPr>
-        <w:t>ing</w:t>
-      </w:r>
-      <w:r>
-        <w:rPr>
-          <w:rFonts w:asciiTheme="majorHAnsi" w:hAnsiTheme="majorHAnsi"/>
-          <w:sz w:val="18"/>
-          <w:szCs w:val="18"/>
-        </w:rPr>
         <w:t xml:space="preserve"> technical and functional training </w:t>
       </w:r>
       <w:r>
@@ -1279,6 +1327,11 @@
     </w:p>
     <w:p>
       <w:pPr>
+        <w:pStyle w:val="ListParagraph"/>
+        <w:numPr>
+          <w:ilvl w:val="0"/>
+          <w:numId w:val="4"/>
+        </w:numPr>
         <w:tabs>
           <w:tab w:val="right" w:pos="8931"/>
         </w:tabs>
@@ -1291,66 +1344,161 @@
       <w:r>
         <w:rPr>
           <w:rFonts w:asciiTheme="majorHAnsi" w:hAnsiTheme="majorHAnsi"/>
+          <w:i/>
           <w:sz w:val="18"/>
           <w:szCs w:val="18"/>
         </w:rPr>
         <w:t>Languages:</w:t>
       </w:r>
-    </w:p>
-    <w:p>
-      <w:pPr>
+      <w:r>
+        <w:rPr>
+          <w:rFonts w:asciiTheme="majorHAnsi" w:hAnsiTheme="majorHAnsi"/>
+          <w:b/>
+          <w:sz w:val="18"/>
+          <w:szCs w:val="18"/>
+        </w:rPr>
+        <w:t xml:space="preserve"> </w:t>
+      </w:r>
+      <w:r>
+        <w:rPr>
+          <w:rFonts w:asciiTheme="majorHAnsi" w:hAnsiTheme="majorHAnsi"/>
+          <w:sz w:val="18"/>
+          <w:szCs w:val="18"/>
+        </w:rPr>
+        <w:t>Java, XML</w:t>
+      </w:r>
+      <w:r>
+        <w:rPr>
+          <w:rFonts w:asciiTheme="majorHAnsi" w:hAnsiTheme="majorHAnsi"/>
+          <w:sz w:val="18"/>
+          <w:szCs w:val="18"/>
+        </w:rPr>
+        <w:t>, SQL, GLSL, C++</w:t>
+      </w:r>
+      <w:r>
+        <w:rPr>
+          <w:rFonts w:asciiTheme="majorHAnsi" w:hAnsiTheme="majorHAnsi"/>
+          <w:sz w:val="18"/>
+          <w:szCs w:val="18"/>
+        </w:rPr>
+        <w:t>,VBA</w:t>
+      </w:r>
+    </w:p>
+    <w:p>
+      <w:pPr>
+        <w:pStyle w:val="ListParagraph"/>
+        <w:numPr>
+          <w:ilvl w:val="0"/>
+          <w:numId w:val="4"/>
+        </w:numPr>
         <w:tabs>
           <w:tab w:val="right" w:pos="8931"/>
         </w:tabs>
-        <w:rPr>
-          <w:rFonts w:asciiTheme="majorHAnsi" w:hAnsiTheme="majorHAnsi"/>
-          <w:sz w:val="18"/>
-          <w:szCs w:val="18"/>
-        </w:rPr>
-      </w:pPr>
-      <w:r>
-        <w:rPr>
-          <w:rFonts w:asciiTheme="majorHAnsi" w:hAnsiTheme="majorHAnsi"/>
-          <w:sz w:val="18"/>
-          <w:szCs w:val="18"/>
-        </w:rPr>
-        <w:t>Java, XML</w:t>
-      </w:r>
-      <w:r>
-        <w:rPr>
-          <w:rFonts w:asciiTheme="majorHAnsi" w:hAnsiTheme="majorHAnsi"/>
-          <w:sz w:val="18"/>
-          <w:szCs w:val="18"/>
-        </w:rPr>
-        <w:t>, SQL, GLSL, C++</w:t>
-      </w:r>
-      <w:r>
-        <w:rPr>
-          <w:rFonts w:asciiTheme="majorHAnsi" w:hAnsiTheme="majorHAnsi"/>
-          <w:sz w:val="18"/>
-          <w:szCs w:val="18"/>
-        </w:rPr>
-        <w:t>,</w:t>
-      </w:r>
-      <w:r>
-        <w:rPr>
-          <w:rFonts w:asciiTheme="majorHAnsi" w:hAnsiTheme="majorHAnsi"/>
+        <w:jc w:val="both"/>
+        <w:rPr>
+          <w:rFonts w:asciiTheme="majorHAnsi" w:hAnsiTheme="majorHAnsi"/>
+          <w:sz w:val="18"/>
+          <w:szCs w:val="18"/>
+        </w:rPr>
+      </w:pPr>
+      <w:r>
+        <w:rPr>
+          <w:rFonts w:asciiTheme="majorHAnsi" w:hAnsiTheme="majorHAnsi"/>
+          <w:i/>
+          <w:sz w:val="18"/>
+          <w:szCs w:val="18"/>
+        </w:rPr>
+        <w:t>Frameworks:</w:t>
+      </w:r>
+      <w:r>
+        <w:rPr>
+          <w:rFonts w:asciiTheme="majorHAnsi" w:hAnsiTheme="majorHAnsi"/>
+          <w:b/>
           <w:sz w:val="18"/>
           <w:szCs w:val="18"/>
         </w:rPr>
         <w:t xml:space="preserve"> </w:t>
       </w:r>
-      <w:r>
-        <w:rPr>
-          <w:rFonts w:asciiTheme="majorHAnsi" w:hAnsiTheme="majorHAnsi"/>
-          <w:sz w:val="18"/>
-          <w:szCs w:val="18"/>
-        </w:rPr>
-        <w:t>VBA</w:t>
-      </w:r>
-    </w:p>
-    <w:p>
-      <w:pPr>
+      <w:proofErr w:type="spellStart"/>
+      <w:r>
+        <w:rPr>
+          <w:rFonts w:asciiTheme="majorHAnsi" w:hAnsiTheme="majorHAnsi"/>
+          <w:sz w:val="18"/>
+          <w:szCs w:val="18"/>
+        </w:rPr>
+        <w:t>JUnit</w:t>
+      </w:r>
+      <w:proofErr w:type="spellEnd"/>
+      <w:r>
+        <w:rPr>
+          <w:rFonts w:asciiTheme="majorHAnsi" w:hAnsiTheme="majorHAnsi"/>
+          <w:sz w:val="18"/>
+          <w:szCs w:val="18"/>
+        </w:rPr>
+        <w:t xml:space="preserve">, Hibernate, </w:t>
+      </w:r>
+      <w:proofErr w:type="spellStart"/>
+      <w:r>
+        <w:rPr>
+          <w:rFonts w:asciiTheme="majorHAnsi" w:hAnsiTheme="majorHAnsi"/>
+          <w:sz w:val="18"/>
+          <w:szCs w:val="18"/>
+        </w:rPr>
+        <w:t>JGroups</w:t>
+      </w:r>
+      <w:proofErr w:type="spellEnd"/>
+      <w:r>
+        <w:rPr>
+          <w:rFonts w:asciiTheme="majorHAnsi" w:hAnsiTheme="majorHAnsi"/>
+          <w:sz w:val="18"/>
+          <w:szCs w:val="18"/>
+        </w:rPr>
+        <w:t xml:space="preserve">, Google </w:t>
+      </w:r>
+      <w:proofErr w:type="spellStart"/>
+      <w:r>
+        <w:rPr>
+          <w:rFonts w:asciiTheme="majorHAnsi" w:hAnsiTheme="majorHAnsi"/>
+          <w:sz w:val="18"/>
+          <w:szCs w:val="18"/>
+        </w:rPr>
+        <w:t>Guice</w:t>
+      </w:r>
+      <w:proofErr w:type="spellEnd"/>
+      <w:r>
+        <w:rPr>
+          <w:rFonts w:asciiTheme="majorHAnsi" w:hAnsiTheme="majorHAnsi"/>
+          <w:sz w:val="18"/>
+          <w:szCs w:val="18"/>
+        </w:rPr>
+        <w:t xml:space="preserve">, </w:t>
+      </w:r>
+      <w:proofErr w:type="spellStart"/>
+      <w:r>
+        <w:rPr>
+          <w:rFonts w:asciiTheme="majorHAnsi" w:hAnsiTheme="majorHAnsi"/>
+          <w:sz w:val="18"/>
+          <w:szCs w:val="18"/>
+        </w:rPr>
+        <w:t>LibGDX</w:t>
+      </w:r>
+      <w:proofErr w:type="spellEnd"/>
+      <w:r>
+        <w:rPr>
+          <w:rFonts w:asciiTheme="majorHAnsi" w:hAnsiTheme="majorHAnsi"/>
+          <w:sz w:val="18"/>
+          <w:szCs w:val="18"/>
+        </w:rPr>
+        <w:t>, OpenGL</w:t>
+      </w:r>
+    </w:p>
+    <w:p>
+      <w:pPr>
+        <w:pStyle w:val="ListParagraph"/>
+        <w:numPr>
+          <w:ilvl w:val="0"/>
+          <w:numId w:val="4"/>
+        </w:numPr>
         <w:tabs>
           <w:tab w:val="right" w:pos="8931"/>
         </w:tabs>
@@ -1360,9 +1508,110 @@
           <w:szCs w:val="18"/>
         </w:rPr>
       </w:pPr>
-    </w:p>
-    <w:p>
-      <w:pPr>
+      <w:r>
+        <w:rPr>
+          <w:rFonts w:asciiTheme="majorHAnsi" w:hAnsiTheme="majorHAnsi"/>
+          <w:i/>
+          <w:sz w:val="18"/>
+          <w:szCs w:val="18"/>
+        </w:rPr>
+        <w:t>Software/Tools:</w:t>
+      </w:r>
+      <w:r>
+        <w:rPr>
+          <w:rFonts w:asciiTheme="majorHAnsi" w:hAnsiTheme="majorHAnsi"/>
+          <w:b/>
+          <w:sz w:val="18"/>
+          <w:szCs w:val="18"/>
+        </w:rPr>
+        <w:t xml:space="preserve"> </w:t>
+      </w:r>
+      <w:r>
+        <w:rPr>
+          <w:rFonts w:asciiTheme="majorHAnsi" w:hAnsiTheme="majorHAnsi"/>
+          <w:sz w:val="18"/>
+          <w:szCs w:val="18"/>
+        </w:rPr>
+        <w:t xml:space="preserve">Eclipse, Oracle Enterprise Manager, </w:t>
+      </w:r>
+      <w:proofErr w:type="spellStart"/>
+      <w:r>
+        <w:rPr>
+          <w:rFonts w:asciiTheme="majorHAnsi" w:hAnsiTheme="majorHAnsi"/>
+          <w:sz w:val="18"/>
+          <w:szCs w:val="18"/>
+        </w:rPr>
+        <w:t>Atlassian</w:t>
+      </w:r>
+      <w:proofErr w:type="spellEnd"/>
+      <w:r>
+        <w:rPr>
+          <w:rFonts w:asciiTheme="majorHAnsi" w:hAnsiTheme="majorHAnsi"/>
+          <w:sz w:val="18"/>
+          <w:szCs w:val="18"/>
+        </w:rPr>
+        <w:t xml:space="preserve"> Bamboo, </w:t>
+      </w:r>
+      <w:proofErr w:type="spellStart"/>
+      <w:r>
+        <w:rPr>
+          <w:rFonts w:asciiTheme="majorHAnsi" w:hAnsiTheme="majorHAnsi"/>
+          <w:sz w:val="18"/>
+          <w:szCs w:val="18"/>
+        </w:rPr>
+        <w:t>Atlassian</w:t>
+      </w:r>
+      <w:proofErr w:type="spellEnd"/>
+      <w:r>
+        <w:rPr>
+          <w:rFonts w:asciiTheme="majorHAnsi" w:hAnsiTheme="majorHAnsi"/>
+          <w:sz w:val="18"/>
+          <w:szCs w:val="18"/>
+        </w:rPr>
+        <w:t xml:space="preserve"> </w:t>
+      </w:r>
+      <w:proofErr w:type="spellStart"/>
+      <w:r>
+        <w:rPr>
+          <w:rFonts w:asciiTheme="majorHAnsi" w:hAnsiTheme="majorHAnsi"/>
+          <w:sz w:val="18"/>
+          <w:szCs w:val="18"/>
+        </w:rPr>
+        <w:t>Jira</w:t>
+      </w:r>
+      <w:proofErr w:type="spellEnd"/>
+      <w:r>
+        <w:rPr>
+          <w:rFonts w:asciiTheme="majorHAnsi" w:hAnsiTheme="majorHAnsi"/>
+          <w:sz w:val="18"/>
+          <w:szCs w:val="18"/>
+        </w:rPr>
+        <w:t xml:space="preserve">, Adobe Photoshop, </w:t>
+      </w:r>
+      <w:r>
+        <w:rPr>
+          <w:rFonts w:asciiTheme="majorHAnsi" w:hAnsiTheme="majorHAnsi"/>
+          <w:sz w:val="18"/>
+          <w:szCs w:val="18"/>
+        </w:rPr>
+        <w:t>MS</w:t>
+      </w:r>
+      <w:r>
+        <w:rPr>
+          <w:rFonts w:asciiTheme="majorHAnsi" w:hAnsiTheme="majorHAnsi"/>
+          <w:sz w:val="18"/>
+          <w:szCs w:val="18"/>
+        </w:rPr>
+        <w:t xml:space="preserve"> Office</w:t>
+      </w:r>
+    </w:p>
+    <w:p>
+      <w:pPr>
+        <w:pStyle w:val="ListParagraph"/>
+        <w:numPr>
+          <w:ilvl w:val="0"/>
+          <w:numId w:val="4"/>
+        </w:numPr>
         <w:tabs>
           <w:tab w:val="right" w:pos="8931"/>
         </w:tabs>
@@ -1375,10 +1624,46 @@
       <w:r>
         <w:rPr>
           <w:rFonts w:asciiTheme="majorHAnsi" w:hAnsiTheme="majorHAnsi"/>
-          <w:sz w:val="18"/>
-          <w:szCs w:val="18"/>
-        </w:rPr>
-        <w:t>Frameworks:</w:t>
+          <w:i/>
+          <w:sz w:val="18"/>
+          <w:szCs w:val="18"/>
+        </w:rPr>
+        <w:t>OS/Platforms:</w:t>
+      </w:r>
+      <w:r>
+        <w:rPr>
+          <w:rFonts w:asciiTheme="majorHAnsi" w:hAnsiTheme="majorHAnsi"/>
+          <w:b/>
+          <w:sz w:val="18"/>
+          <w:szCs w:val="18"/>
+        </w:rPr>
+        <w:t xml:space="preserve"> </w:t>
+      </w:r>
+      <w:r>
+        <w:rPr>
+          <w:rFonts w:asciiTheme="majorHAnsi" w:hAnsiTheme="majorHAnsi"/>
+          <w:sz w:val="18"/>
+          <w:szCs w:val="18"/>
+        </w:rPr>
+        <w:t xml:space="preserve">Windows, Linux, </w:t>
+      </w:r>
+      <w:proofErr w:type="spellStart"/>
+      <w:r>
+        <w:rPr>
+          <w:rFonts w:asciiTheme="majorHAnsi" w:hAnsiTheme="majorHAnsi"/>
+          <w:sz w:val="18"/>
+          <w:szCs w:val="18"/>
+        </w:rPr>
+        <w:t>MySQL</w:t>
+      </w:r>
+      <w:proofErr w:type="spellEnd"/>
+      <w:r>
+        <w:rPr>
+          <w:rFonts w:asciiTheme="majorHAnsi" w:hAnsiTheme="majorHAnsi"/>
+          <w:sz w:val="18"/>
+          <w:szCs w:val="18"/>
+        </w:rPr>
+        <w:t>, Oracle Database</w:t>
       </w:r>
     </w:p>
     <w:p>
@@ -1392,71 +1677,32 @@
           <w:szCs w:val="18"/>
         </w:rPr>
       </w:pPr>
-      <w:r>
-        <w:rPr>
-          <w:rFonts w:asciiTheme="majorHAnsi" w:hAnsiTheme="majorHAnsi"/>
-          <w:sz w:val="18"/>
-          <w:szCs w:val="18"/>
-        </w:rPr>
-        <w:t xml:space="preserve">JUnit, Hibernate, </w:t>
-      </w:r>
-      <w:proofErr w:type="spellStart"/>
-      <w:r>
-        <w:rPr>
-          <w:rFonts w:asciiTheme="majorHAnsi" w:hAnsiTheme="majorHAnsi"/>
-          <w:sz w:val="18"/>
-          <w:szCs w:val="18"/>
-        </w:rPr>
-        <w:t>JGroups</w:t>
-      </w:r>
-      <w:proofErr w:type="spellEnd"/>
-      <w:r>
-        <w:rPr>
-          <w:rFonts w:asciiTheme="majorHAnsi" w:hAnsiTheme="majorHAnsi"/>
-          <w:sz w:val="18"/>
-          <w:szCs w:val="18"/>
-        </w:rPr>
-        <w:t xml:space="preserve">, Google </w:t>
-      </w:r>
-      <w:proofErr w:type="spellStart"/>
-      <w:r>
-        <w:rPr>
-          <w:rFonts w:asciiTheme="majorHAnsi" w:hAnsiTheme="majorHAnsi"/>
-          <w:sz w:val="18"/>
-          <w:szCs w:val="18"/>
-        </w:rPr>
-        <w:t>Guice</w:t>
-      </w:r>
-      <w:proofErr w:type="spellEnd"/>
-      <w:r>
-        <w:rPr>
-          <w:rFonts w:asciiTheme="majorHAnsi" w:hAnsiTheme="majorHAnsi"/>
-          <w:sz w:val="18"/>
-          <w:szCs w:val="18"/>
-        </w:rPr>
-        <w:t xml:space="preserve">, </w:t>
-      </w:r>
-      <w:proofErr w:type="spellStart"/>
-      <w:r>
-        <w:rPr>
-          <w:rFonts w:asciiTheme="majorHAnsi" w:hAnsiTheme="majorHAnsi"/>
-          <w:sz w:val="18"/>
-          <w:szCs w:val="18"/>
-        </w:rPr>
-        <w:t>LibGDX</w:t>
-      </w:r>
-      <w:proofErr w:type="spellEnd"/>
-      <w:r>
-        <w:rPr>
-          <w:rFonts w:asciiTheme="majorHAnsi" w:hAnsiTheme="majorHAnsi"/>
-          <w:sz w:val="18"/>
-          <w:szCs w:val="18"/>
-        </w:rPr>
-        <w:t>, OpenGL</w:t>
-      </w:r>
-    </w:p>
-    <w:p>
-      <w:pPr>
+    </w:p>
+    <w:p>
+      <w:pPr>
+        <w:pBdr>
+          <w:bottom w:val="single" w:sz="6" w:space="1" w:color="auto"/>
+        </w:pBdr>
+        <w:rPr>
+          <w:rFonts w:asciiTheme="majorHAnsi" w:hAnsiTheme="majorHAnsi"/>
+          <w:b/>
+        </w:rPr>
+      </w:pPr>
+      <w:r>
+        <w:rPr>
+          <w:rFonts w:asciiTheme="majorHAnsi" w:hAnsiTheme="majorHAnsi"/>
+          <w:b/>
+        </w:rPr>
+        <w:t>Interests</w:t>
+      </w:r>
+    </w:p>
+    <w:p>
+      <w:pPr>
+        <w:pStyle w:val="ListParagraph"/>
+        <w:numPr>
+          <w:ilvl w:val="0"/>
+          <w:numId w:val="5"/>
+        </w:numPr>
         <w:tabs>
           <w:tab w:val="right" w:pos="8931"/>
         </w:tabs>
@@ -1466,9 +1712,104 @@
           <w:szCs w:val="18"/>
         </w:rPr>
       </w:pPr>
-    </w:p>
-    <w:p>
-      <w:pPr>
+      <w:r>
+        <w:rPr>
+          <w:rFonts w:asciiTheme="majorHAnsi" w:hAnsiTheme="majorHAnsi"/>
+          <w:i/>
+          <w:sz w:val="18"/>
+          <w:szCs w:val="18"/>
+        </w:rPr>
+        <w:t>Games:</w:t>
+      </w:r>
+      <w:r>
+        <w:rPr>
+          <w:rFonts w:asciiTheme="majorHAnsi" w:hAnsiTheme="majorHAnsi"/>
+          <w:b/>
+          <w:sz w:val="18"/>
+          <w:szCs w:val="18"/>
+        </w:rPr>
+        <w:t xml:space="preserve"> </w:t>
+      </w:r>
+      <w:r>
+        <w:rPr>
+          <w:rFonts w:asciiTheme="majorHAnsi" w:hAnsiTheme="majorHAnsi"/>
+          <w:sz w:val="18"/>
+          <w:szCs w:val="18"/>
+        </w:rPr>
+        <w:t>League of Legends (</w:t>
+      </w:r>
+      <w:proofErr w:type="spellStart"/>
+      <w:r>
+        <w:rPr>
+          <w:rFonts w:asciiTheme="majorHAnsi" w:hAnsiTheme="majorHAnsi"/>
+          <w:sz w:val="18"/>
+          <w:szCs w:val="18"/>
+        </w:rPr>
+        <w:t>Summoner</w:t>
+      </w:r>
+      <w:proofErr w:type="spellEnd"/>
+      <w:r>
+        <w:rPr>
+          <w:rFonts w:asciiTheme="majorHAnsi" w:hAnsiTheme="majorHAnsi"/>
+          <w:sz w:val="18"/>
+          <w:szCs w:val="18"/>
+        </w:rPr>
+        <w:t xml:space="preserve"> name: </w:t>
+      </w:r>
+      <w:proofErr w:type="spellStart"/>
+      <w:r>
+        <w:rPr>
+          <w:rFonts w:asciiTheme="majorHAnsi" w:hAnsiTheme="majorHAnsi"/>
+          <w:sz w:val="18"/>
+          <w:szCs w:val="18"/>
+        </w:rPr>
+        <w:t>PlutoniummattNA</w:t>
+      </w:r>
+      <w:proofErr w:type="spellEnd"/>
+      <w:r>
+        <w:rPr>
+          <w:rFonts w:asciiTheme="majorHAnsi" w:hAnsiTheme="majorHAnsi"/>
+          <w:sz w:val="18"/>
+          <w:szCs w:val="18"/>
+        </w:rPr>
+        <w:t xml:space="preserve">), Metal Gear Solid, Fallout, The Elder Scrolls, Command and Conquer, Eve Online, </w:t>
+      </w:r>
+      <w:proofErr w:type="spellStart"/>
+      <w:r>
+        <w:rPr>
+          <w:rFonts w:asciiTheme="majorHAnsi" w:hAnsiTheme="majorHAnsi"/>
+          <w:sz w:val="18"/>
+          <w:szCs w:val="18"/>
+        </w:rPr>
+        <w:t>Xcom</w:t>
+      </w:r>
+      <w:proofErr w:type="spellEnd"/>
+      <w:r>
+        <w:rPr>
+          <w:rFonts w:asciiTheme="majorHAnsi" w:hAnsiTheme="majorHAnsi"/>
+          <w:sz w:val="18"/>
+          <w:szCs w:val="18"/>
+        </w:rPr>
+        <w:t xml:space="preserve">, </w:t>
+      </w:r>
+      <w:proofErr w:type="spellStart"/>
+      <w:r>
+        <w:rPr>
+          <w:rFonts w:asciiTheme="majorHAnsi" w:hAnsiTheme="majorHAnsi"/>
+          <w:sz w:val="18"/>
+          <w:szCs w:val="18"/>
+        </w:rPr>
+        <w:t>Starcraft</w:t>
+      </w:r>
+      <w:proofErr w:type="spellEnd"/>
+    </w:p>
+    <w:p>
+      <w:pPr>
+        <w:pStyle w:val="ListParagraph"/>
+        <w:numPr>
+          <w:ilvl w:val="0"/>
+          <w:numId w:val="5"/>
+        </w:numPr>
         <w:tabs>
           <w:tab w:val="right" w:pos="8931"/>
         </w:tabs>
@@ -1481,134 +1822,36 @@
       <w:r>
         <w:rPr>
           <w:rFonts w:asciiTheme="majorHAnsi" w:hAnsiTheme="majorHAnsi"/>
-          <w:sz w:val="18"/>
-          <w:szCs w:val="18"/>
-        </w:rPr>
-        <w:t>Software/Tools:</w:t>
-      </w:r>
-    </w:p>
-    <w:p>
-      <w:pPr>
-        <w:tabs>
-          <w:tab w:val="right" w:pos="8931"/>
-        </w:tabs>
-        <w:rPr>
-          <w:rFonts w:asciiTheme="majorHAnsi" w:hAnsiTheme="majorHAnsi"/>
-          <w:sz w:val="18"/>
-          <w:szCs w:val="18"/>
-        </w:rPr>
-      </w:pPr>
-      <w:r>
-        <w:rPr>
-          <w:rFonts w:asciiTheme="majorHAnsi" w:hAnsiTheme="majorHAnsi"/>
-          <w:sz w:val="18"/>
-          <w:szCs w:val="18"/>
-        </w:rPr>
-        <w:t xml:space="preserve">Eclipse, Oracle Enterprise Manager, </w:t>
-      </w:r>
-      <w:proofErr w:type="spellStart"/>
-      <w:r>
-        <w:rPr>
-          <w:rFonts w:asciiTheme="majorHAnsi" w:hAnsiTheme="majorHAnsi"/>
-          <w:sz w:val="18"/>
-          <w:szCs w:val="18"/>
-        </w:rPr>
-        <w:t>Atlassian</w:t>
-      </w:r>
-      <w:proofErr w:type="spellEnd"/>
-      <w:r>
-        <w:rPr>
-          <w:rFonts w:asciiTheme="majorHAnsi" w:hAnsiTheme="majorHAnsi"/>
-          <w:sz w:val="18"/>
-          <w:szCs w:val="18"/>
-        </w:rPr>
-        <w:t xml:space="preserve"> Bamboo, </w:t>
-      </w:r>
-      <w:proofErr w:type="spellStart"/>
-      <w:r>
-        <w:rPr>
-          <w:rFonts w:asciiTheme="majorHAnsi" w:hAnsiTheme="majorHAnsi"/>
-          <w:sz w:val="18"/>
-          <w:szCs w:val="18"/>
-        </w:rPr>
-        <w:t>Atlassian</w:t>
-      </w:r>
-      <w:proofErr w:type="spellEnd"/>
-      <w:r>
-        <w:rPr>
-          <w:rFonts w:asciiTheme="majorHAnsi" w:hAnsiTheme="majorHAnsi"/>
-          <w:sz w:val="18"/>
-          <w:szCs w:val="18"/>
-        </w:rPr>
-        <w:t xml:space="preserve"> Jira, Adobe Photoshop, Microsoft Office</w:t>
-      </w:r>
-    </w:p>
-    <w:p>
-      <w:pPr>
-        <w:tabs>
-          <w:tab w:val="right" w:pos="8931"/>
-        </w:tabs>
-        <w:rPr>
-          <w:rFonts w:asciiTheme="majorHAnsi" w:hAnsiTheme="majorHAnsi"/>
-          <w:sz w:val="18"/>
-          <w:szCs w:val="18"/>
-        </w:rPr>
-      </w:pPr>
-    </w:p>
-    <w:p>
-      <w:pPr>
-        <w:tabs>
-          <w:tab w:val="right" w:pos="8931"/>
-        </w:tabs>
-        <w:rPr>
-          <w:rFonts w:asciiTheme="majorHAnsi" w:hAnsiTheme="majorHAnsi"/>
-          <w:sz w:val="18"/>
-          <w:szCs w:val="18"/>
-        </w:rPr>
-      </w:pPr>
-      <w:r>
-        <w:rPr>
-          <w:rFonts w:asciiTheme="majorHAnsi" w:hAnsiTheme="majorHAnsi"/>
-          <w:sz w:val="18"/>
-          <w:szCs w:val="18"/>
-        </w:rPr>
-        <w:t>OS/Platforms:</w:t>
-      </w:r>
-    </w:p>
-    <w:p>
-      <w:pPr>
-        <w:tabs>
-          <w:tab w:val="right" w:pos="8931"/>
-        </w:tabs>
-        <w:rPr>
-          <w:rFonts w:asciiTheme="majorHAnsi" w:hAnsiTheme="majorHAnsi"/>
-          <w:sz w:val="18"/>
-          <w:szCs w:val="18"/>
-        </w:rPr>
-      </w:pPr>
-      <w:r>
-        <w:rPr>
-          <w:rFonts w:asciiTheme="majorHAnsi" w:hAnsiTheme="majorHAnsi"/>
-          <w:sz w:val="18"/>
-          <w:szCs w:val="18"/>
-        </w:rPr>
-        <w:t>Windows, Linux</w:t>
-      </w:r>
-      <w:r>
-        <w:rPr>
-          <w:rFonts w:asciiTheme="majorHAnsi" w:hAnsiTheme="majorHAnsi"/>
-          <w:sz w:val="18"/>
-          <w:szCs w:val="18"/>
-        </w:rPr>
-        <w:t xml:space="preserve">, </w:t>
-      </w:r>
-      <w:r>
-        <w:rPr>
-          <w:rFonts w:asciiTheme="majorHAnsi" w:hAnsiTheme="majorHAnsi"/>
-          <w:sz w:val="18"/>
-          <w:szCs w:val="18"/>
-        </w:rPr>
-        <w:t>MySQL, Oracle Database</w:t>
+          <w:i/>
+          <w:sz w:val="18"/>
+          <w:szCs w:val="18"/>
+        </w:rPr>
+        <w:t>Other:</w:t>
+      </w:r>
+      <w:r>
+        <w:rPr>
+          <w:rFonts w:asciiTheme="majorHAnsi" w:hAnsiTheme="majorHAnsi"/>
+          <w:b/>
+          <w:sz w:val="18"/>
+          <w:szCs w:val="18"/>
+        </w:rPr>
+        <w:t xml:space="preserve"> </w:t>
+      </w:r>
+      <w:r>
+        <w:rPr>
+          <w:rFonts w:asciiTheme="majorHAnsi" w:hAnsiTheme="majorHAnsi"/>
+          <w:sz w:val="18"/>
+          <w:szCs w:val="18"/>
+        </w:rPr>
+        <w:t xml:space="preserve">Electric guitar, skateboarding, snowboarding, hiking, badminton, coding, </w:t>
+      </w:r>
+      <w:r>
+        <w:rPr>
+          <w:rFonts w:asciiTheme="majorHAnsi" w:hAnsiTheme="majorHAnsi"/>
+          <w:sz w:val="18"/>
+          <w:szCs w:val="18"/>
+        </w:rPr>
+        <w:t>digital art, cooking.</w:t>
       </w:r>
     </w:p>
     <w:sectPr>
@@ -1622,11 +1865,11 @@
 </file>
 
 <file path=word/numbering.xml><?xml version="1.0" encoding="utf-8"?>
-<w:numbering xmlns:wpc="http://schemas.microsoft.com/office/word/2010/wordprocessingCanvas" xmlns:mc="http://schemas.openxmlformats.org/markup-compatibility/2006" xmlns:o="urn:schemas-microsoft-com:office:office" xmlns:r="http://schemas.openxmlformats.org/officeDocument/2006/relationships" xmlns:m="http://schemas.openxmlformats.org/officeDocument/2006/math" xmlns:v="urn:schemas-microsoft-com:vml" xmlns:wp14="http://schemas.microsoft.com/office/word/2010/wordprocessingDrawing" xmlns:wp="http://schemas.openxmlformats.org/drawingml/2006/wordprocessingDrawing" xmlns:w10="urn:schemas-microsoft-com:office:word" xmlns:w="http://schemas.openxmlformats.org/wordprocessingml/2006/main" xmlns:w14="http://schemas.microsoft.com/office/word/2010/wordml" xmlns:wpg="http://schemas.microsoft.com/office/word/2010/wordprocessingGroup" xmlns:wpi="http://schemas.microsoft.com/office/word/2010/wordprocessingInk" xmlns:wne="http://schemas.microsoft.com/office/word/2006/wordml" xmlns:wps="http://schemas.microsoft.com/office/word/2010/wordprocessingShape" mc:Ignorable="w14 wp14">
+<w:numbering xmlns:ve="http://schemas.openxmlformats.org/markup-compatibility/2006" xmlns:o="urn:schemas-microsoft-com:office:office" xmlns:r="http://schemas.openxmlformats.org/officeDocument/2006/relationships" xmlns:m="http://schemas.openxmlformats.org/officeDocument/2006/math" xmlns:v="urn:schemas-microsoft-com:vml" xmlns:wp="http://schemas.openxmlformats.org/drawingml/2006/wordprocessingDrawing" xmlns:w10="urn:schemas-microsoft-com:office:word" xmlns:w="http://schemas.openxmlformats.org/wordprocessingml/2006/main" xmlns:wne="http://schemas.microsoft.com/office/word/2006/wordml">
   <w:abstractNum w:abstractNumId="0">
     <w:nsid w:val="130C5D66"/>
     <w:multiLevelType w:val="hybridMultilevel"/>
-    <w:tmpl w:val="DFF8CD50"/>
+    <w:tmpl w:val="D6B6B022"/>
     <w:lvl w:ilvl="0" w:tplc="08090001">
       <w:start w:val="1"/>
       <w:numFmt w:val="bullet"/>
@@ -1963,6 +2206,119 @@
     </w:lvl>
   </w:abstractNum>
   <w:abstractNum w:abstractNumId="3">
+    <w:nsid w:val="4C5F0B0A"/>
+    <w:multiLevelType w:val="hybridMultilevel"/>
+    <w:tmpl w:val="4A26E62C"/>
+    <w:lvl w:ilvl="0" w:tplc="08090001">
+      <w:start w:val="1"/>
+      <w:numFmt w:val="bullet"/>
+      <w:lvlText w:val=""/>
+      <w:lvlJc w:val="left"/>
+      <w:pPr>
+        <w:ind w:left="720" w:hanging="360"/>
+      </w:pPr>
+      <w:rPr>
+        <w:rFonts w:ascii="Symbol" w:hAnsi="Symbol" w:hint="default"/>
+      </w:rPr>
+    </w:lvl>
+    <w:lvl w:ilvl="1" w:tplc="08090003" w:tentative="1">
+      <w:start w:val="1"/>
+      <w:numFmt w:val="bullet"/>
+      <w:lvlText w:val="o"/>
+      <w:lvlJc w:val="left"/>
+      <w:pPr>
+        <w:ind w:left="1440" w:hanging="360"/>
+      </w:pPr>
+      <w:rPr>
+        <w:rFonts w:ascii="Courier New" w:hAnsi="Courier New" w:cs="Courier New" w:hint="default"/>
+      </w:rPr>
+    </w:lvl>
+    <w:lvl w:ilvl="2" w:tplc="08090005" w:tentative="1">
+      <w:start w:val="1"/>
+      <w:numFmt w:val="bullet"/>
+      <w:lvlText w:val=""/>
+      <w:lvlJc w:val="left"/>
+      <w:pPr>
+        <w:ind w:left="2160" w:hanging="360"/>
+      </w:pPr>
+      <w:rPr>
+        <w:rFonts w:ascii="Wingdings" w:hAnsi="Wingdings" w:hint="default"/>
+      </w:rPr>
+    </w:lvl>
+    <w:lvl w:ilvl="3" w:tplc="08090001" w:tentative="1">
+      <w:start w:val="1"/>
+      <w:numFmt w:val="bullet"/>
+      <w:lvlText w:val=""/>
+      <w:lvlJc w:val="left"/>
+      <w:pPr>
+        <w:ind w:left="2880" w:hanging="360"/>
+      </w:pPr>
+      <w:rPr>
+        <w:rFonts w:ascii="Symbol" w:hAnsi="Symbol" w:hint="default"/>
+      </w:rPr>
+    </w:lvl>
+    <w:lvl w:ilvl="4" w:tplc="08090003" w:tentative="1">
+      <w:start w:val="1"/>
+      <w:numFmt w:val="bullet"/>
+      <w:lvlText w:val="o"/>
+      <w:lvlJc w:val="left"/>
+      <w:pPr>
+        <w:ind w:left="3600" w:hanging="360"/>
+      </w:pPr>
+      <w:rPr>
+        <w:rFonts w:ascii="Courier New" w:hAnsi="Courier New" w:cs="Courier New" w:hint="default"/>
+      </w:rPr>
+    </w:lvl>
+    <w:lvl w:ilvl="5" w:tplc="08090005" w:tentative="1">
+      <w:start w:val="1"/>
+      <w:numFmt w:val="bullet"/>
+      <w:lvlText w:val=""/>
+      <w:lvlJc w:val="left"/>
+      <w:pPr>
+        <w:ind w:left="4320" w:hanging="360"/>
+      </w:pPr>
+      <w:rPr>
+        <w:rFonts w:ascii="Wingdings" w:hAnsi="Wingdings" w:hint="default"/>
+      </w:rPr>
+    </w:lvl>
+    <w:lvl w:ilvl="6" w:tplc="08090001" w:tentative="1">
+      <w:start w:val="1"/>
+      <w:numFmt w:val="bullet"/>
+      <w:lvlText w:val=""/>
+      <w:lvlJc w:val="left"/>
+      <w:pPr>
+        <w:ind w:left="5040" w:hanging="360"/>
+      </w:pPr>
+      <w:rPr>
+        <w:rFonts w:ascii="Symbol" w:hAnsi="Symbol" w:hint="default"/>
+      </w:rPr>
+    </w:lvl>
+    <w:lvl w:ilvl="7" w:tplc="08090003" w:tentative="1">
+      <w:start w:val="1"/>
+      <w:numFmt w:val="bullet"/>
+      <w:lvlText w:val="o"/>
+      <w:lvlJc w:val="left"/>
+      <w:pPr>
+        <w:ind w:left="5760" w:hanging="360"/>
+      </w:pPr>
+      <w:rPr>
+        <w:rFonts w:ascii="Courier New" w:hAnsi="Courier New" w:cs="Courier New" w:hint="default"/>
+      </w:rPr>
+    </w:lvl>
+    <w:lvl w:ilvl="8" w:tplc="08090005" w:tentative="1">
+      <w:start w:val="1"/>
+      <w:numFmt w:val="bullet"/>
+      <w:lvlText w:val=""/>
+      <w:lvlJc w:val="left"/>
+      <w:pPr>
+        <w:ind w:left="6480" w:hanging="360"/>
+      </w:pPr>
+      <w:rPr>
+        <w:rFonts w:ascii="Wingdings" w:hAnsi="Wingdings" w:hint="default"/>
+      </w:rPr>
+    </w:lvl>
+  </w:abstractNum>
+  <w:abstractNum w:abstractNumId="4">
     <w:nsid w:val="741B73D8"/>
     <w:multiLevelType w:val="hybridMultilevel"/>
     <w:tmpl w:val="D5387B94"/>
@@ -2082,16 +2438,19 @@
     <w:abstractNumId w:val="1"/>
   </w:num>
   <w:num w:numId="3">
-    <w:abstractNumId w:val="3"/>
+    <w:abstractNumId w:val="4"/>
   </w:num>
   <w:num w:numId="4">
     <w:abstractNumId w:val="0"/>
+  </w:num>
+  <w:num w:numId="5">
+    <w:abstractNumId w:val="3"/>
   </w:num>
 </w:numbering>
 </file>
 
 <file path=word/styles.xml><?xml version="1.0" encoding="utf-8"?>
-<w:styles xmlns:mc="http://schemas.openxmlformats.org/markup-compatibility/2006" xmlns:r="http://schemas.openxmlformats.org/officeDocument/2006/relationships" xmlns:w="http://schemas.openxmlformats.org/wordprocessingml/2006/main" xmlns:w14="http://schemas.microsoft.com/office/word/2010/wordml" mc:Ignorable="w14">
+<w:styles xmlns:r="http://schemas.openxmlformats.org/officeDocument/2006/relationships" xmlns:w="http://schemas.openxmlformats.org/wordprocessingml/2006/main">
   <w:docDefaults>
     <w:rPrDefault>
       <w:rPr>
@@ -2262,6 +2621,7 @@
     <w:uiPriority w:val="99"/>
     <w:semiHidden/>
     <w:unhideWhenUsed/>
+    <w:qFormat/>
     <w:tblPr>
       <w:tblInd w:w="0" w:type="dxa"/>
       <w:tblCellMar>

--- a/psd/Matthew Peck.docx
+++ b/psd/Matthew Peck.docx
@@ -1,6 +1,6 @@
 
 <file path=word/document.xml><?xml version="1.0" encoding="utf-8"?>
-<w:document xmlns:ve="http://schemas.openxmlformats.org/markup-compatibility/2006" xmlns:o="urn:schemas-microsoft-com:office:office" xmlns:r="http://schemas.openxmlformats.org/officeDocument/2006/relationships" xmlns:m="http://schemas.openxmlformats.org/officeDocument/2006/math" xmlns:v="urn:schemas-microsoft-com:vml" xmlns:wp="http://schemas.openxmlformats.org/drawingml/2006/wordprocessingDrawing" xmlns:w10="urn:schemas-microsoft-com:office:word" xmlns:w="http://schemas.openxmlformats.org/wordprocessingml/2006/main" xmlns:wne="http://schemas.microsoft.com/office/word/2006/wordml">
+<w:document xmlns:wpc="http://schemas.microsoft.com/office/word/2010/wordprocessingCanvas" xmlns:mc="http://schemas.openxmlformats.org/markup-compatibility/2006" xmlns:o="urn:schemas-microsoft-com:office:office" xmlns:r="http://schemas.openxmlformats.org/officeDocument/2006/relationships" xmlns:m="http://schemas.openxmlformats.org/officeDocument/2006/math" xmlns:v="urn:schemas-microsoft-com:vml" xmlns:wp14="http://schemas.microsoft.com/office/word/2010/wordprocessingDrawing" xmlns:wp="http://schemas.openxmlformats.org/drawingml/2006/wordprocessingDrawing" xmlns:w10="urn:schemas-microsoft-com:office:word" xmlns:w="http://schemas.openxmlformats.org/wordprocessingml/2006/main" xmlns:w14="http://schemas.microsoft.com/office/word/2010/wordml" xmlns:wpg="http://schemas.microsoft.com/office/word/2010/wordprocessingGroup" xmlns:wpi="http://schemas.microsoft.com/office/word/2010/wordprocessingInk" xmlns:wne="http://schemas.microsoft.com/office/word/2006/wordml" xmlns:wps="http://schemas.microsoft.com/office/word/2010/wordprocessingShape" mc:Ignorable="w14 wp14">
   <w:body>
     <w:p>
       <w:pPr>
@@ -10,8 +10,6 @@
           <w:b/>
         </w:rPr>
       </w:pPr>
-      <w:bookmarkStart w:id="0" w:name="_GoBack"/>
-      <w:bookmarkEnd w:id="0"/>
       <w:r>
         <w:rPr>
           <w:rFonts w:asciiTheme="majorHAnsi" w:hAnsiTheme="majorHAnsi"/>
@@ -252,6 +250,38 @@
           <w:sz w:val="18"/>
           <w:szCs w:val="18"/>
         </w:rPr>
+        <w:t>, s</w:t>
+      </w:r>
+      <w:r>
+        <w:rPr>
+          <w:rFonts w:asciiTheme="majorHAnsi" w:hAnsiTheme="majorHAnsi"/>
+          <w:sz w:val="18"/>
+          <w:szCs w:val="18"/>
+        </w:rPr>
+        <w:t xml:space="preserve">pecializing in </w:t>
+      </w:r>
+      <w:r>
+        <w:rPr>
+          <w:rFonts w:asciiTheme="majorHAnsi" w:hAnsiTheme="majorHAnsi"/>
+          <w:sz w:val="18"/>
+          <w:szCs w:val="18"/>
+        </w:rPr>
+        <w:t>P</w:t>
+      </w:r>
+      <w:r>
+        <w:rPr>
+          <w:rFonts w:asciiTheme="majorHAnsi" w:hAnsiTheme="majorHAnsi"/>
+          <w:sz w:val="18"/>
+          <w:szCs w:val="18"/>
+        </w:rPr>
+        <w:t>hysics</w:t>
+      </w:r>
+      <w:r>
+        <w:rPr>
+          <w:rFonts w:asciiTheme="majorHAnsi" w:hAnsiTheme="majorHAnsi"/>
+          <w:sz w:val="18"/>
+          <w:szCs w:val="18"/>
+        </w:rPr>
         <w:tab/>
         <w:t>June 2011</w:t>
       </w:r>
@@ -305,7 +335,7 @@
           <w:sz w:val="18"/>
           <w:szCs w:val="18"/>
         </w:rPr>
-        <w:t>Consultant, CHP Consulting</w:t>
+        <w:t>CHP Consulting</w:t>
       </w:r>
       <w:r>
         <w:rPr>
@@ -335,6 +365,14 @@
           <w:sz w:val="18"/>
           <w:szCs w:val="18"/>
         </w:rPr>
+        <w:t>Consultant</w:t>
+      </w:r>
+      <w:r>
+        <w:rPr>
+          <w:rFonts w:asciiTheme="majorHAnsi" w:hAnsiTheme="majorHAnsi"/>
+          <w:sz w:val="18"/>
+          <w:szCs w:val="18"/>
+        </w:rPr>
         <w:tab/>
         <w:t>January 2013 – Present</w:t>
       </w:r>
@@ -344,15 +382,30 @@
         <w:tabs>
           <w:tab w:val="right" w:pos="9639"/>
         </w:tabs>
-        <w:rPr>
-          <w:rFonts w:asciiTheme="majorHAnsi" w:hAnsiTheme="majorHAnsi"/>
-          <w:sz w:val="18"/>
-          <w:szCs w:val="18"/>
-        </w:rPr>
-      </w:pPr>
-      <w:r>
-        <w:rPr>
-          <w:rFonts w:asciiTheme="majorHAnsi" w:hAnsiTheme="majorHAnsi"/>
+        <w:spacing w:line="96" w:lineRule="auto"/>
+        <w:rPr>
+          <w:rFonts w:asciiTheme="majorHAnsi" w:hAnsiTheme="majorHAnsi"/>
+          <w:sz w:val="18"/>
+          <w:szCs w:val="18"/>
+        </w:rPr>
+      </w:pPr>
+    </w:p>
+    <w:p>
+      <w:pPr>
+        <w:tabs>
+          <w:tab w:val="right" w:pos="9639"/>
+        </w:tabs>
+        <w:rPr>
+          <w:rFonts w:asciiTheme="majorHAnsi" w:hAnsiTheme="majorHAnsi"/>
+          <w:i/>
+          <w:sz w:val="18"/>
+          <w:szCs w:val="18"/>
+        </w:rPr>
+      </w:pPr>
+      <w:r>
+        <w:rPr>
+          <w:rFonts w:asciiTheme="majorHAnsi" w:hAnsiTheme="majorHAnsi"/>
+          <w:i/>
           <w:sz w:val="18"/>
           <w:szCs w:val="18"/>
         </w:rPr>
@@ -960,6 +1013,7 @@
         <w:tabs>
           <w:tab w:val="right" w:pos="8931"/>
         </w:tabs>
+        <w:spacing w:line="96" w:lineRule="auto"/>
         <w:rPr>
           <w:rFonts w:asciiTheme="majorHAnsi" w:hAnsiTheme="majorHAnsi"/>
           <w:sz w:val="18"/>
@@ -974,13 +1028,15 @@
         </w:tabs>
         <w:rPr>
           <w:rFonts w:asciiTheme="majorHAnsi" w:hAnsiTheme="majorHAnsi"/>
-          <w:sz w:val="18"/>
-          <w:szCs w:val="18"/>
-        </w:rPr>
-      </w:pPr>
-      <w:r>
-        <w:rPr>
-          <w:rFonts w:asciiTheme="majorHAnsi" w:hAnsiTheme="majorHAnsi"/>
+          <w:i/>
+          <w:sz w:val="18"/>
+          <w:szCs w:val="18"/>
+        </w:rPr>
+      </w:pPr>
+      <w:r>
+        <w:rPr>
+          <w:rFonts w:asciiTheme="majorHAnsi" w:hAnsiTheme="majorHAnsi"/>
+          <w:i/>
           <w:sz w:val="18"/>
           <w:szCs w:val="18"/>
         </w:rPr>
@@ -1219,6 +1275,8 @@
           <w:szCs w:val="18"/>
         </w:rPr>
       </w:pPr>
+      <w:bookmarkStart w:id="0" w:name="_GoBack"/>
+      <w:bookmarkEnd w:id="0"/>
     </w:p>
     <w:p>
       <w:pPr>
@@ -1260,7 +1318,39 @@
           <w:sz w:val="18"/>
           <w:szCs w:val="18"/>
         </w:rPr>
-        <w:t>Currently working on a 2D computer game in Java 8 and OpenGL, features include dynamic lighting, scalab</w:t>
+        <w:t xml:space="preserve">Working single-handedly </w:t>
+      </w:r>
+      <w:r>
+        <w:rPr>
+          <w:rFonts w:asciiTheme="majorHAnsi" w:hAnsiTheme="majorHAnsi"/>
+          <w:sz w:val="18"/>
+          <w:szCs w:val="18"/>
+        </w:rPr>
+        <w:t>on a 2D computer game</w:t>
+      </w:r>
+      <w:r>
+        <w:rPr>
+          <w:rFonts w:asciiTheme="majorHAnsi" w:hAnsiTheme="majorHAnsi"/>
+          <w:sz w:val="18"/>
+          <w:szCs w:val="18"/>
+        </w:rPr>
+        <w:t xml:space="preserve"> project</w:t>
+      </w:r>
+      <w:r>
+        <w:rPr>
+          <w:rFonts w:asciiTheme="majorHAnsi" w:hAnsiTheme="majorHAnsi"/>
+          <w:sz w:val="18"/>
+          <w:szCs w:val="18"/>
+        </w:rPr>
+        <w:t xml:space="preserve"> written</w:t>
+      </w:r>
+      <w:r>
+        <w:rPr>
+          <w:rFonts w:asciiTheme="majorHAnsi" w:hAnsiTheme="majorHAnsi"/>
+          <w:sz w:val="18"/>
+          <w:szCs w:val="18"/>
+        </w:rPr>
+        <w:t xml:space="preserve"> in Java 8 and OpenGL, features include dynamic lighting, scalab</w:t>
       </w:r>
       <w:r>
         <w:rPr>
@@ -1292,7 +1382,7 @@
           <w:sz w:val="18"/>
           <w:szCs w:val="18"/>
         </w:rPr>
-        <w:t>world and characters, saving and loading, multiplayer implemented with a client-server approach, complex customizable AI</w:t>
+        <w:t>world and characters, saving and loading, multiplayer implemented with a client-server approach, customizable AI</w:t>
       </w:r>
     </w:p>
     <w:p>
@@ -1419,23 +1509,13 @@
         </w:rPr>
         <w:t xml:space="preserve"> </w:t>
       </w:r>
-      <w:proofErr w:type="spellStart"/>
-      <w:r>
-        <w:rPr>
-          <w:rFonts w:asciiTheme="majorHAnsi" w:hAnsiTheme="majorHAnsi"/>
-          <w:sz w:val="18"/>
-          <w:szCs w:val="18"/>
-        </w:rPr>
-        <w:t>JUnit</w:t>
-      </w:r>
-      <w:proofErr w:type="spellEnd"/>
-      <w:r>
-        <w:rPr>
-          <w:rFonts w:asciiTheme="majorHAnsi" w:hAnsiTheme="majorHAnsi"/>
-          <w:sz w:val="18"/>
-          <w:szCs w:val="18"/>
-        </w:rPr>
-        <w:t xml:space="preserve">, Hibernate, </w:t>
+      <w:r>
+        <w:rPr>
+          <w:rFonts w:asciiTheme="majorHAnsi" w:hAnsiTheme="majorHAnsi"/>
+          <w:sz w:val="18"/>
+          <w:szCs w:val="18"/>
+        </w:rPr>
+        <w:t xml:space="preserve">JUnit, Hibernate, </w:t>
       </w:r>
       <w:proofErr w:type="spellStart"/>
       <w:r>
@@ -1568,25 +1648,7 @@
           <w:sz w:val="18"/>
           <w:szCs w:val="18"/>
         </w:rPr>
-        <w:t xml:space="preserve"> </w:t>
-      </w:r>
-      <w:proofErr w:type="spellStart"/>
-      <w:r>
-        <w:rPr>
-          <w:rFonts w:asciiTheme="majorHAnsi" w:hAnsiTheme="majorHAnsi"/>
-          <w:sz w:val="18"/>
-          <w:szCs w:val="18"/>
-        </w:rPr>
-        <w:t>Jira</w:t>
-      </w:r>
-      <w:proofErr w:type="spellEnd"/>
-      <w:r>
-        <w:rPr>
-          <w:rFonts w:asciiTheme="majorHAnsi" w:hAnsiTheme="majorHAnsi"/>
-          <w:sz w:val="18"/>
-          <w:szCs w:val="18"/>
-        </w:rPr>
-        <w:t xml:space="preserve">, Adobe Photoshop, </w:t>
+        <w:t xml:space="preserve"> Jira, Adobe Photoshop, </w:t>
       </w:r>
       <w:r>
         <w:rPr>
@@ -1645,25 +1707,7 @@
           <w:sz w:val="18"/>
           <w:szCs w:val="18"/>
         </w:rPr>
-        <w:t xml:space="preserve">Windows, Linux, </w:t>
-      </w:r>
-      <w:proofErr w:type="spellStart"/>
-      <w:r>
-        <w:rPr>
-          <w:rFonts w:asciiTheme="majorHAnsi" w:hAnsiTheme="majorHAnsi"/>
-          <w:sz w:val="18"/>
-          <w:szCs w:val="18"/>
-        </w:rPr>
-        <w:t>MySQL</w:t>
-      </w:r>
-      <w:proofErr w:type="spellEnd"/>
-      <w:r>
-        <w:rPr>
-          <w:rFonts w:asciiTheme="majorHAnsi" w:hAnsiTheme="majorHAnsi"/>
-          <w:sz w:val="18"/>
-          <w:szCs w:val="18"/>
-        </w:rPr>
-        <w:t>, Oracle Database</w:t>
+        <w:t>Windows, Linux, MySQL, Oracle Database</w:t>
       </w:r>
     </w:p>
     <w:p>
@@ -1715,143 +1759,34 @@
       <w:r>
         <w:rPr>
           <w:rFonts w:asciiTheme="majorHAnsi" w:hAnsiTheme="majorHAnsi"/>
-          <w:i/>
-          <w:sz w:val="18"/>
-          <w:szCs w:val="18"/>
-        </w:rPr>
-        <w:t>Games:</w:t>
-      </w:r>
-      <w:r>
-        <w:rPr>
-          <w:rFonts w:asciiTheme="majorHAnsi" w:hAnsiTheme="majorHAnsi"/>
-          <w:b/>
-          <w:sz w:val="18"/>
-          <w:szCs w:val="18"/>
-        </w:rPr>
-        <w:t xml:space="preserve"> </w:t>
-      </w:r>
-      <w:r>
-        <w:rPr>
-          <w:rFonts w:asciiTheme="majorHAnsi" w:hAnsiTheme="majorHAnsi"/>
-          <w:sz w:val="18"/>
-          <w:szCs w:val="18"/>
-        </w:rPr>
-        <w:t>League of Legends (</w:t>
-      </w:r>
-      <w:proofErr w:type="spellStart"/>
-      <w:r>
-        <w:rPr>
-          <w:rFonts w:asciiTheme="majorHAnsi" w:hAnsiTheme="majorHAnsi"/>
-          <w:sz w:val="18"/>
-          <w:szCs w:val="18"/>
-        </w:rPr>
-        <w:t>Summoner</w:t>
-      </w:r>
-      <w:proofErr w:type="spellEnd"/>
-      <w:r>
-        <w:rPr>
-          <w:rFonts w:asciiTheme="majorHAnsi" w:hAnsiTheme="majorHAnsi"/>
-          <w:sz w:val="18"/>
-          <w:szCs w:val="18"/>
-        </w:rPr>
-        <w:t xml:space="preserve"> name: </w:t>
-      </w:r>
-      <w:proofErr w:type="spellStart"/>
-      <w:r>
-        <w:rPr>
-          <w:rFonts w:asciiTheme="majorHAnsi" w:hAnsiTheme="majorHAnsi"/>
-          <w:sz w:val="18"/>
-          <w:szCs w:val="18"/>
-        </w:rPr>
-        <w:t>PlutoniummattNA</w:t>
-      </w:r>
-      <w:proofErr w:type="spellEnd"/>
-      <w:r>
-        <w:rPr>
-          <w:rFonts w:asciiTheme="majorHAnsi" w:hAnsiTheme="majorHAnsi"/>
-          <w:sz w:val="18"/>
-          <w:szCs w:val="18"/>
-        </w:rPr>
-        <w:t xml:space="preserve">), Metal Gear Solid, Fallout, The Elder Scrolls, Command and Conquer, Eve Online, </w:t>
-      </w:r>
-      <w:proofErr w:type="spellStart"/>
-      <w:r>
-        <w:rPr>
-          <w:rFonts w:asciiTheme="majorHAnsi" w:hAnsiTheme="majorHAnsi"/>
-          <w:sz w:val="18"/>
-          <w:szCs w:val="18"/>
-        </w:rPr>
-        <w:t>Xcom</w:t>
-      </w:r>
-      <w:proofErr w:type="spellEnd"/>
-      <w:r>
-        <w:rPr>
-          <w:rFonts w:asciiTheme="majorHAnsi" w:hAnsiTheme="majorHAnsi"/>
-          <w:sz w:val="18"/>
-          <w:szCs w:val="18"/>
-        </w:rPr>
-        <w:t xml:space="preserve">, </w:t>
-      </w:r>
-      <w:proofErr w:type="spellStart"/>
-      <w:r>
-        <w:rPr>
-          <w:rFonts w:asciiTheme="majorHAnsi" w:hAnsiTheme="majorHAnsi"/>
-          <w:sz w:val="18"/>
-          <w:szCs w:val="18"/>
-        </w:rPr>
-        <w:t>Starcraft</w:t>
-      </w:r>
-      <w:proofErr w:type="spellEnd"/>
-    </w:p>
-    <w:p>
-      <w:pPr>
-        <w:pStyle w:val="ListParagraph"/>
-        <w:numPr>
-          <w:ilvl w:val="0"/>
-          <w:numId w:val="5"/>
-        </w:numPr>
-        <w:tabs>
-          <w:tab w:val="right" w:pos="8931"/>
-        </w:tabs>
-        <w:rPr>
-          <w:rFonts w:asciiTheme="majorHAnsi" w:hAnsiTheme="majorHAnsi"/>
-          <w:sz w:val="18"/>
-          <w:szCs w:val="18"/>
-        </w:rPr>
-      </w:pPr>
-      <w:r>
-        <w:rPr>
-          <w:rFonts w:asciiTheme="majorHAnsi" w:hAnsiTheme="majorHAnsi"/>
-          <w:i/>
-          <w:sz w:val="18"/>
-          <w:szCs w:val="18"/>
-        </w:rPr>
-        <w:t>Other:</w:t>
-      </w:r>
-      <w:r>
-        <w:rPr>
-          <w:rFonts w:asciiTheme="majorHAnsi" w:hAnsiTheme="majorHAnsi"/>
-          <w:b/>
-          <w:sz w:val="18"/>
-          <w:szCs w:val="18"/>
-        </w:rPr>
-        <w:t xml:space="preserve"> </w:t>
-      </w:r>
-      <w:r>
-        <w:rPr>
-          <w:rFonts w:asciiTheme="majorHAnsi" w:hAnsiTheme="majorHAnsi"/>
-          <w:sz w:val="18"/>
-          <w:szCs w:val="18"/>
-        </w:rPr>
-        <w:t xml:space="preserve">Electric guitar, skateboarding, snowboarding, hiking, badminton, coding, </w:t>
-      </w:r>
-      <w:r>
-        <w:rPr>
-          <w:rFonts w:asciiTheme="majorHAnsi" w:hAnsiTheme="majorHAnsi"/>
-          <w:sz w:val="18"/>
-          <w:szCs w:val="18"/>
-        </w:rPr>
-        <w:t>digital art, cooking.</w:t>
+          <w:sz w:val="18"/>
+          <w:szCs w:val="18"/>
+        </w:rPr>
+        <w:t xml:space="preserve">Coding, </w:t>
+      </w:r>
+      <w:r>
+        <w:rPr>
+          <w:rFonts w:asciiTheme="majorHAnsi" w:hAnsiTheme="majorHAnsi"/>
+          <w:sz w:val="18"/>
+          <w:szCs w:val="18"/>
+        </w:rPr>
+        <w:t>e</w:t>
+      </w:r>
+      <w:r>
+        <w:rPr>
+          <w:rFonts w:asciiTheme="majorHAnsi" w:hAnsiTheme="majorHAnsi"/>
+          <w:sz w:val="18"/>
+          <w:szCs w:val="18"/>
+        </w:rPr>
+        <w:t xml:space="preserve">lectric guitar, skateboarding, snowboarding, hiking, badminton, coding, </w:t>
+      </w:r>
+      <w:r>
+        <w:rPr>
+          <w:rFonts w:asciiTheme="majorHAnsi" w:hAnsiTheme="majorHAnsi"/>
+          <w:sz w:val="18"/>
+          <w:szCs w:val="18"/>
+        </w:rPr>
+        <w:t>digital art, cooking</w:t>
       </w:r>
     </w:p>
     <w:sectPr>
@@ -1865,7 +1800,7 @@
 </file>
 
 <file path=word/numbering.xml><?xml version="1.0" encoding="utf-8"?>
-<w:numbering xmlns:ve="http://schemas.openxmlformats.org/markup-compatibility/2006" xmlns:o="urn:schemas-microsoft-com:office:office" xmlns:r="http://schemas.openxmlformats.org/officeDocument/2006/relationships" xmlns:m="http://schemas.openxmlformats.org/officeDocument/2006/math" xmlns:v="urn:schemas-microsoft-com:vml" xmlns:wp="http://schemas.openxmlformats.org/drawingml/2006/wordprocessingDrawing" xmlns:w10="urn:schemas-microsoft-com:office:word" xmlns:w="http://schemas.openxmlformats.org/wordprocessingml/2006/main" xmlns:wne="http://schemas.microsoft.com/office/word/2006/wordml">
+<w:numbering xmlns:wpc="http://schemas.microsoft.com/office/word/2010/wordprocessingCanvas" xmlns:mc="http://schemas.openxmlformats.org/markup-compatibility/2006" xmlns:o="urn:schemas-microsoft-com:office:office" xmlns:r="http://schemas.openxmlformats.org/officeDocument/2006/relationships" xmlns:m="http://schemas.openxmlformats.org/officeDocument/2006/math" xmlns:v="urn:schemas-microsoft-com:vml" xmlns:wp14="http://schemas.microsoft.com/office/word/2010/wordprocessingDrawing" xmlns:wp="http://schemas.openxmlformats.org/drawingml/2006/wordprocessingDrawing" xmlns:w10="urn:schemas-microsoft-com:office:word" xmlns:w="http://schemas.openxmlformats.org/wordprocessingml/2006/main" xmlns:w14="http://schemas.microsoft.com/office/word/2010/wordml" xmlns:wpg="http://schemas.microsoft.com/office/word/2010/wordprocessingGroup" xmlns:wpi="http://schemas.microsoft.com/office/word/2010/wordprocessingInk" xmlns:wne="http://schemas.microsoft.com/office/word/2006/wordml" xmlns:wps="http://schemas.microsoft.com/office/word/2010/wordprocessingShape" mc:Ignorable="w14 wp14">
   <w:abstractNum w:abstractNumId="0">
     <w:nsid w:val="130C5D66"/>
     <w:multiLevelType w:val="hybridMultilevel"/>
@@ -2450,7 +2385,7 @@
 </file>
 
 <file path=word/styles.xml><?xml version="1.0" encoding="utf-8"?>
-<w:styles xmlns:r="http://schemas.openxmlformats.org/officeDocument/2006/relationships" xmlns:w="http://schemas.openxmlformats.org/wordprocessingml/2006/main">
+<w:styles xmlns:mc="http://schemas.openxmlformats.org/markup-compatibility/2006" xmlns:r="http://schemas.openxmlformats.org/officeDocument/2006/relationships" xmlns:w="http://schemas.openxmlformats.org/wordprocessingml/2006/main" xmlns:w14="http://schemas.microsoft.com/office/word/2010/wordml" mc:Ignorable="w14">
   <w:docDefaults>
     <w:rPrDefault>
       <w:rPr>
@@ -2621,7 +2556,6 @@
     <w:uiPriority w:val="99"/>
     <w:semiHidden/>
     <w:unhideWhenUsed/>
-    <w:qFormat/>
     <w:tblPr>
       <w:tblInd w:w="0" w:type="dxa"/>
       <w:tblCellMar>
@@ -3130,7 +3064,7 @@
 </file>
 
 <file path=customXml/itemProps1.xml><?xml version="1.0" encoding="utf-8"?>
-<ds:datastoreItem xmlns:ds="http://schemas.openxmlformats.org/officeDocument/2006/customXml" ds:itemID="{3A3E3C42-450A-44C6-9E70-CCE9BE88A02A}">
+<ds:datastoreItem xmlns:ds="http://schemas.openxmlformats.org/officeDocument/2006/customXml" ds:itemID="{7DA60B89-06F6-40E8-94E8-37ED4E6148B1}">
   <ds:schemaRefs>
     <ds:schemaRef ds:uri="http://schemas.openxmlformats.org/officeDocument/2006/bibliography"/>
   </ds:schemaRefs>

--- a/psd/Matthew Peck.docx
+++ b/psd/Matthew Peck.docx
@@ -506,6 +506,16 @@
           <w:sz w:val="18"/>
           <w:szCs w:val="18"/>
         </w:rPr>
+        <w:t xml:space="preserve"> </w:t>
+      </w:r>
+      <w:bookmarkStart w:id="0" w:name="_GoBack"/>
+      <w:bookmarkEnd w:id="0"/>
+      <w:r>
+        <w:rPr>
+          <w:rFonts w:asciiTheme="majorHAnsi" w:hAnsiTheme="majorHAnsi"/>
+          <w:sz w:val="18"/>
+          <w:szCs w:val="18"/>
+        </w:rPr>
         <w:t>for CHP’s lease and loan portfolio management software</w:t>
       </w:r>
       <w:r>
@@ -557,7 +567,6 @@
         </w:rPr>
         <w:t xml:space="preserve">analysis and optimization utilising tools such as </w:t>
       </w:r>
-      <w:proofErr w:type="spellStart"/>
       <w:r>
         <w:rPr>
           <w:rFonts w:asciiTheme="majorHAnsi" w:hAnsiTheme="majorHAnsi"/>
@@ -572,16 +581,7 @@
           <w:sz w:val="18"/>
           <w:szCs w:val="18"/>
         </w:rPr>
-        <w:t>Profiler</w:t>
-      </w:r>
-      <w:proofErr w:type="spellEnd"/>
-      <w:r>
-        <w:rPr>
-          <w:rFonts w:asciiTheme="majorHAnsi" w:hAnsiTheme="majorHAnsi"/>
-          <w:sz w:val="18"/>
-          <w:szCs w:val="18"/>
-        </w:rPr>
-        <w:t xml:space="preserve">, Oracle </w:t>
+        <w:t xml:space="preserve">Profiler, Oracle </w:t>
       </w:r>
       <w:r>
         <w:rPr>
@@ -702,25 +702,7 @@
           <w:sz w:val="18"/>
           <w:szCs w:val="18"/>
         </w:rPr>
-        <w:t xml:space="preserve"> using Linux and </w:t>
-      </w:r>
-      <w:proofErr w:type="spellStart"/>
-      <w:r>
-        <w:rPr>
-          <w:rFonts w:asciiTheme="majorHAnsi" w:hAnsiTheme="majorHAnsi"/>
-          <w:sz w:val="18"/>
-          <w:szCs w:val="18"/>
-        </w:rPr>
-        <w:t>Atlassian</w:t>
-      </w:r>
-      <w:proofErr w:type="spellEnd"/>
-      <w:r>
-        <w:rPr>
-          <w:rFonts w:asciiTheme="majorHAnsi" w:hAnsiTheme="majorHAnsi"/>
-          <w:sz w:val="18"/>
-          <w:szCs w:val="18"/>
-        </w:rPr>
-        <w:t xml:space="preserve"> Bamboo</w:t>
+        <w:t xml:space="preserve"> using Linux and Atlassian Bamboo</w:t>
       </w:r>
     </w:p>
     <w:p>
@@ -1275,8 +1257,6 @@
           <w:szCs w:val="18"/>
         </w:rPr>
       </w:pPr>
-      <w:bookmarkStart w:id="0" w:name="_GoBack"/>
-      <w:bookmarkEnd w:id="0"/>
     </w:p>
     <w:p>
       <w:pPr>
@@ -1515,61 +1495,15 @@
           <w:sz w:val="18"/>
           <w:szCs w:val="18"/>
         </w:rPr>
-        <w:t xml:space="preserve">JUnit, Hibernate, </w:t>
-      </w:r>
-      <w:proofErr w:type="spellStart"/>
-      <w:r>
-        <w:rPr>
-          <w:rFonts w:asciiTheme="majorHAnsi" w:hAnsiTheme="majorHAnsi"/>
-          <w:sz w:val="18"/>
-          <w:szCs w:val="18"/>
-        </w:rPr>
-        <w:t>JGroups</w:t>
-      </w:r>
-      <w:proofErr w:type="spellEnd"/>
-      <w:r>
-        <w:rPr>
-          <w:rFonts w:asciiTheme="majorHAnsi" w:hAnsiTheme="majorHAnsi"/>
-          <w:sz w:val="18"/>
-          <w:szCs w:val="18"/>
-        </w:rPr>
-        <w:t xml:space="preserve">, Google </w:t>
-      </w:r>
-      <w:proofErr w:type="spellStart"/>
-      <w:r>
-        <w:rPr>
-          <w:rFonts w:asciiTheme="majorHAnsi" w:hAnsiTheme="majorHAnsi"/>
-          <w:sz w:val="18"/>
-          <w:szCs w:val="18"/>
-        </w:rPr>
-        <w:t>Guice</w:t>
-      </w:r>
-      <w:proofErr w:type="spellEnd"/>
-      <w:r>
-        <w:rPr>
-          <w:rFonts w:asciiTheme="majorHAnsi" w:hAnsiTheme="majorHAnsi"/>
-          <w:sz w:val="18"/>
-          <w:szCs w:val="18"/>
-        </w:rPr>
-        <w:t xml:space="preserve">, </w:t>
-      </w:r>
-      <w:proofErr w:type="spellStart"/>
-      <w:r>
-        <w:rPr>
-          <w:rFonts w:asciiTheme="majorHAnsi" w:hAnsiTheme="majorHAnsi"/>
-          <w:sz w:val="18"/>
-          <w:szCs w:val="18"/>
-        </w:rPr>
-        <w:t>LibGDX</w:t>
-      </w:r>
-      <w:proofErr w:type="spellEnd"/>
-      <w:r>
-        <w:rPr>
-          <w:rFonts w:asciiTheme="majorHAnsi" w:hAnsiTheme="majorHAnsi"/>
-          <w:sz w:val="18"/>
-          <w:szCs w:val="18"/>
-        </w:rPr>
-        <w:t>, OpenGL</w:t>
+        <w:t>JUnit, Hibernate, JGroups</w:t>
+      </w:r>
+      <w:r>
+        <w:rPr>
+          <w:rFonts w:asciiTheme="majorHAnsi" w:hAnsiTheme="majorHAnsi"/>
+          <w:sz w:val="18"/>
+          <w:szCs w:val="18"/>
+        </w:rPr>
+        <w:t>, Google Guice, LibGDX, OpenGL</w:t>
       </w:r>
     </w:p>
     <w:p>
@@ -1612,43 +1546,7 @@
           <w:sz w:val="18"/>
           <w:szCs w:val="18"/>
         </w:rPr>
-        <w:t xml:space="preserve">Eclipse, Oracle Enterprise Manager, </w:t>
-      </w:r>
-      <w:proofErr w:type="spellStart"/>
-      <w:r>
-        <w:rPr>
-          <w:rFonts w:asciiTheme="majorHAnsi" w:hAnsiTheme="majorHAnsi"/>
-          <w:sz w:val="18"/>
-          <w:szCs w:val="18"/>
-        </w:rPr>
-        <w:t>Atlassian</w:t>
-      </w:r>
-      <w:proofErr w:type="spellEnd"/>
-      <w:r>
-        <w:rPr>
-          <w:rFonts w:asciiTheme="majorHAnsi" w:hAnsiTheme="majorHAnsi"/>
-          <w:sz w:val="18"/>
-          <w:szCs w:val="18"/>
-        </w:rPr>
-        <w:t xml:space="preserve"> Bamboo, </w:t>
-      </w:r>
-      <w:proofErr w:type="spellStart"/>
-      <w:r>
-        <w:rPr>
-          <w:rFonts w:asciiTheme="majorHAnsi" w:hAnsiTheme="majorHAnsi"/>
-          <w:sz w:val="18"/>
-          <w:szCs w:val="18"/>
-        </w:rPr>
-        <w:t>Atlassian</w:t>
-      </w:r>
-      <w:proofErr w:type="spellEnd"/>
-      <w:r>
-        <w:rPr>
-          <w:rFonts w:asciiTheme="majorHAnsi" w:hAnsiTheme="majorHAnsi"/>
-          <w:sz w:val="18"/>
-          <w:szCs w:val="18"/>
-        </w:rPr>
-        <w:t xml:space="preserve"> Jira, Adobe Photoshop, </w:t>
+        <w:t xml:space="preserve">Eclipse, Oracle Enterprise Manager, Atlassian Bamboo, Atlassian Jira, Adobe Photoshop, </w:t>
       </w:r>
       <w:r>
         <w:rPr>
@@ -3064,7 +2962,7 @@
 </file>
 
 <file path=customXml/itemProps1.xml><?xml version="1.0" encoding="utf-8"?>
-<ds:datastoreItem xmlns:ds="http://schemas.openxmlformats.org/officeDocument/2006/customXml" ds:itemID="{7DA60B89-06F6-40E8-94E8-37ED4E6148B1}">
+<ds:datastoreItem xmlns:ds="http://schemas.openxmlformats.org/officeDocument/2006/customXml" ds:itemID="{52086710-83BD-4A8F-B57B-7FA7715CCE3B}">
   <ds:schemaRefs>
     <ds:schemaRef ds:uri="http://schemas.openxmlformats.org/officeDocument/2006/bibliography"/>
   </ds:schemaRefs>

--- a/psd/Matthew Peck.docx
+++ b/psd/Matthew Peck.docx
@@ -117,7 +117,26 @@
           <w:szCs w:val="18"/>
         </w:rPr>
         <w:tab/>
-        <w:t>Cambridge, UK</w:t>
+      </w:r>
+      <w:proofErr w:type="spellStart"/>
+      <w:r>
+        <w:rPr>
+          <w:rFonts w:asciiTheme="majorHAnsi" w:hAnsiTheme="majorHAnsi"/>
+          <w:b/>
+          <w:sz w:val="18"/>
+          <w:szCs w:val="18"/>
+        </w:rPr>
+        <w:t>Cambridge</w:t>
+      </w:r>
+      <w:proofErr w:type="spellEnd"/>
+      <w:r>
+        <w:rPr>
+          <w:rFonts w:asciiTheme="majorHAnsi" w:hAnsiTheme="majorHAnsi"/>
+          <w:b/>
+          <w:sz w:val="18"/>
+          <w:szCs w:val="18"/>
+        </w:rPr>
+        <w:t>, UK</w:t>
       </w:r>
     </w:p>
     <w:p>
@@ -206,7 +225,26 @@
           <w:szCs w:val="18"/>
         </w:rPr>
         <w:tab/>
-        <w:t>Cambridge, UK</w:t>
+      </w:r>
+      <w:proofErr w:type="spellStart"/>
+      <w:r>
+        <w:rPr>
+          <w:rFonts w:asciiTheme="majorHAnsi" w:hAnsiTheme="majorHAnsi"/>
+          <w:b/>
+          <w:sz w:val="18"/>
+          <w:szCs w:val="18"/>
+        </w:rPr>
+        <w:t>Cambridge</w:t>
+      </w:r>
+      <w:proofErr w:type="spellEnd"/>
+      <w:r>
+        <w:rPr>
+          <w:rFonts w:asciiTheme="majorHAnsi" w:hAnsiTheme="majorHAnsi"/>
+          <w:b/>
+          <w:sz w:val="18"/>
+          <w:szCs w:val="18"/>
+        </w:rPr>
+        <w:t>, UK</w:t>
       </w:r>
     </w:p>
     <w:p>
@@ -428,88 +466,88 @@
           <w:szCs w:val="18"/>
         </w:rPr>
       </w:pPr>
-      <w:r>
-        <w:rPr>
-          <w:rFonts w:asciiTheme="majorHAnsi" w:hAnsiTheme="majorHAnsi"/>
-          <w:sz w:val="18"/>
-          <w:szCs w:val="18"/>
-        </w:rPr>
-        <w:t xml:space="preserve">Write </w:t>
-      </w:r>
-      <w:r>
-        <w:rPr>
-          <w:rFonts w:asciiTheme="majorHAnsi" w:hAnsiTheme="majorHAnsi"/>
-          <w:sz w:val="18"/>
-          <w:szCs w:val="18"/>
-        </w:rPr>
-        <w:t xml:space="preserve">functional and technical designs </w:t>
-      </w:r>
-      <w:r>
-        <w:rPr>
-          <w:rFonts w:asciiTheme="majorHAnsi" w:hAnsiTheme="majorHAnsi"/>
-          <w:sz w:val="18"/>
-          <w:szCs w:val="18"/>
-        </w:rPr>
-        <w:t xml:space="preserve">as well as </w:t>
-      </w:r>
-      <w:r>
-        <w:rPr>
-          <w:rFonts w:asciiTheme="majorHAnsi" w:hAnsiTheme="majorHAnsi"/>
-          <w:sz w:val="18"/>
-          <w:szCs w:val="18"/>
-        </w:rPr>
-        <w:t>develop</w:t>
-      </w:r>
-      <w:r>
-        <w:rPr>
-          <w:rFonts w:asciiTheme="majorHAnsi" w:hAnsiTheme="majorHAnsi"/>
-          <w:sz w:val="18"/>
-          <w:szCs w:val="18"/>
-        </w:rPr>
-        <w:t xml:space="preserve"> </w:t>
-      </w:r>
-      <w:r>
-        <w:rPr>
-          <w:rFonts w:asciiTheme="majorHAnsi" w:hAnsiTheme="majorHAnsi"/>
-          <w:sz w:val="18"/>
-          <w:szCs w:val="18"/>
-        </w:rPr>
-        <w:t xml:space="preserve">and </w:t>
-      </w:r>
-      <w:r>
-        <w:rPr>
-          <w:rFonts w:asciiTheme="majorHAnsi" w:hAnsiTheme="majorHAnsi"/>
-          <w:sz w:val="18"/>
-          <w:szCs w:val="18"/>
-        </w:rPr>
-        <w:t>test</w:t>
-      </w:r>
-      <w:r>
-        <w:rPr>
-          <w:rFonts w:asciiTheme="majorHAnsi" w:hAnsiTheme="majorHAnsi"/>
-          <w:sz w:val="18"/>
-          <w:szCs w:val="18"/>
-        </w:rPr>
-        <w:t xml:space="preserve"> internal an</w:t>
-      </w:r>
-      <w:r>
-        <w:rPr>
-          <w:rFonts w:asciiTheme="majorHAnsi" w:hAnsiTheme="majorHAnsi"/>
-          <w:sz w:val="18"/>
-          <w:szCs w:val="18"/>
-        </w:rPr>
-        <w:t>d client requested enhancements using agile methods and TDD to deliver new features</w:t>
-      </w:r>
-      <w:r>
-        <w:rPr>
-          <w:rFonts w:asciiTheme="majorHAnsi" w:hAnsiTheme="majorHAnsi"/>
-          <w:sz w:val="18"/>
-          <w:szCs w:val="18"/>
-        </w:rPr>
-        <w:t xml:space="preserve"> </w:t>
-      </w:r>
       <w:bookmarkStart w:id="0" w:name="_GoBack"/>
       <w:bookmarkEnd w:id="0"/>
+      <w:r>
+        <w:rPr>
+          <w:rFonts w:asciiTheme="majorHAnsi" w:hAnsiTheme="majorHAnsi"/>
+          <w:sz w:val="18"/>
+          <w:szCs w:val="18"/>
+        </w:rPr>
+        <w:t xml:space="preserve">Write </w:t>
+      </w:r>
+      <w:r>
+        <w:rPr>
+          <w:rFonts w:asciiTheme="majorHAnsi" w:hAnsiTheme="majorHAnsi"/>
+          <w:sz w:val="18"/>
+          <w:szCs w:val="18"/>
+        </w:rPr>
+        <w:t xml:space="preserve">functional and technical designs </w:t>
+      </w:r>
+      <w:r>
+        <w:rPr>
+          <w:rFonts w:asciiTheme="majorHAnsi" w:hAnsiTheme="majorHAnsi"/>
+          <w:sz w:val="18"/>
+          <w:szCs w:val="18"/>
+        </w:rPr>
+        <w:t xml:space="preserve">as well as </w:t>
+      </w:r>
+      <w:r>
+        <w:rPr>
+          <w:rFonts w:asciiTheme="majorHAnsi" w:hAnsiTheme="majorHAnsi"/>
+          <w:sz w:val="18"/>
+          <w:szCs w:val="18"/>
+        </w:rPr>
+        <w:t>develop</w:t>
+      </w:r>
+      <w:r>
+        <w:rPr>
+          <w:rFonts w:asciiTheme="majorHAnsi" w:hAnsiTheme="majorHAnsi"/>
+          <w:sz w:val="18"/>
+          <w:szCs w:val="18"/>
+        </w:rPr>
+        <w:t xml:space="preserve"> </w:t>
+      </w:r>
+      <w:r>
+        <w:rPr>
+          <w:rFonts w:asciiTheme="majorHAnsi" w:hAnsiTheme="majorHAnsi"/>
+          <w:sz w:val="18"/>
+          <w:szCs w:val="18"/>
+        </w:rPr>
+        <w:t xml:space="preserve">and </w:t>
+      </w:r>
+      <w:r>
+        <w:rPr>
+          <w:rFonts w:asciiTheme="majorHAnsi" w:hAnsiTheme="majorHAnsi"/>
+          <w:sz w:val="18"/>
+          <w:szCs w:val="18"/>
+        </w:rPr>
+        <w:t>test</w:t>
+      </w:r>
+      <w:r>
+        <w:rPr>
+          <w:rFonts w:asciiTheme="majorHAnsi" w:hAnsiTheme="majorHAnsi"/>
+          <w:sz w:val="18"/>
+          <w:szCs w:val="18"/>
+        </w:rPr>
+        <w:t xml:space="preserve"> internal an</w:t>
+      </w:r>
+      <w:r>
+        <w:rPr>
+          <w:rFonts w:asciiTheme="majorHAnsi" w:hAnsiTheme="majorHAnsi"/>
+          <w:sz w:val="18"/>
+          <w:szCs w:val="18"/>
+        </w:rPr>
+        <w:t>d client requested enhancements using agile methods and TDD to deliver new features</w:t>
+      </w:r>
+      <w:r>
+        <w:rPr>
+          <w:rFonts w:asciiTheme="majorHAnsi" w:hAnsiTheme="majorHAnsi"/>
+          <w:sz w:val="18"/>
+          <w:szCs w:val="18"/>
+        </w:rPr>
+        <w:t xml:space="preserve"> </w:t>
+      </w:r>
       <w:r>
         <w:rPr>
           <w:rFonts w:asciiTheme="majorHAnsi" w:hAnsiTheme="majorHAnsi"/>
@@ -565,8 +603,9 @@
           <w:sz w:val="18"/>
           <w:szCs w:val="18"/>
         </w:rPr>
-        <w:t xml:space="preserve">analysis and optimization utilising tools such as </w:t>
-      </w:r>
+        <w:t xml:space="preserve">optimization utilising tools such as </w:t>
+      </w:r>
+      <w:proofErr w:type="spellStart"/>
       <w:r>
         <w:rPr>
           <w:rFonts w:asciiTheme="majorHAnsi" w:hAnsiTheme="majorHAnsi"/>
@@ -581,7 +620,16 @@
           <w:sz w:val="18"/>
           <w:szCs w:val="18"/>
         </w:rPr>
-        <w:t xml:space="preserve">Profiler, Oracle </w:t>
+        <w:t>Profiler</w:t>
+      </w:r>
+      <w:proofErr w:type="spellEnd"/>
+      <w:r>
+        <w:rPr>
+          <w:rFonts w:asciiTheme="majorHAnsi" w:hAnsiTheme="majorHAnsi"/>
+          <w:sz w:val="18"/>
+          <w:szCs w:val="18"/>
+        </w:rPr>
+        <w:t xml:space="preserve">, Oracle </w:t>
       </w:r>
       <w:r>
         <w:rPr>
@@ -614,6 +662,88 @@
           <w:szCs w:val="18"/>
         </w:rPr>
         <w:t>anager and Selenium to identify application and database bottlenecks</w:t>
+      </w:r>
+      <w:r>
+        <w:rPr>
+          <w:rFonts w:asciiTheme="majorHAnsi" w:hAnsiTheme="majorHAnsi"/>
+          <w:sz w:val="18"/>
+          <w:szCs w:val="18"/>
+        </w:rPr>
+        <w:t xml:space="preserve">, increasing </w:t>
+      </w:r>
+      <w:r>
+        <w:rPr>
+          <w:rFonts w:asciiTheme="majorHAnsi" w:hAnsiTheme="majorHAnsi"/>
+          <w:sz w:val="18"/>
+          <w:szCs w:val="18"/>
+        </w:rPr>
+        <w:t xml:space="preserve">CHP’s </w:t>
+      </w:r>
+      <w:r>
+        <w:rPr>
+          <w:rFonts w:asciiTheme="majorHAnsi" w:hAnsiTheme="majorHAnsi"/>
+          <w:sz w:val="18"/>
+          <w:szCs w:val="18"/>
+        </w:rPr>
+        <w:t xml:space="preserve">migration </w:t>
+      </w:r>
+      <w:r>
+        <w:rPr>
+          <w:rFonts w:asciiTheme="majorHAnsi" w:hAnsiTheme="majorHAnsi"/>
+          <w:sz w:val="18"/>
+          <w:szCs w:val="18"/>
+        </w:rPr>
+        <w:t xml:space="preserve">application performance to increase migration </w:t>
+      </w:r>
+      <w:r>
+        <w:rPr>
+          <w:rFonts w:asciiTheme="majorHAnsi" w:hAnsiTheme="majorHAnsi"/>
+          <w:sz w:val="18"/>
+          <w:szCs w:val="18"/>
+        </w:rPr>
+        <w:t>rate from ~2s</w:t>
+      </w:r>
+      <w:r>
+        <w:rPr>
+          <w:rFonts w:asciiTheme="majorHAnsi" w:hAnsiTheme="majorHAnsi"/>
+          <w:sz w:val="18"/>
+          <w:szCs w:val="18"/>
+          <w:vertAlign w:val="superscript"/>
+        </w:rPr>
+        <w:t>-1</w:t>
+      </w:r>
+      <w:r>
+        <w:rPr>
+          <w:rFonts w:asciiTheme="majorHAnsi" w:hAnsiTheme="majorHAnsi"/>
+          <w:sz w:val="18"/>
+          <w:szCs w:val="18"/>
+        </w:rPr>
+        <w:t xml:space="preserve"> to ~25s</w:t>
+      </w:r>
+      <w:r>
+        <w:rPr>
+          <w:rFonts w:asciiTheme="majorHAnsi" w:hAnsiTheme="majorHAnsi"/>
+          <w:sz w:val="18"/>
+          <w:szCs w:val="18"/>
+          <w:vertAlign w:val="superscript"/>
+        </w:rPr>
+        <w:t>-1</w:t>
+      </w:r>
+      <w:r>
+        <w:rPr>
+          <w:rFonts w:asciiTheme="majorHAnsi" w:hAnsiTheme="majorHAnsi"/>
+          <w:sz w:val="18"/>
+          <w:szCs w:val="18"/>
+        </w:rPr>
+        <w:t xml:space="preserve"> </w:t>
+      </w:r>
+      <w:r>
+        <w:rPr>
+          <w:rFonts w:asciiTheme="majorHAnsi" w:hAnsiTheme="majorHAnsi"/>
+          <w:sz w:val="18"/>
+          <w:szCs w:val="18"/>
+        </w:rPr>
+        <w:t>which was critical to being able to migrate client legacy data within a limited time frame</w:t>
       </w:r>
     </w:p>
     <w:p>
@@ -694,15 +824,65 @@
           <w:sz w:val="18"/>
           <w:szCs w:val="18"/>
         </w:rPr>
-        <w:t>integration tests suites</w:t>
-      </w:r>
-      <w:r>
-        <w:rPr>
-          <w:rFonts w:asciiTheme="majorHAnsi" w:hAnsiTheme="majorHAnsi"/>
-          <w:sz w:val="18"/>
-          <w:szCs w:val="18"/>
-        </w:rPr>
-        <w:t xml:space="preserve"> using Linux and Atlassian Bamboo</w:t>
+        <w:t>regression</w:t>
+      </w:r>
+      <w:r>
+        <w:rPr>
+          <w:rFonts w:asciiTheme="majorHAnsi" w:hAnsiTheme="majorHAnsi"/>
+          <w:sz w:val="18"/>
+          <w:szCs w:val="18"/>
+        </w:rPr>
+        <w:t xml:space="preserve"> tests suites</w:t>
+      </w:r>
+      <w:r>
+        <w:rPr>
+          <w:rFonts w:asciiTheme="majorHAnsi" w:hAnsiTheme="majorHAnsi"/>
+          <w:sz w:val="18"/>
+          <w:szCs w:val="18"/>
+        </w:rPr>
+        <w:t xml:space="preserve"> using </w:t>
+      </w:r>
+      <w:r>
+        <w:rPr>
+          <w:rFonts w:asciiTheme="majorHAnsi" w:hAnsiTheme="majorHAnsi"/>
+          <w:sz w:val="18"/>
+          <w:szCs w:val="18"/>
+        </w:rPr>
+        <w:t xml:space="preserve">JUnit, shell scripts </w:t>
+      </w:r>
+      <w:r>
+        <w:rPr>
+          <w:rFonts w:asciiTheme="majorHAnsi" w:hAnsiTheme="majorHAnsi"/>
+          <w:sz w:val="18"/>
+          <w:szCs w:val="18"/>
+        </w:rPr>
+        <w:t xml:space="preserve">and </w:t>
+      </w:r>
+      <w:proofErr w:type="spellStart"/>
+      <w:r>
+        <w:rPr>
+          <w:rFonts w:asciiTheme="majorHAnsi" w:hAnsiTheme="majorHAnsi"/>
+          <w:sz w:val="18"/>
+          <w:szCs w:val="18"/>
+        </w:rPr>
+        <w:t>Atlassian</w:t>
+      </w:r>
+      <w:proofErr w:type="spellEnd"/>
+      <w:r>
+        <w:rPr>
+          <w:rFonts w:asciiTheme="majorHAnsi" w:hAnsiTheme="majorHAnsi"/>
+          <w:sz w:val="18"/>
+          <w:szCs w:val="18"/>
+        </w:rPr>
+        <w:t xml:space="preserve"> Bamboo</w:t>
+      </w:r>
+      <w:r>
+        <w:rPr>
+          <w:rFonts w:asciiTheme="majorHAnsi" w:hAnsiTheme="majorHAnsi"/>
+          <w:sz w:val="18"/>
+          <w:szCs w:val="18"/>
+        </w:rPr>
+        <w:t xml:space="preserve"> on Linux servers</w:t>
       </w:r>
     </w:p>
     <w:p>
@@ -897,7 +1077,25 @@
           <w:sz w:val="18"/>
           <w:szCs w:val="18"/>
         </w:rPr>
-        <w:t xml:space="preserve"> critical patches and datafixes to live clients</w:t>
+        <w:t xml:space="preserve"> critical patches and </w:t>
+      </w:r>
+      <w:proofErr w:type="spellStart"/>
+      <w:r>
+        <w:rPr>
+          <w:rFonts w:asciiTheme="majorHAnsi" w:hAnsiTheme="majorHAnsi"/>
+          <w:sz w:val="18"/>
+          <w:szCs w:val="18"/>
+        </w:rPr>
+        <w:t>datafixes</w:t>
+      </w:r>
+      <w:proofErr w:type="spellEnd"/>
+      <w:r>
+        <w:rPr>
+          <w:rFonts w:asciiTheme="majorHAnsi" w:hAnsiTheme="majorHAnsi"/>
+          <w:sz w:val="18"/>
+          <w:szCs w:val="18"/>
+        </w:rPr>
+        <w:t xml:space="preserve"> to live clients</w:t>
       </w:r>
     </w:p>
     <w:p>
@@ -1495,15 +1693,61 @@
           <w:sz w:val="18"/>
           <w:szCs w:val="18"/>
         </w:rPr>
-        <w:t>JUnit, Hibernate, JGroups</w:t>
-      </w:r>
-      <w:r>
-        <w:rPr>
-          <w:rFonts w:asciiTheme="majorHAnsi" w:hAnsiTheme="majorHAnsi"/>
-          <w:sz w:val="18"/>
-          <w:szCs w:val="18"/>
-        </w:rPr>
-        <w:t>, Google Guice, LibGDX, OpenGL</w:t>
+        <w:t xml:space="preserve">JUnit, Hibernate, </w:t>
+      </w:r>
+      <w:proofErr w:type="spellStart"/>
+      <w:r>
+        <w:rPr>
+          <w:rFonts w:asciiTheme="majorHAnsi" w:hAnsiTheme="majorHAnsi"/>
+          <w:sz w:val="18"/>
+          <w:szCs w:val="18"/>
+        </w:rPr>
+        <w:t>JGroups</w:t>
+      </w:r>
+      <w:proofErr w:type="spellEnd"/>
+      <w:r>
+        <w:rPr>
+          <w:rFonts w:asciiTheme="majorHAnsi" w:hAnsiTheme="majorHAnsi"/>
+          <w:sz w:val="18"/>
+          <w:szCs w:val="18"/>
+        </w:rPr>
+        <w:t xml:space="preserve">, Google </w:t>
+      </w:r>
+      <w:proofErr w:type="spellStart"/>
+      <w:r>
+        <w:rPr>
+          <w:rFonts w:asciiTheme="majorHAnsi" w:hAnsiTheme="majorHAnsi"/>
+          <w:sz w:val="18"/>
+          <w:szCs w:val="18"/>
+        </w:rPr>
+        <w:t>Guice</w:t>
+      </w:r>
+      <w:proofErr w:type="spellEnd"/>
+      <w:r>
+        <w:rPr>
+          <w:rFonts w:asciiTheme="majorHAnsi" w:hAnsiTheme="majorHAnsi"/>
+          <w:sz w:val="18"/>
+          <w:szCs w:val="18"/>
+        </w:rPr>
+        <w:t xml:space="preserve">, </w:t>
+      </w:r>
+      <w:proofErr w:type="spellStart"/>
+      <w:r>
+        <w:rPr>
+          <w:rFonts w:asciiTheme="majorHAnsi" w:hAnsiTheme="majorHAnsi"/>
+          <w:sz w:val="18"/>
+          <w:szCs w:val="18"/>
+        </w:rPr>
+        <w:t>LibGDX</w:t>
+      </w:r>
+      <w:proofErr w:type="spellEnd"/>
+      <w:r>
+        <w:rPr>
+          <w:rFonts w:asciiTheme="majorHAnsi" w:hAnsiTheme="majorHAnsi"/>
+          <w:sz w:val="18"/>
+          <w:szCs w:val="18"/>
+        </w:rPr>
+        <w:t>, OpenGL</w:t>
       </w:r>
     </w:p>
     <w:p>
@@ -1546,7 +1790,43 @@
           <w:sz w:val="18"/>
           <w:szCs w:val="18"/>
         </w:rPr>
-        <w:t xml:space="preserve">Eclipse, Oracle Enterprise Manager, Atlassian Bamboo, Atlassian Jira, Adobe Photoshop, </w:t>
+        <w:t xml:space="preserve">Eclipse, Oracle Enterprise Manager, </w:t>
+      </w:r>
+      <w:proofErr w:type="spellStart"/>
+      <w:r>
+        <w:rPr>
+          <w:rFonts w:asciiTheme="majorHAnsi" w:hAnsiTheme="majorHAnsi"/>
+          <w:sz w:val="18"/>
+          <w:szCs w:val="18"/>
+        </w:rPr>
+        <w:t>Atlassian</w:t>
+      </w:r>
+      <w:proofErr w:type="spellEnd"/>
+      <w:r>
+        <w:rPr>
+          <w:rFonts w:asciiTheme="majorHAnsi" w:hAnsiTheme="majorHAnsi"/>
+          <w:sz w:val="18"/>
+          <w:szCs w:val="18"/>
+        </w:rPr>
+        <w:t xml:space="preserve"> Bamboo, </w:t>
+      </w:r>
+      <w:proofErr w:type="spellStart"/>
+      <w:r>
+        <w:rPr>
+          <w:rFonts w:asciiTheme="majorHAnsi" w:hAnsiTheme="majorHAnsi"/>
+          <w:sz w:val="18"/>
+          <w:szCs w:val="18"/>
+        </w:rPr>
+        <w:t>Atlassian</w:t>
+      </w:r>
+      <w:proofErr w:type="spellEnd"/>
+      <w:r>
+        <w:rPr>
+          <w:rFonts w:asciiTheme="majorHAnsi" w:hAnsiTheme="majorHAnsi"/>
+          <w:sz w:val="18"/>
+          <w:szCs w:val="18"/>
+        </w:rPr>
+        <w:t xml:space="preserve"> Jira, Adobe Photoshop, </w:t>
       </w:r>
       <w:r>
         <w:rPr>
@@ -2962,7 +3242,7 @@
 </file>
 
 <file path=customXml/itemProps1.xml><?xml version="1.0" encoding="utf-8"?>
-<ds:datastoreItem xmlns:ds="http://schemas.openxmlformats.org/officeDocument/2006/customXml" ds:itemID="{52086710-83BD-4A8F-B57B-7FA7715CCE3B}">
+<ds:datastoreItem xmlns:ds="http://schemas.openxmlformats.org/officeDocument/2006/customXml" ds:itemID="{E15D16C9-DDEE-49EC-84DD-D43AE7B5892F}">
   <ds:schemaRefs>
     <ds:schemaRef ds:uri="http://schemas.openxmlformats.org/officeDocument/2006/bibliography"/>
   </ds:schemaRefs>
